--- a/gramatica/OLC2.docx
+++ b/gramatica/OLC2.docx
@@ -497,22 +497,25 @@
       <w:pPr>
         <w:rPr>
           <w:rFonts w:eastAsiaTheme="minorEastAsia"/>
-        </w:rPr>
-      </w:pPr>
-      <m:oMathPara>
-        <m:oMathParaPr>
-          <m:jc m:val="left"/>
-        </m:oMathParaPr>
-        <m:oMath>
-          <m:r>
-            <w:rPr>
-              <w:rFonts w:ascii="Cambria Math" w:hAnsi="Cambria Math"/>
+          <w:color w:val="00B0F0"/>
+        </w:rPr>
+      </w:pPr>
+      <m:oMathPara>
+        <m:oMathParaPr>
+          <m:jc m:val="left"/>
+        </m:oMathParaPr>
+        <m:oMath>
+          <m:r>
+            <w:rPr>
+              <w:rFonts w:ascii="Cambria Math" w:hAnsi="Cambria Math"/>
+              <w:color w:val="00B0F0"/>
             </w:rPr>
             <m:t xml:space="preserve">                                 | </m:t>
           </m:r>
           <m:r>
             <w:rPr>
               <w:rFonts w:ascii="Cambria Math" w:hAnsi="Cambria Math"/>
+              <w:color w:val="00B0F0"/>
               <w:lang w:val="en-US"/>
             </w:rPr>
             <m:t>IF</m:t>
@@ -524,22 +527,25 @@
       <w:pPr>
         <w:rPr>
           <w:rFonts w:eastAsiaTheme="minorEastAsia"/>
-        </w:rPr>
-      </w:pPr>
-      <m:oMathPara>
-        <m:oMathParaPr>
-          <m:jc m:val="left"/>
-        </m:oMathParaPr>
-        <m:oMath>
-          <m:r>
-            <w:rPr>
-              <w:rFonts w:ascii="Cambria Math" w:hAnsi="Cambria Math"/>
+          <w:color w:val="00B0F0"/>
+        </w:rPr>
+      </w:pPr>
+      <m:oMathPara>
+        <m:oMathParaPr>
+          <m:jc m:val="left"/>
+        </m:oMathParaPr>
+        <m:oMath>
+          <m:r>
+            <w:rPr>
+              <w:rFonts w:ascii="Cambria Math" w:hAnsi="Cambria Math"/>
+              <w:color w:val="00B0F0"/>
             </w:rPr>
             <m:t xml:space="preserve">                                 | </m:t>
           </m:r>
           <m:r>
             <w:rPr>
               <w:rFonts w:ascii="Cambria Math" w:hAnsi="Cambria Math"/>
+              <w:color w:val="00B0F0"/>
               <w:lang w:val="en-US"/>
             </w:rPr>
             <m:t>SWITCH</m:t>
@@ -578,22 +584,25 @@
       <w:pPr>
         <w:rPr>
           <w:rFonts w:eastAsiaTheme="minorEastAsia"/>
-        </w:rPr>
-      </w:pPr>
-      <m:oMathPara>
-        <m:oMathParaPr>
-          <m:jc m:val="left"/>
-        </m:oMathParaPr>
-        <m:oMath>
-          <m:r>
-            <w:rPr>
-              <w:rFonts w:ascii="Cambria Math" w:hAnsi="Cambria Math"/>
+          <w:color w:val="00B0F0"/>
+        </w:rPr>
+      </w:pPr>
+      <m:oMathPara>
+        <m:oMathParaPr>
+          <m:jc m:val="left"/>
+        </m:oMathParaPr>
+        <m:oMath>
+          <m:r>
+            <w:rPr>
+              <w:rFonts w:ascii="Cambria Math" w:hAnsi="Cambria Math"/>
+              <w:color w:val="00B0F0"/>
             </w:rPr>
             <m:t xml:space="preserve">                                 | </m:t>
           </m:r>
           <m:r>
             <w:rPr>
               <w:rFonts w:ascii="Cambria Math" w:hAnsi="Cambria Math"/>
+              <w:color w:val="00B0F0"/>
               <w:lang w:val="en-US"/>
             </w:rPr>
             <m:t>WHILE</m:t>
@@ -605,22 +614,25 @@
       <w:pPr>
         <w:rPr>
           <w:rFonts w:eastAsiaTheme="minorEastAsia"/>
-        </w:rPr>
-      </w:pPr>
-      <m:oMathPara>
-        <m:oMathParaPr>
-          <m:jc m:val="left"/>
-        </m:oMathParaPr>
-        <m:oMath>
-          <m:r>
-            <w:rPr>
-              <w:rFonts w:ascii="Cambria Math" w:hAnsi="Cambria Math"/>
+          <w:color w:val="00B0F0"/>
+        </w:rPr>
+      </w:pPr>
+      <m:oMathPara>
+        <m:oMathParaPr>
+          <m:jc m:val="left"/>
+        </m:oMathParaPr>
+        <m:oMath>
+          <m:r>
+            <w:rPr>
+              <w:rFonts w:ascii="Cambria Math" w:hAnsi="Cambria Math"/>
+              <w:color w:val="00B0F0"/>
             </w:rPr>
             <m:t xml:space="preserve">                                 | </m:t>
           </m:r>
           <m:r>
             <w:rPr>
               <w:rFonts w:ascii="Cambria Math" w:hAnsi="Cambria Math"/>
+              <w:color w:val="00B0F0"/>
               <w:lang w:val="en-US"/>
             </w:rPr>
             <m:t>DOWHILE</m:t>
@@ -1833,6 +1845,7 @@
       <w:pPr>
         <w:rPr>
           <w:rFonts w:eastAsiaTheme="minorEastAsia"/>
+          <w:color w:val="00B0F0"/>
           <w:lang w:val="en-US"/>
         </w:rPr>
       </w:pPr>
@@ -1840,6 +1853,7 @@
         <m:r>
           <w:rPr>
             <w:rFonts w:ascii="Cambria Math" w:eastAsiaTheme="minorEastAsia" w:hAnsi="Cambria Math"/>
+            <w:color w:val="00B0F0"/>
             <w:lang w:val="en-US"/>
           </w:rPr>
           <m:t xml:space="preserve">                             | ID </m:t>
@@ -1848,6 +1862,7 @@
       <w:r>
         <w:rPr>
           <w:rFonts w:eastAsiaTheme="minorEastAsia"/>
+          <w:color w:val="00B0F0"/>
           <w:lang w:val="en-US"/>
         </w:rPr>
         <w:t xml:space="preserve"> </w:t>
@@ -2385,17 +2400,19 @@
       <w:pPr>
         <w:rPr>
           <w:rFonts w:eastAsiaTheme="minorEastAsia"/>
-          <w:lang w:val="en-US"/>
-        </w:rPr>
-      </w:pPr>
-      <m:oMathPara>
-        <m:oMathParaPr>
-          <m:jc m:val="left"/>
-        </m:oMathParaPr>
-        <m:oMath>
-          <m:r>
-            <w:rPr>
-              <w:rFonts w:ascii="Cambria Math" w:hAnsi="Cambria Math"/>
+          <w:color w:val="00B0F0"/>
+          <w:lang w:val="en-US"/>
+        </w:rPr>
+      </w:pPr>
+      <m:oMathPara>
+        <m:oMathParaPr>
+          <m:jc m:val="left"/>
+        </m:oMathParaPr>
+        <m:oMath>
+          <m:r>
+            <w:rPr>
+              <w:rFonts w:ascii="Cambria Math" w:hAnsi="Cambria Math"/>
+              <w:color w:val="00B0F0"/>
               <w:lang w:val="en-US"/>
             </w:rPr>
             <m:t xml:space="preserve">IF→if </m:t>
@@ -2406,6 +2423,7 @@
                 <w:rPr>
                   <w:rFonts w:ascii="Cambria Math" w:hAnsi="Cambria Math"/>
                   <w:i/>
+                  <w:color w:val="00B0F0"/>
                   <w:lang w:val="en-US"/>
                 </w:rPr>
               </m:ctrlPr>
@@ -2414,6 +2432,7 @@
               <m:r>
                 <w:rPr>
                   <w:rFonts w:ascii="Cambria Math" w:hAnsi="Cambria Math"/>
+                  <w:color w:val="00B0F0"/>
                   <w:lang w:val="en-US"/>
                 </w:rPr>
                 <m:t xml:space="preserve"> EXPRESION </m:t>
@@ -2423,6 +2442,7 @@
           <m:r>
             <w:rPr>
               <w:rFonts w:ascii="Cambria Math" w:hAnsi="Cambria Math"/>
+              <w:color w:val="00B0F0"/>
               <w:lang w:val="en-US"/>
             </w:rPr>
             <m:t xml:space="preserve"> SENTENCIA ELSEIF</m:t>
@@ -2434,25 +2454,28 @@
       <w:pPr>
         <w:rPr>
           <w:rFonts w:eastAsiaTheme="minorEastAsia"/>
-          <w:lang w:val="en-US"/>
-        </w:rPr>
-      </w:pPr>
-    </w:p>
-    <w:p>
-      <w:pPr>
-        <w:rPr>
-          <w:rFonts w:eastAsiaTheme="minorEastAsia"/>
-          <w:lang w:val="en-US"/>
-        </w:rPr>
-      </w:pPr>
-      <m:oMathPara>
-        <m:oMathParaPr>
-          <m:jc m:val="left"/>
-        </m:oMathParaPr>
-        <m:oMath>
-          <m:r>
-            <w:rPr>
-              <w:rFonts w:ascii="Cambria Math" w:hAnsi="Cambria Math"/>
+          <w:color w:val="00B0F0"/>
+          <w:lang w:val="en-US"/>
+        </w:rPr>
+      </w:pPr>
+    </w:p>
+    <w:p>
+      <w:pPr>
+        <w:rPr>
+          <w:rFonts w:eastAsiaTheme="minorEastAsia"/>
+          <w:color w:val="00B0F0"/>
+          <w:lang w:val="en-US"/>
+        </w:rPr>
+      </w:pPr>
+      <m:oMathPara>
+        <m:oMathParaPr>
+          <m:jc m:val="left"/>
+        </m:oMathParaPr>
+        <m:oMath>
+          <m:r>
+            <w:rPr>
+              <w:rFonts w:ascii="Cambria Math" w:hAnsi="Cambria Math"/>
+              <w:color w:val="00B0F0"/>
               <w:lang w:val="en-US"/>
             </w:rPr>
             <m:t>ELSEIF→else SENTENCIA</m:t>
@@ -2464,17 +2487,19 @@
       <w:pPr>
         <w:rPr>
           <w:rFonts w:eastAsiaTheme="minorEastAsia"/>
-          <w:lang w:val="en-US"/>
-        </w:rPr>
-      </w:pPr>
-      <m:oMathPara>
-        <m:oMathParaPr>
-          <m:jc m:val="left"/>
-        </m:oMathParaPr>
-        <m:oMath>
-          <m:r>
-            <w:rPr>
-              <w:rFonts w:ascii="Cambria Math" w:hAnsi="Cambria Math"/>
+          <w:color w:val="00B0F0"/>
+          <w:lang w:val="en-US"/>
+        </w:rPr>
+      </w:pPr>
+      <m:oMathPara>
+        <m:oMathParaPr>
+          <m:jc m:val="left"/>
+        </m:oMathParaPr>
+        <m:oMath>
+          <m:r>
+            <w:rPr>
+              <w:rFonts w:ascii="Cambria Math" w:hAnsi="Cambria Math"/>
+              <w:color w:val="00B0F0"/>
               <w:lang w:val="en-US"/>
             </w:rPr>
             <m:t xml:space="preserve">                   | </m:t>
@@ -2482,6 +2507,7 @@
           <m:r>
             <w:rPr>
               <w:rFonts w:ascii="Cambria Math" w:hAnsi="Cambria Math"/>
+              <w:color w:val="00B0F0"/>
               <w:lang w:val="en-US"/>
             </w:rPr>
             <m:t>else IF</m:t>
@@ -2493,17 +2519,19 @@
       <w:pPr>
         <w:rPr>
           <w:rFonts w:eastAsiaTheme="minorEastAsia"/>
-          <w:lang w:val="en-US"/>
-        </w:rPr>
-      </w:pPr>
-      <m:oMathPara>
-        <m:oMathParaPr>
-          <m:jc m:val="left"/>
-        </m:oMathParaPr>
-        <m:oMath>
-          <m:r>
-            <w:rPr>
-              <w:rFonts w:ascii="Cambria Math" w:hAnsi="Cambria Math"/>
+          <w:color w:val="00B0F0"/>
+          <w:lang w:val="en-US"/>
+        </w:rPr>
+      </w:pPr>
+      <m:oMathPara>
+        <m:oMathParaPr>
+          <m:jc m:val="left"/>
+        </m:oMathParaPr>
+        <m:oMath>
+          <m:r>
+            <w:rPr>
+              <w:rFonts w:ascii="Cambria Math" w:hAnsi="Cambria Math"/>
+              <w:color w:val="00B0F0"/>
               <w:lang w:val="en-US"/>
             </w:rPr>
             <m:t xml:space="preserve">                   | </m:t>
@@ -2511,6 +2539,7 @@
           <m:r>
             <w:rPr>
               <w:rFonts w:ascii="Cambria Math" w:hAnsi="Cambria Math"/>
+              <w:color w:val="00B0F0"/>
               <w:lang w:val="en-US"/>
             </w:rPr>
             <m:t>ε</m:t>
@@ -2522,25 +2551,28 @@
       <w:pPr>
         <w:rPr>
           <w:rFonts w:eastAsiaTheme="minorEastAsia"/>
-          <w:lang w:val="en-US"/>
-        </w:rPr>
-      </w:pPr>
-    </w:p>
-    <w:p>
-      <w:pPr>
-        <w:rPr>
-          <w:rFonts w:eastAsiaTheme="minorEastAsia"/>
-          <w:lang w:val="en-US"/>
-        </w:rPr>
-      </w:pPr>
-      <m:oMathPara>
-        <m:oMathParaPr>
-          <m:jc m:val="left"/>
-        </m:oMathParaPr>
-        <m:oMath>
-          <m:r>
-            <w:rPr>
-              <w:rFonts w:ascii="Cambria Math" w:hAnsi="Cambria Math"/>
+          <w:color w:val="00B0F0"/>
+          <w:lang w:val="en-US"/>
+        </w:rPr>
+      </w:pPr>
+    </w:p>
+    <w:p>
+      <w:pPr>
+        <w:rPr>
+          <w:rFonts w:eastAsiaTheme="minorEastAsia"/>
+          <w:color w:val="00B0F0"/>
+          <w:lang w:val="en-US"/>
+        </w:rPr>
+      </w:pPr>
+      <m:oMathPara>
+        <m:oMathParaPr>
+          <m:jc m:val="left"/>
+        </m:oMathParaPr>
+        <m:oMath>
+          <m:r>
+            <w:rPr>
+              <w:rFonts w:ascii="Cambria Math" w:hAnsi="Cambria Math"/>
+              <w:color w:val="00B0F0"/>
               <w:lang w:val="en-US"/>
             </w:rPr>
             <m:t>SENTENCIA→{ INSTRUCCION</m:t>
@@ -2548,15 +2580,15 @@
           <m:r>
             <w:rPr>
               <w:rFonts w:ascii="Cambria Math" w:hAnsi="Cambria Math"/>
+              <w:color w:val="00B0F0"/>
               <w:lang w:val="en-US"/>
             </w:rPr>
             <m:t xml:space="preserve">ES </m:t>
           </m:r>
-          <w:bookmarkStart w:id="0" w:name="_GoBack"/>
-          <w:bookmarkEnd w:id="0"/>
-          <m:r>
-            <w:rPr>
-              <w:rFonts w:ascii="Cambria Math" w:hAnsi="Cambria Math"/>
+          <m:r>
+            <w:rPr>
+              <w:rFonts w:ascii="Cambria Math" w:hAnsi="Cambria Math"/>
+              <w:color w:val="00B0F0"/>
               <w:lang w:val="en-US"/>
             </w:rPr>
             <m:t>}</m:t>
@@ -2568,17 +2600,19 @@
       <w:pPr>
         <w:rPr>
           <w:rFonts w:eastAsiaTheme="minorEastAsia"/>
-          <w:lang w:val="en-US"/>
-        </w:rPr>
-      </w:pPr>
-      <m:oMathPara>
-        <m:oMathParaPr>
-          <m:jc m:val="left"/>
-        </m:oMathParaPr>
-        <m:oMath>
-          <m:r>
-            <w:rPr>
-              <w:rFonts w:ascii="Cambria Math" w:hAnsi="Cambria Math"/>
+          <w:color w:val="00B0F0"/>
+          <w:lang w:val="en-US"/>
+        </w:rPr>
+      </w:pPr>
+      <m:oMathPara>
+        <m:oMathParaPr>
+          <m:jc m:val="left"/>
+        </m:oMathParaPr>
+        <m:oMath>
+          <m:r>
+            <w:rPr>
+              <w:rFonts w:ascii="Cambria Math" w:hAnsi="Cambria Math"/>
+              <w:color w:val="00B0F0"/>
               <w:lang w:val="en-US"/>
             </w:rPr>
             <m:t xml:space="preserve">                             | { }</m:t>
@@ -2598,17 +2632,19 @@
       <w:pPr>
         <w:rPr>
           <w:rFonts w:eastAsiaTheme="minorEastAsia"/>
-          <w:lang w:val="en-US"/>
-        </w:rPr>
-      </w:pPr>
-      <m:oMathPara>
-        <m:oMathParaPr>
-          <m:jc m:val="left"/>
-        </m:oMathParaPr>
-        <m:oMath>
-          <m:r>
-            <w:rPr>
-              <w:rFonts w:ascii="Cambria Math" w:hAnsi="Cambria Math"/>
+          <w:color w:val="00B0F0"/>
+          <w:lang w:val="en-US"/>
+        </w:rPr>
+      </w:pPr>
+      <m:oMathPara>
+        <m:oMathParaPr>
+          <m:jc m:val="left"/>
+        </m:oMathParaPr>
+        <m:oMath>
+          <m:r>
+            <w:rPr>
+              <w:rFonts w:ascii="Cambria Math" w:hAnsi="Cambria Math"/>
+              <w:color w:val="00B0F0"/>
               <w:lang w:val="en-US"/>
             </w:rPr>
             <m:t>SWITCH→switch</m:t>
@@ -2619,6 +2655,7 @@
                 <w:rPr>
                   <w:rFonts w:ascii="Cambria Math" w:hAnsi="Cambria Math"/>
                   <w:i/>
+                  <w:color w:val="00B0F0"/>
                   <w:lang w:val="en-US"/>
                 </w:rPr>
               </m:ctrlPr>
@@ -2627,6 +2664,7 @@
               <m:r>
                 <w:rPr>
                   <w:rFonts w:ascii="Cambria Math" w:hAnsi="Cambria Math"/>
+                  <w:color w:val="00B0F0"/>
                   <w:lang w:val="en-US"/>
                 </w:rPr>
                 <m:t>EXPRESION</m:t>
@@ -2636,6 +2674,7 @@
           <m:r>
             <w:rPr>
               <w:rFonts w:ascii="Cambria Math" w:hAnsi="Cambria Math"/>
+              <w:color w:val="00B0F0"/>
               <w:lang w:val="en-US"/>
             </w:rPr>
             <m:t xml:space="preserve"> { CASES DEFAULT }</m:t>
@@ -2647,17 +2686,19 @@
       <w:pPr>
         <w:rPr>
           <w:rFonts w:eastAsiaTheme="minorEastAsia"/>
-          <w:lang w:val="en-US"/>
-        </w:rPr>
-      </w:pPr>
-      <m:oMathPara>
-        <m:oMathParaPr>
-          <m:jc m:val="left"/>
-        </m:oMathParaPr>
-        <m:oMath>
-          <m:r>
-            <w:rPr>
-              <w:rFonts w:ascii="Cambria Math" w:hAnsi="Cambria Math"/>
+          <w:color w:val="00B0F0"/>
+          <w:lang w:val="en-US"/>
+        </w:rPr>
+      </w:pPr>
+      <m:oMathPara>
+        <m:oMathParaPr>
+          <m:jc m:val="left"/>
+        </m:oMathParaPr>
+        <m:oMath>
+          <m:r>
+            <w:rPr>
+              <w:rFonts w:ascii="Cambria Math" w:hAnsi="Cambria Math"/>
+              <w:color w:val="00B0F0"/>
               <w:lang w:val="en-US"/>
             </w:rPr>
             <m:t>CASES→CASES CASE</m:t>
@@ -2669,75 +2710,147 @@
       <w:pPr>
         <w:rPr>
           <w:rFonts w:eastAsiaTheme="minorEastAsia"/>
-          <w:lang w:val="en-US"/>
-        </w:rPr>
-      </w:pPr>
-      <m:oMathPara>
-        <m:oMathParaPr>
-          <m:jc m:val="left"/>
-        </m:oMathParaPr>
-        <m:oMath>
-          <m:r>
-            <w:rPr>
-              <w:rFonts w:ascii="Cambria Math" w:hAnsi="Cambria Math"/>
-              <w:lang w:val="en-US"/>
-            </w:rPr>
-            <m:t>CASES→CASE</m:t>
-          </m:r>
-        </m:oMath>
-      </m:oMathPara>
-    </w:p>
-    <w:p>
-      <w:pPr>
-        <w:rPr>
-          <w:rFonts w:eastAsiaTheme="minorEastAsia"/>
-          <w:lang w:val="en-US"/>
-        </w:rPr>
-      </w:pPr>
-      <m:oMathPara>
-        <m:oMathParaPr>
-          <m:jc m:val="left"/>
-        </m:oMathParaPr>
-        <m:oMath>
-          <m:r>
-            <w:rPr>
-              <w:rFonts w:ascii="Cambria Math" w:hAnsi="Cambria Math"/>
-              <w:lang w:val="en-US"/>
-            </w:rPr>
-            <m:t>CASE→case EXPRESION :SENTENCIA</m:t>
-          </m:r>
-        </m:oMath>
-      </m:oMathPara>
-    </w:p>
-    <w:p>
-      <w:pPr>
-        <w:rPr>
-          <w:rFonts w:eastAsiaTheme="minorEastAsia"/>
-          <w:lang w:val="en-US"/>
-        </w:rPr>
-      </w:pPr>
-      <m:oMathPara>
-        <m:oMathParaPr>
-          <m:jc m:val="left"/>
-        </m:oMathParaPr>
-        <m:oMath>
-          <m:r>
-            <w:rPr>
-              <w:rFonts w:ascii="Cambria Math" w:hAnsi="Cambria Math"/>
-              <w:lang w:val="en-US"/>
-            </w:rPr>
-            <m:t>DEFAULT→default:SENTENCIA</m:t>
-          </m:r>
-        </m:oMath>
-      </m:oMathPara>
-    </w:p>
-    <w:p>
-      <w:pPr>
-        <w:rPr>
-          <w:rFonts w:eastAsiaTheme="minorEastAsia"/>
-          <w:lang w:val="en-US"/>
-        </w:rPr>
-      </w:pPr>
+          <w:color w:val="00B0F0"/>
+          <w:lang w:val="en-US"/>
+        </w:rPr>
+      </w:pPr>
+      <m:oMathPara>
+        <m:oMathParaPr>
+          <m:jc m:val="left"/>
+        </m:oMathParaPr>
+        <m:oMath>
+          <m:r>
+            <w:rPr>
+              <w:rFonts w:ascii="Cambria Math" w:hAnsi="Cambria Math"/>
+              <w:color w:val="00B0F0"/>
+              <w:lang w:val="en-US"/>
+            </w:rPr>
+            <m:t xml:space="preserve">                 | </m:t>
+          </m:r>
+          <m:r>
+            <w:rPr>
+              <w:rFonts w:ascii="Cambria Math" w:hAnsi="Cambria Math"/>
+              <w:color w:val="00B0F0"/>
+              <w:lang w:val="en-US"/>
+            </w:rPr>
+            <m:t>CASE</m:t>
+          </m:r>
+        </m:oMath>
+      </m:oMathPara>
+    </w:p>
+    <w:p>
+      <w:pPr>
+        <w:rPr>
+          <w:rFonts w:eastAsiaTheme="minorEastAsia"/>
+          <w:color w:val="00B0F0"/>
+          <w:lang w:val="en-US"/>
+        </w:rPr>
+      </w:pPr>
+      <m:oMathPara>
+        <m:oMathParaPr>
+          <m:jc m:val="left"/>
+        </m:oMathParaPr>
+        <m:oMath>
+          <m:r>
+            <w:rPr>
+              <w:rFonts w:ascii="Cambria Math" w:hAnsi="Cambria Math"/>
+              <w:color w:val="00B0F0"/>
+              <w:lang w:val="en-US"/>
+            </w:rPr>
+            <m:t>CASE→case EXPRESION :</m:t>
+          </m:r>
+          <m:r>
+            <w:rPr>
+              <w:rFonts w:ascii="Cambria Math" w:hAnsi="Cambria Math"/>
+              <w:color w:val="00B0F0"/>
+              <w:lang w:val="en-US"/>
+            </w:rPr>
+            <m:t>INSTRUCCIONES</m:t>
+          </m:r>
+        </m:oMath>
+      </m:oMathPara>
+    </w:p>
+    <w:p>
+      <w:pPr>
+        <w:rPr>
+          <w:rFonts w:eastAsiaTheme="minorEastAsia"/>
+          <w:color w:val="00B0F0"/>
+          <w:lang w:val="en-US"/>
+        </w:rPr>
+      </w:pPr>
+      <m:oMathPara>
+        <m:oMathParaPr>
+          <m:jc m:val="left"/>
+        </m:oMathParaPr>
+        <m:oMath>
+          <m:r>
+            <w:rPr>
+              <w:rFonts w:ascii="Cambria Math" w:hAnsi="Cambria Math"/>
+              <w:color w:val="00B0F0"/>
+              <w:lang w:val="en-US"/>
+            </w:rPr>
+            <m:t>DEFAULT→default:</m:t>
+          </m:r>
+          <m:r>
+            <w:rPr>
+              <w:rFonts w:ascii="Cambria Math" w:hAnsi="Cambria Math"/>
+              <w:color w:val="00B0F0"/>
+              <w:lang w:val="en-US"/>
+            </w:rPr>
+            <m:t>INSTRUCCIONES</m:t>
+          </m:r>
+        </m:oMath>
+      </m:oMathPara>
+    </w:p>
+    <w:p>
+      <w:pPr>
+        <w:rPr>
+          <w:rFonts w:eastAsiaTheme="minorEastAsia"/>
+          <w:color w:val="00B0F0"/>
+          <w:lang w:val="en-US"/>
+        </w:rPr>
+      </w:pPr>
+      <m:oMathPara>
+        <m:oMathParaPr>
+          <m:jc m:val="left"/>
+        </m:oMathParaPr>
+        <m:oMath>
+          <m:r>
+            <w:rPr>
+              <w:rFonts w:ascii="Cambria Math" w:hAnsi="Cambria Math"/>
+              <w:color w:val="00B0F0"/>
+              <w:lang w:val="en-US"/>
+            </w:rPr>
+            <m:t xml:space="preserve">                </m:t>
+          </m:r>
+          <m:r>
+            <w:rPr>
+              <w:rFonts w:ascii="Cambria Math" w:hAnsi="Cambria Math"/>
+              <w:color w:val="00B0F0"/>
+              <w:lang w:val="en-US"/>
+            </w:rPr>
+            <m:t xml:space="preserve">      </m:t>
+          </m:r>
+          <m:r>
+            <w:rPr>
+              <w:rFonts w:ascii="Cambria Math" w:hAnsi="Cambria Math"/>
+              <w:color w:val="00B0F0"/>
+              <w:lang w:val="en-US"/>
+            </w:rPr>
+            <m:t xml:space="preserve"> | </m:t>
+          </m:r>
+          <m:r>
+            <w:rPr>
+              <w:rFonts w:ascii="Cambria Math" w:hAnsi="Cambria Math"/>
+              <w:color w:val="00B0F0"/>
+              <w:lang w:val="en-US"/>
+            </w:rPr>
+            <m:t>ε</m:t>
+          </m:r>
+        </m:oMath>
+      </m:oMathPara>
+      <w:bookmarkStart w:id="0" w:name="_GoBack"/>
+      <w:bookmarkEnd w:id="0"/>
     </w:p>
     <w:p>
       <w:pPr>
@@ -2962,17 +3075,19 @@
       <w:pPr>
         <w:rPr>
           <w:rFonts w:eastAsiaTheme="minorEastAsia"/>
-          <w:lang w:val="en-US"/>
-        </w:rPr>
-      </w:pPr>
-      <m:oMathPara>
-        <m:oMathParaPr>
-          <m:jc m:val="left"/>
-        </m:oMathParaPr>
-        <m:oMath>
-          <m:r>
-            <w:rPr>
-              <w:rFonts w:ascii="Cambria Math" w:hAnsi="Cambria Math"/>
+          <w:color w:val="00B0F0"/>
+          <w:lang w:val="en-US"/>
+        </w:rPr>
+      </w:pPr>
+      <m:oMathPara>
+        <m:oMathParaPr>
+          <m:jc m:val="left"/>
+        </m:oMathParaPr>
+        <m:oMath>
+          <m:r>
+            <w:rPr>
+              <w:rFonts w:ascii="Cambria Math" w:hAnsi="Cambria Math"/>
+              <w:color w:val="00B0F0"/>
               <w:lang w:val="en-US"/>
             </w:rPr>
             <m:t xml:space="preserve">WHILE→while </m:t>
@@ -2983,6 +3098,7 @@
                 <w:rPr>
                   <w:rFonts w:ascii="Cambria Math" w:hAnsi="Cambria Math"/>
                   <w:i/>
+                  <w:color w:val="00B0F0"/>
                   <w:lang w:val="en-US"/>
                 </w:rPr>
               </m:ctrlPr>
@@ -2991,6 +3107,7 @@
               <m:r>
                 <w:rPr>
                   <w:rFonts w:ascii="Cambria Math" w:hAnsi="Cambria Math"/>
+                  <w:color w:val="00B0F0"/>
                   <w:lang w:val="en-US"/>
                 </w:rPr>
                 <m:t xml:space="preserve"> EXPRESION </m:t>
@@ -3000,6 +3117,7 @@
           <m:r>
             <w:rPr>
               <w:rFonts w:ascii="Cambria Math" w:hAnsi="Cambria Math"/>
+              <w:color w:val="00B0F0"/>
               <w:lang w:val="en-US"/>
             </w:rPr>
             <m:t xml:space="preserve"> SENTENCIA</m:t>
@@ -3011,25 +3129,28 @@
       <w:pPr>
         <w:rPr>
           <w:rFonts w:eastAsiaTheme="minorEastAsia"/>
-          <w:lang w:val="en-US"/>
-        </w:rPr>
-      </w:pPr>
-    </w:p>
-    <w:p>
-      <w:pPr>
-        <w:rPr>
-          <w:rFonts w:eastAsiaTheme="minorEastAsia"/>
-          <w:lang w:val="en-US"/>
-        </w:rPr>
-      </w:pPr>
-      <m:oMathPara>
-        <m:oMathParaPr>
-          <m:jc m:val="left"/>
-        </m:oMathParaPr>
-        <m:oMath>
-          <m:r>
-            <w:rPr>
-              <w:rFonts w:ascii="Cambria Math" w:hAnsi="Cambria Math"/>
+          <w:color w:val="00B0F0"/>
+          <w:lang w:val="en-US"/>
+        </w:rPr>
+      </w:pPr>
+    </w:p>
+    <w:p>
+      <w:pPr>
+        <w:rPr>
+          <w:rFonts w:eastAsiaTheme="minorEastAsia"/>
+          <w:color w:val="00B0F0"/>
+          <w:lang w:val="en-US"/>
+        </w:rPr>
+      </w:pPr>
+      <m:oMathPara>
+        <m:oMathParaPr>
+          <m:jc m:val="left"/>
+        </m:oMathParaPr>
+        <m:oMath>
+          <m:r>
+            <w:rPr>
+              <w:rFonts w:ascii="Cambria Math" w:hAnsi="Cambria Math"/>
+              <w:color w:val="00B0F0"/>
               <w:lang w:val="en-US"/>
             </w:rPr>
             <m:t xml:space="preserve">DOWHILE→do SENTENCIA while </m:t>
@@ -3040,6 +3161,7 @@
                 <w:rPr>
                   <w:rFonts w:ascii="Cambria Math" w:hAnsi="Cambria Math"/>
                   <w:i/>
+                  <w:color w:val="00B0F0"/>
                   <w:lang w:val="en-US"/>
                 </w:rPr>
               </m:ctrlPr>
@@ -3048,6 +3170,7 @@
               <m:r>
                 <w:rPr>
                   <w:rFonts w:ascii="Cambria Math" w:hAnsi="Cambria Math"/>
+                  <w:color w:val="00B0F0"/>
                   <w:lang w:val="en-US"/>
                 </w:rPr>
                 <m:t xml:space="preserve"> EXPRESION </m:t>

--- a/gramatica/OLC2.docx
+++ b/gramatica/OLC2.docx
@@ -557,22 +557,25 @@
       <w:pPr>
         <w:rPr>
           <w:rFonts w:eastAsiaTheme="minorEastAsia"/>
-        </w:rPr>
-      </w:pPr>
-      <m:oMathPara>
-        <m:oMathParaPr>
-          <m:jc m:val="left"/>
-        </m:oMathParaPr>
-        <m:oMath>
-          <m:r>
-            <w:rPr>
-              <w:rFonts w:ascii="Cambria Math" w:hAnsi="Cambria Math"/>
+          <w:color w:val="00B0F0"/>
+        </w:rPr>
+      </w:pPr>
+      <m:oMathPara>
+        <m:oMathParaPr>
+          <m:jc m:val="left"/>
+        </m:oMathParaPr>
+        <m:oMath>
+          <m:r>
+            <w:rPr>
+              <w:rFonts w:ascii="Cambria Math" w:hAnsi="Cambria Math"/>
+              <w:color w:val="00B0F0"/>
             </w:rPr>
             <m:t xml:space="preserve">                                 | </m:t>
           </m:r>
           <m:r>
             <w:rPr>
               <w:rFonts w:ascii="Cambria Math" w:hAnsi="Cambria Math"/>
+              <w:color w:val="00B0F0"/>
               <w:lang w:val="en-US"/>
             </w:rPr>
             <m:t>FOR</m:t>
@@ -729,17 +732,19 @@
       <w:pPr>
         <w:rPr>
           <w:rFonts w:eastAsiaTheme="minorEastAsia"/>
-          <w:lang w:val="en-US"/>
-        </w:rPr>
-      </w:pPr>
-      <m:oMathPara>
-        <m:oMathParaPr>
-          <m:jc m:val="left"/>
-        </m:oMathParaPr>
-        <m:oMath>
-          <m:r>
-            <w:rPr>
-              <w:rFonts w:ascii="Cambria Math" w:hAnsi="Cambria Math"/>
+          <w:color w:val="00B0F0"/>
+          <w:lang w:val="en-US"/>
+        </w:rPr>
+      </w:pPr>
+      <m:oMathPara>
+        <m:oMathParaPr>
+          <m:jc m:val="left"/>
+        </m:oMathParaPr>
+        <m:oMath>
+          <m:r>
+            <w:rPr>
+              <w:rFonts w:ascii="Cambria Math" w:hAnsi="Cambria Math"/>
+              <w:color w:val="00B0F0"/>
               <w:lang w:val="en-US"/>
             </w:rPr>
             <m:t xml:space="preserve">                                 | IMPRIMIR</m:t>
@@ -2849,24 +2854,24 @@
           </m:r>
         </m:oMath>
       </m:oMathPara>
-      <w:bookmarkStart w:id="0" w:name="_GoBack"/>
-      <w:bookmarkEnd w:id="0"/>
-    </w:p>
-    <w:p>
-      <w:pPr>
-        <w:rPr>
-          <w:rFonts w:eastAsiaTheme="minorEastAsia"/>
-          <w:lang w:val="en-US"/>
-        </w:rPr>
-      </w:pPr>
-      <m:oMathPara>
-        <m:oMathParaPr>
-          <m:jc m:val="left"/>
-        </m:oMathParaPr>
-        <m:oMath>
-          <m:r>
-            <w:rPr>
-              <w:rFonts w:ascii="Cambria Math" w:hAnsi="Cambria Math"/>
+    </w:p>
+    <w:p>
+      <w:pPr>
+        <w:rPr>
+          <w:rFonts w:eastAsiaTheme="minorEastAsia"/>
+          <w:color w:val="00B0F0"/>
+          <w:lang w:val="en-US"/>
+        </w:rPr>
+      </w:pPr>
+      <m:oMathPara>
+        <m:oMathParaPr>
+          <m:jc m:val="left"/>
+        </m:oMathParaPr>
+        <m:oMath>
+          <m:r>
+            <w:rPr>
+              <w:rFonts w:ascii="Cambria Math" w:hAnsi="Cambria Math"/>
+              <w:color w:val="00B0F0"/>
               <w:lang w:val="en-US"/>
             </w:rPr>
             <m:t xml:space="preserve">FOR→for </m:t>
@@ -2877,6 +2882,7 @@
                 <w:rPr>
                   <w:rFonts w:ascii="Cambria Math" w:hAnsi="Cambria Math"/>
                   <w:i/>
+                  <w:color w:val="00B0F0"/>
                   <w:lang w:val="en-US"/>
                 </w:rPr>
               </m:ctrlPr>
@@ -2885,6 +2891,7 @@
               <m:r>
                 <w:rPr>
                   <w:rFonts w:ascii="Cambria Math" w:hAnsi="Cambria Math"/>
+                  <w:color w:val="00B0F0"/>
                   <w:lang w:val="en-US"/>
                 </w:rPr>
                 <m:t>FOREXP</m:t>
@@ -2894,6 +2901,7 @@
           <m:r>
             <w:rPr>
               <w:rFonts w:ascii="Cambria Math" w:hAnsi="Cambria Math"/>
+              <w:color w:val="00B0F0"/>
               <w:lang w:val="en-US"/>
             </w:rPr>
             <m:t xml:space="preserve"> SENTENCIA</m:t>
@@ -2913,17 +2921,19 @@
       <w:pPr>
         <w:rPr>
           <w:rFonts w:eastAsiaTheme="minorEastAsia"/>
-          <w:lang w:val="en-US"/>
-        </w:rPr>
-      </w:pPr>
-      <m:oMathPara>
-        <m:oMathParaPr>
-          <m:jc m:val="left"/>
-        </m:oMathParaPr>
-        <m:oMath>
-          <m:r>
-            <w:rPr>
-              <w:rFonts w:ascii="Cambria Math" w:hAnsi="Cambria Math"/>
+          <w:color w:val="00B0F0"/>
+          <w:lang w:val="en-US"/>
+        </w:rPr>
+      </w:pPr>
+      <m:oMathPara>
+        <m:oMathParaPr>
+          <m:jc m:val="left"/>
+        </m:oMathParaPr>
+        <m:oMath>
+          <m:r>
+            <w:rPr>
+              <w:rFonts w:ascii="Cambria Math" w:hAnsi="Cambria Math"/>
+              <w:color w:val="00B0F0"/>
               <w:lang w:val="en-US"/>
             </w:rPr>
             <m:t>FOREXP→let ID of ID</m:t>
@@ -2935,17 +2945,19 @@
       <w:pPr>
         <w:rPr>
           <w:rFonts w:eastAsiaTheme="minorEastAsia"/>
-          <w:lang w:val="en-US"/>
-        </w:rPr>
-      </w:pPr>
-      <m:oMathPara>
-        <m:oMathParaPr>
-          <m:jc m:val="left"/>
-        </m:oMathParaPr>
-        <m:oMath>
-          <m:r>
-            <w:rPr>
-              <w:rFonts w:ascii="Cambria Math" w:hAnsi="Cambria Math"/>
+          <w:color w:val="00B0F0"/>
+          <w:lang w:val="en-US"/>
+        </w:rPr>
+      </w:pPr>
+      <m:oMathPara>
+        <m:oMathParaPr>
+          <m:jc m:val="left"/>
+        </m:oMathParaPr>
+        <m:oMath>
+          <m:r>
+            <w:rPr>
+              <w:rFonts w:ascii="Cambria Math" w:hAnsi="Cambria Math"/>
+              <w:color w:val="00B0F0"/>
               <w:lang w:val="en-US"/>
             </w:rPr>
             <m:t xml:space="preserve">                     | var ID of ID</m:t>
@@ -2957,61 +2969,51 @@
       <w:pPr>
         <w:rPr>
           <w:rFonts w:eastAsiaTheme="minorEastAsia"/>
-          <w:lang w:val="en-US"/>
-        </w:rPr>
-      </w:pPr>
-      <m:oMathPara>
-        <m:oMathParaPr>
-          <m:jc m:val="left"/>
-        </m:oMathParaPr>
-        <m:oMath>
-          <m:r>
-            <w:rPr>
-              <w:rFonts w:ascii="Cambria Math" w:hAnsi="Cambria Math"/>
-              <w:lang w:val="en-US"/>
-            </w:rPr>
-            <m:t xml:space="preserve">                     | const ID of ID</m:t>
-          </m:r>
-        </m:oMath>
-      </m:oMathPara>
-    </w:p>
-    <w:p>
-      <w:pPr>
-        <w:rPr>
-          <w:rFonts w:eastAsiaTheme="minorEastAsia"/>
-          <w:lang w:val="en-US"/>
-        </w:rPr>
-      </w:pPr>
-      <m:oMathPara>
-        <m:oMathParaPr>
-          <m:jc m:val="left"/>
-        </m:oMathParaPr>
-        <m:oMath>
-          <m:r>
-            <w:rPr>
-              <w:rFonts w:ascii="Cambria Math" w:hAnsi="Cambria Math"/>
-              <w:lang w:val="en-US"/>
-            </w:rPr>
-            <m:t xml:space="preserve">                     | let ID in ID</m:t>
-          </m:r>
-        </m:oMath>
-      </m:oMathPara>
-    </w:p>
-    <w:p>
-      <w:pPr>
-        <w:rPr>
-          <w:rFonts w:eastAsiaTheme="minorEastAsia"/>
-          <w:lang w:val="en-US"/>
-        </w:rPr>
-      </w:pPr>
-      <m:oMathPara>
-        <m:oMathParaPr>
-          <m:jc m:val="left"/>
-        </m:oMathParaPr>
-        <m:oMath>
-          <m:r>
-            <w:rPr>
-              <w:rFonts w:ascii="Cambria Math" w:hAnsi="Cambria Math"/>
+          <w:color w:val="00B0F0"/>
+          <w:lang w:val="en-US"/>
+        </w:rPr>
+      </w:pPr>
+      <m:oMathPara>
+        <m:oMathParaPr>
+          <m:jc m:val="left"/>
+        </m:oMathParaPr>
+        <m:oMath>
+          <m:r>
+            <w:rPr>
+              <w:rFonts w:ascii="Cambria Math" w:hAnsi="Cambria Math"/>
+              <w:color w:val="00B0F0"/>
+              <w:lang w:val="en-US"/>
+            </w:rPr>
+            <m:t xml:space="preserve">                     </m:t>
+          </m:r>
+          <m:r>
+            <w:rPr>
+              <w:rFonts w:ascii="Cambria Math" w:hAnsi="Cambria Math"/>
+              <w:color w:val="00B0F0"/>
+              <w:lang w:val="en-US"/>
+            </w:rPr>
+            <m:t>| let ID in ID</m:t>
+          </m:r>
+        </m:oMath>
+      </m:oMathPara>
+    </w:p>
+    <w:p>
+      <w:pPr>
+        <w:rPr>
+          <w:rFonts w:eastAsiaTheme="minorEastAsia"/>
+          <w:color w:val="00B0F0"/>
+          <w:lang w:val="en-US"/>
+        </w:rPr>
+      </w:pPr>
+      <m:oMathPara>
+        <m:oMathParaPr>
+          <m:jc m:val="left"/>
+        </m:oMathParaPr>
+        <m:oMath>
+          <m:r>
+            <w:rPr>
+              <w:rFonts w:ascii="Cambria Math" w:hAnsi="Cambria Math"/>
+              <w:color w:val="00B0F0"/>
               <w:lang w:val="en-US"/>
             </w:rPr>
             <m:t xml:space="preserve">                     | var ID in ID</m:t>
@@ -3023,42 +3025,295 @@
       <w:pPr>
         <w:rPr>
           <w:rFonts w:eastAsiaTheme="minorEastAsia"/>
-          <w:lang w:val="en-US"/>
-        </w:rPr>
-      </w:pPr>
-      <m:oMathPara>
-        <m:oMathParaPr>
-          <m:jc m:val="left"/>
-        </m:oMathParaPr>
-        <m:oMath>
-          <m:r>
-            <w:rPr>
-              <w:rFonts w:ascii="Cambria Math" w:hAnsi="Cambria Math"/>
-              <w:lang w:val="en-US"/>
-            </w:rPr>
-            <m:t xml:space="preserve">                     | const ID in ID</m:t>
-          </m:r>
-        </m:oMath>
-      </m:oMathPara>
-    </w:p>
-    <w:p>
-      <w:pPr>
-        <w:rPr>
-          <w:rFonts w:eastAsiaTheme="minorEastAsia"/>
-          <w:lang w:val="en-US"/>
-        </w:rPr>
-      </w:pPr>
-      <m:oMathPara>
-        <m:oMathParaPr>
-          <m:jc m:val="left"/>
-        </m:oMathParaPr>
-        <m:oMath>
-          <m:r>
-            <w:rPr>
-              <w:rFonts w:ascii="Cambria Math" w:hAnsi="Cambria Math"/>
-              <w:lang w:val="en-US"/>
-            </w:rPr>
-            <m:t xml:space="preserve">                     | EXPRESION;EXPRESION;EXPRESION</m:t>
+          <w:color w:val="00B0F0"/>
+          <w:lang w:val="en-US"/>
+        </w:rPr>
+      </w:pPr>
+      <m:oMathPara>
+        <m:oMathParaPr>
+          <m:jc m:val="left"/>
+        </m:oMathParaPr>
+        <m:oMath>
+          <m:r>
+            <w:rPr>
+              <w:rFonts w:ascii="Cambria Math" w:hAnsi="Cambria Math"/>
+              <w:color w:val="00B0F0"/>
+              <w:lang w:val="en-US"/>
+            </w:rPr>
+            <m:t xml:space="preserve">                     </m:t>
+          </m:r>
+          <m:r>
+            <w:rPr>
+              <w:rFonts w:ascii="Cambria Math" w:hAnsi="Cambria Math"/>
+              <w:color w:val="00B0F0"/>
+              <w:lang w:val="en-US"/>
+            </w:rPr>
+            <m:t xml:space="preserve">| </m:t>
+          </m:r>
+          <m:r>
+            <w:rPr>
+              <w:rFonts w:ascii="Cambria Math" w:hAnsi="Cambria Math"/>
+              <w:color w:val="00B0F0"/>
+              <w:lang w:val="en-US"/>
+            </w:rPr>
+            <m:t>DECLARACIO</m:t>
+          </m:r>
+          <m:sSub>
+            <m:sSubPr>
+              <m:ctrlPr>
+                <w:rPr>
+                  <w:rFonts w:ascii="Cambria Math" w:hAnsi="Cambria Math"/>
+                  <w:i/>
+                  <w:color w:val="00B0F0"/>
+                  <w:lang w:val="en-US"/>
+                </w:rPr>
+              </m:ctrlPr>
+            </m:sSubPr>
+            <m:e>
+              <m:r>
+                <w:rPr>
+                  <w:rFonts w:ascii="Cambria Math" w:hAnsi="Cambria Math"/>
+                  <w:color w:val="00B0F0"/>
+                  <w:lang w:val="en-US"/>
+                </w:rPr>
+                <m:t>N</m:t>
+              </m:r>
+            </m:e>
+            <m:sub>
+              <m:r>
+                <w:rPr>
+                  <w:rFonts w:ascii="Cambria Math" w:hAnsi="Cambria Math"/>
+                  <w:color w:val="00B0F0"/>
+                  <w:lang w:val="en-US"/>
+                </w:rPr>
+                <m:t>FOR</m:t>
+              </m:r>
+            </m:sub>
+          </m:sSub>
+          <m:r>
+            <w:rPr>
+              <w:rFonts w:ascii="Cambria Math" w:hAnsi="Cambria Math"/>
+              <w:color w:val="00B0F0"/>
+              <w:lang w:val="en-US"/>
+            </w:rPr>
+            <m:t>;EXPRESION;EXPRESION</m:t>
+          </m:r>
+        </m:oMath>
+      </m:oMathPara>
+    </w:p>
+    <w:p>
+      <w:pPr>
+        <w:rPr>
+          <w:rFonts w:eastAsiaTheme="minorEastAsia"/>
+          <w:color w:val="00B0F0"/>
+          <w:lang w:val="en-US"/>
+        </w:rPr>
+      </w:pPr>
+    </w:p>
+    <w:p>
+      <w:pPr>
+        <w:rPr>
+          <w:rFonts w:eastAsiaTheme="minorEastAsia"/>
+          <w:color w:val="00B0F0"/>
+          <w:lang w:val="en-US"/>
+        </w:rPr>
+      </w:pPr>
+      <m:oMathPara>
+        <m:oMathParaPr>
+          <m:jc m:val="left"/>
+        </m:oMathParaPr>
+        <m:oMath>
+          <m:r>
+            <w:rPr>
+              <w:rFonts w:ascii="Cambria Math" w:hAnsi="Cambria Math"/>
+              <w:color w:val="00B0F0"/>
+              <w:lang w:val="en-US"/>
+            </w:rPr>
+            <m:t>DECLARACIO</m:t>
+          </m:r>
+          <m:sSub>
+            <m:sSubPr>
+              <m:ctrlPr>
+                <w:rPr>
+                  <w:rFonts w:ascii="Cambria Math" w:hAnsi="Cambria Math"/>
+                  <w:i/>
+                  <w:color w:val="00B0F0"/>
+                  <w:lang w:val="en-US"/>
+                </w:rPr>
+              </m:ctrlPr>
+            </m:sSubPr>
+            <m:e>
+              <m:r>
+                <w:rPr>
+                  <w:rFonts w:ascii="Cambria Math" w:hAnsi="Cambria Math"/>
+                  <w:color w:val="00B0F0"/>
+                  <w:lang w:val="en-US"/>
+                </w:rPr>
+                <m:t>N</m:t>
+              </m:r>
+            </m:e>
+            <m:sub>
+              <m:r>
+                <w:rPr>
+                  <w:rFonts w:ascii="Cambria Math" w:hAnsi="Cambria Math"/>
+                  <w:color w:val="00B0F0"/>
+                  <w:lang w:val="en-US"/>
+                </w:rPr>
+                <m:t>FOR</m:t>
+              </m:r>
+            </m:sub>
+          </m:sSub>
+          <m:r>
+            <w:rPr>
+              <w:rFonts w:ascii="Cambria Math" w:hAnsi="Cambria Math"/>
+              <w:color w:val="00B0F0"/>
+              <w:lang w:val="en-US"/>
+            </w:rPr>
+            <m:t xml:space="preserve">→var identificador :TIPO=EXPRESION </m:t>
+          </m:r>
+        </m:oMath>
+      </m:oMathPara>
+    </w:p>
+    <w:p>
+      <w:pPr>
+        <w:rPr>
+          <w:rFonts w:eastAsiaTheme="minorEastAsia"/>
+          <w:color w:val="00B0F0"/>
+          <w:lang w:val="en-US"/>
+        </w:rPr>
+      </w:pPr>
+      <m:oMathPara>
+        <m:oMathParaPr>
+          <m:jc m:val="left"/>
+        </m:oMathParaPr>
+        <m:oMath>
+          <m:r>
+            <w:rPr>
+              <w:rFonts w:ascii="Cambria Math" w:hAnsi="Cambria Math"/>
+              <w:color w:val="00B0F0"/>
+              <w:lang w:val="en-US"/>
+            </w:rPr>
+            <m:t xml:space="preserve">                                         | var identificador=EXPRESION ;</m:t>
+          </m:r>
+        </m:oMath>
+      </m:oMathPara>
+    </w:p>
+    <w:p>
+      <w:pPr>
+        <w:rPr>
+          <w:rFonts w:eastAsiaTheme="minorEastAsia"/>
+          <w:color w:val="00B0F0"/>
+          <w:lang w:val="en-US"/>
+        </w:rPr>
+      </w:pPr>
+      <m:oMathPara>
+        <m:oMathParaPr>
+          <m:jc m:val="left"/>
+        </m:oMathParaPr>
+        <m:oMath>
+          <m:r>
+            <w:rPr>
+              <w:rFonts w:ascii="Cambria Math" w:hAnsi="Cambria Math"/>
+              <w:color w:val="00B0F0"/>
+              <w:lang w:val="en-US"/>
+            </w:rPr>
+            <m:t xml:space="preserve">                                         | </m:t>
+          </m:r>
+          <m:r>
+            <w:rPr>
+              <w:rFonts w:ascii="Cambria Math" w:hAnsi="Cambria Math"/>
+              <w:color w:val="00B0F0"/>
+              <w:lang w:val="en-US"/>
+            </w:rPr>
+            <m:t>let</m:t>
+          </m:r>
+          <m:r>
+            <w:rPr>
+              <w:rFonts w:ascii="Cambria Math" w:hAnsi="Cambria Math"/>
+              <w:color w:val="00B0F0"/>
+              <w:lang w:val="en-US"/>
+            </w:rPr>
+            <m:t xml:space="preserve"> identificador</m:t>
+          </m:r>
+          <m:r>
+            <w:rPr>
+              <w:rFonts w:ascii="Cambria Math" w:hAnsi="Cambria Math"/>
+              <w:color w:val="00B0F0"/>
+              <w:lang w:val="en-US"/>
+            </w:rPr>
+            <m:t>:TIPO=EXPRESION</m:t>
+          </m:r>
+        </m:oMath>
+      </m:oMathPara>
+    </w:p>
+    <w:p>
+      <w:pPr>
+        <w:rPr>
+          <w:rFonts w:eastAsiaTheme="minorEastAsia"/>
+          <w:color w:val="00B0F0"/>
+          <w:lang w:val="en-US"/>
+        </w:rPr>
+      </w:pPr>
+      <m:oMathPara>
+        <m:oMathParaPr>
+          <m:jc m:val="left"/>
+        </m:oMathParaPr>
+        <m:oMath>
+          <m:r>
+            <w:rPr>
+              <w:rFonts w:ascii="Cambria Math" w:hAnsi="Cambria Math"/>
+              <w:color w:val="00B0F0"/>
+              <w:lang w:val="en-US"/>
+            </w:rPr>
+            <m:t xml:space="preserve">                                         | </m:t>
+          </m:r>
+          <m:r>
+            <w:rPr>
+              <w:rFonts w:ascii="Cambria Math" w:hAnsi="Cambria Math"/>
+              <w:color w:val="00B0F0"/>
+              <w:lang w:val="en-US"/>
+            </w:rPr>
+            <m:t>let</m:t>
+          </m:r>
+          <m:r>
+            <w:rPr>
+              <w:rFonts w:ascii="Cambria Math" w:hAnsi="Cambria Math"/>
+              <w:color w:val="00B0F0"/>
+              <w:lang w:val="en-US"/>
+            </w:rPr>
+            <m:t xml:space="preserve"> identificador</m:t>
+          </m:r>
+          <m:r>
+            <w:rPr>
+              <w:rFonts w:ascii="Cambria Math" w:hAnsi="Cambria Math"/>
+              <w:color w:val="00B0F0"/>
+              <w:lang w:val="en-US"/>
+            </w:rPr>
+            <m:t>=</m:t>
+          </m:r>
+          <m:r>
+            <w:rPr>
+              <w:rFonts w:ascii="Cambria Math" w:hAnsi="Cambria Math"/>
+              <w:color w:val="00B0F0"/>
+              <w:lang w:val="en-US"/>
+            </w:rPr>
+            <m:t xml:space="preserve"> </m:t>
+          </m:r>
+          <m:r>
+            <w:rPr>
+              <w:rFonts w:ascii="Cambria Math" w:hAnsi="Cambria Math"/>
+              <w:color w:val="00B0F0"/>
+              <w:lang w:val="en-US"/>
+            </w:rPr>
+            <m:t>EXPRESION</m:t>
+          </m:r>
+          <m:r>
+            <w:rPr>
+              <w:rFonts w:ascii="Cambria Math" w:hAnsi="Cambria Math"/>
+              <w:color w:val="00B0F0"/>
+              <w:lang w:val="en-US"/>
+            </w:rPr>
+            <m:t>;</m:t>
           </m:r>
         </m:oMath>
       </m:oMathPara>
@@ -3314,17 +3569,19 @@
       <w:pPr>
         <w:rPr>
           <w:rFonts w:eastAsiaTheme="minorEastAsia"/>
-          <w:lang w:val="en-US"/>
-        </w:rPr>
-      </w:pPr>
-      <m:oMathPara>
-        <m:oMathParaPr>
-          <m:jc m:val="left"/>
-        </m:oMathParaPr>
-        <m:oMath>
-          <m:r>
-            <w:rPr>
-              <w:rFonts w:ascii="Cambria Math" w:hAnsi="Cambria Math"/>
+          <w:color w:val="00B0F0"/>
+          <w:lang w:val="en-US"/>
+        </w:rPr>
+      </w:pPr>
+      <m:oMathPara>
+        <m:oMathParaPr>
+          <m:jc m:val="left"/>
+        </m:oMathParaPr>
+        <m:oMath>
+          <m:r>
+            <w:rPr>
+              <w:rFonts w:ascii="Cambria Math" w:hAnsi="Cambria Math"/>
+              <w:color w:val="00B0F0"/>
               <w:lang w:val="en-US"/>
             </w:rPr>
             <m:t xml:space="preserve">IMPRIMIR→console. </m:t>
@@ -3335,6 +3592,7 @@
             </m:rPr>
             <w:rPr>
               <w:rFonts w:ascii="Cambria Math" w:hAnsi="Cambria Math"/>
+              <w:color w:val="00B0F0"/>
               <w:lang w:val="en-US"/>
             </w:rPr>
             <m:t>log⁡</m:t>
@@ -3342,6 +3600,7 @@
           <m:r>
             <w:rPr>
               <w:rFonts w:ascii="Cambria Math" w:hAnsi="Cambria Math"/>
+              <w:color w:val="00B0F0"/>
               <w:lang w:val="en-US"/>
             </w:rPr>
             <m:t>( EXPRESION );</m:t>
@@ -3515,6 +3774,8 @@
           </m:r>
         </m:oMath>
       </m:oMathPara>
+      <w:bookmarkStart w:id="0" w:name="_GoBack"/>
+      <w:bookmarkEnd w:id="0"/>
     </w:p>
     <w:sectPr>
       <w:pgSz w:w="12240" w:h="15840"/>

--- a/gramatica/OLC2.docx
+++ b/gramatica/OLC2.docx
@@ -678,7 +678,6 @@
         <w:rPr>
           <w:rFonts w:eastAsiaTheme="minorEastAsia"/>
           <w:color w:val="00B0F0"/>
-          <w:lang w:val="en-US"/>
         </w:rPr>
       </w:pPr>
       <m:oMathPara>
@@ -697,97 +696,131 @@
             <w:rPr>
               <w:rFonts w:ascii="Cambria Math" w:hAnsi="Cambria Math"/>
               <w:color w:val="00B0F0"/>
-              <w:lang w:val="en-US"/>
-            </w:rPr>
-            <m:t>| CONTINUE</m:t>
-          </m:r>
-        </m:oMath>
-      </m:oMathPara>
-    </w:p>
-    <w:p>
-      <w:pPr>
-        <w:rPr>
-          <w:rFonts w:eastAsiaTheme="minorEastAsia"/>
-          <w:color w:val="00B0F0"/>
-          <w:lang w:val="en-US"/>
-        </w:rPr>
-      </w:pPr>
-      <m:oMathPara>
-        <m:oMathParaPr>
-          <m:jc m:val="left"/>
-        </m:oMathParaPr>
-        <m:oMath>
-          <m:r>
-            <w:rPr>
-              <w:rFonts w:ascii="Cambria Math" w:hAnsi="Cambria Math"/>
-              <w:color w:val="00B0F0"/>
-              <w:lang w:val="en-US"/>
-            </w:rPr>
-            <m:t xml:space="preserve">                                 | RETURN</m:t>
-          </m:r>
-        </m:oMath>
-      </m:oMathPara>
-    </w:p>
-    <w:p>
-      <w:pPr>
-        <w:rPr>
-          <w:rFonts w:eastAsiaTheme="minorEastAsia"/>
-          <w:color w:val="00B0F0"/>
-          <w:lang w:val="en-US"/>
-        </w:rPr>
-      </w:pPr>
-      <m:oMathPara>
-        <m:oMathParaPr>
-          <m:jc m:val="left"/>
-        </m:oMathParaPr>
-        <m:oMath>
-          <m:r>
-            <w:rPr>
-              <w:rFonts w:ascii="Cambria Math" w:hAnsi="Cambria Math"/>
-              <w:color w:val="00B0F0"/>
-              <w:lang w:val="en-US"/>
-            </w:rPr>
-            <m:t xml:space="preserve">                                 | IMPRIMIR</m:t>
-          </m:r>
-        </m:oMath>
-      </m:oMathPara>
-    </w:p>
-    <w:p>
-      <w:pPr>
-        <w:rPr>
-          <w:rFonts w:eastAsiaTheme="minorEastAsia"/>
-          <w:lang w:val="en-US"/>
-        </w:rPr>
-      </w:pPr>
-      <m:oMathPara>
-        <m:oMathParaPr>
-          <m:jc m:val="left"/>
-        </m:oMathParaPr>
-        <m:oMath>
-          <m:r>
-            <w:rPr>
-              <w:rFonts w:ascii="Cambria Math" w:hAnsi="Cambria Math"/>
-              <w:lang w:val="en-US"/>
-            </w:rPr>
-            <m:t xml:space="preserve">                                 | GRAFICAR </m:t>
-          </m:r>
-        </m:oMath>
-      </m:oMathPara>
-    </w:p>
-    <w:p>
-      <w:pPr>
-        <w:rPr>
-          <w:rFonts w:eastAsiaTheme="minorEastAsia"/>
-          <w:lang w:val="en-US"/>
-        </w:rPr>
-      </w:pPr>
-    </w:p>
-    <w:p>
-      <w:pPr>
-        <w:rPr>
-          <w:rFonts w:eastAsiaTheme="minorEastAsia"/>
-          <w:color w:val="00B0F0"/>
-          <w:lang w:val="en-US"/>
+            </w:rPr>
+            <m:t xml:space="preserve">| </m:t>
+          </m:r>
+          <m:r>
+            <w:rPr>
+              <w:rFonts w:ascii="Cambria Math" w:hAnsi="Cambria Math"/>
+              <w:color w:val="00B0F0"/>
+              <w:lang w:val="en-US"/>
+            </w:rPr>
+            <m:t>CONTINUE</m:t>
+          </m:r>
+        </m:oMath>
+      </m:oMathPara>
+    </w:p>
+    <w:p>
+      <w:pPr>
+        <w:rPr>
+          <w:rFonts w:eastAsiaTheme="minorEastAsia"/>
+          <w:color w:val="00B0F0"/>
+        </w:rPr>
+      </w:pPr>
+      <m:oMathPara>
+        <m:oMathParaPr>
+          <m:jc m:val="left"/>
+        </m:oMathParaPr>
+        <m:oMath>
+          <m:r>
+            <w:rPr>
+              <w:rFonts w:ascii="Cambria Math" w:hAnsi="Cambria Math"/>
+              <w:color w:val="00B0F0"/>
+            </w:rPr>
+            <m:t xml:space="preserve">                                 | </m:t>
+          </m:r>
+          <m:r>
+            <w:rPr>
+              <w:rFonts w:ascii="Cambria Math" w:hAnsi="Cambria Math"/>
+              <w:color w:val="00B0F0"/>
+              <w:lang w:val="en-US"/>
+            </w:rPr>
+            <m:t>RETURN</m:t>
+          </m:r>
+        </m:oMath>
+      </m:oMathPara>
+    </w:p>
+    <w:p>
+      <w:pPr>
+        <w:rPr>
+          <w:rFonts w:eastAsiaTheme="minorEastAsia"/>
+          <w:color w:val="00B0F0"/>
+        </w:rPr>
+      </w:pPr>
+      <m:oMathPara>
+        <m:oMathParaPr>
+          <m:jc m:val="left"/>
+        </m:oMathParaPr>
+        <m:oMath>
+          <m:r>
+            <w:rPr>
+              <w:rFonts w:ascii="Cambria Math" w:hAnsi="Cambria Math"/>
+              <w:color w:val="00B0F0"/>
+            </w:rPr>
+            <m:t xml:space="preserve">                                 | </m:t>
+          </m:r>
+          <m:r>
+            <w:rPr>
+              <w:rFonts w:ascii="Cambria Math" w:hAnsi="Cambria Math"/>
+              <w:color w:val="00B0F0"/>
+              <w:lang w:val="en-US"/>
+            </w:rPr>
+            <m:t>IMPRIMIR</m:t>
+          </m:r>
+        </m:oMath>
+      </m:oMathPara>
+    </w:p>
+    <w:p>
+      <w:pPr>
+        <w:rPr>
+          <w:rFonts w:eastAsiaTheme="minorEastAsia"/>
+          <w:color w:val="00B0F0"/>
+        </w:rPr>
+      </w:pPr>
+      <w:bookmarkStart w:id="0" w:name="_GoBack"/>
+      <m:oMathPara>
+        <m:oMathParaPr>
+          <m:jc m:val="left"/>
+        </m:oMathParaPr>
+        <m:oMath>
+          <m:r>
+            <w:rPr>
+              <w:rFonts w:ascii="Cambria Math" w:hAnsi="Cambria Math"/>
+              <w:color w:val="00B0F0"/>
+            </w:rPr>
+            <m:t xml:space="preserve">                                 | </m:t>
+          </m:r>
+          <m:r>
+            <w:rPr>
+              <w:rFonts w:ascii="Cambria Math" w:hAnsi="Cambria Math"/>
+              <w:color w:val="00B0F0"/>
+              <w:lang w:val="en-US"/>
+            </w:rPr>
+            <m:t>GRAFICAR</m:t>
+          </m:r>
+          <m:r>
+            <w:rPr>
+              <w:rFonts w:ascii="Cambria Math" w:hAnsi="Cambria Math"/>
+              <w:color w:val="00B0F0"/>
+            </w:rPr>
+            <m:t xml:space="preserve"> </m:t>
+          </m:r>
+        </m:oMath>
+      </m:oMathPara>
+    </w:p>
+    <w:bookmarkEnd w:id="0"/>
+    <w:p>
+      <w:pPr>
+        <w:rPr>
+          <w:rFonts w:eastAsiaTheme="minorEastAsia"/>
+        </w:rPr>
+      </w:pPr>
+    </w:p>
+    <w:p>
+      <w:pPr>
+        <w:rPr>
+          <w:rFonts w:eastAsiaTheme="minorEastAsia"/>
+          <w:color w:val="00B0F0"/>
         </w:rPr>
       </w:pPr>
       <m:oMathPara>
@@ -839,100 +872,331 @@
             <w:rPr>
               <w:rFonts w:ascii="Cambria Math" w:hAnsi="Cambria Math"/>
               <w:color w:val="00B0F0"/>
-              <w:lang w:val="en-US"/>
-            </w:rPr>
-            <m:t>→var identificador :TIPO ARREGLO=EXPRESION ;</m:t>
-          </m:r>
-        </m:oMath>
-      </m:oMathPara>
-    </w:p>
-    <w:p>
-      <w:pPr>
-        <w:rPr>
-          <w:rFonts w:eastAsiaTheme="minorEastAsia"/>
-          <w:color w:val="00B0F0"/>
-          <w:lang w:val="en-US"/>
-        </w:rPr>
-      </w:pPr>
-      <m:oMathPara>
-        <m:oMathParaPr>
-          <m:jc m:val="left"/>
-        </m:oMathParaPr>
-        <m:oMath>
-          <m:r>
-            <w:rPr>
-              <w:rFonts w:ascii="Cambria Math" w:hAnsi="Cambria Math"/>
-              <w:color w:val="00B0F0"/>
-              <w:lang w:val="en-US"/>
-            </w:rPr>
-            <m:t xml:space="preserve">                                         | var identificador ARREGLO=EXPRESION ;</m:t>
-          </m:r>
-        </m:oMath>
-      </m:oMathPara>
-    </w:p>
-    <w:p>
-      <w:pPr>
-        <w:rPr>
-          <w:rFonts w:eastAsiaTheme="minorEastAsia"/>
-          <w:color w:val="00B0F0"/>
-          <w:lang w:val="en-US"/>
-        </w:rPr>
-      </w:pPr>
-      <m:oMathPara>
-        <m:oMathParaPr>
-          <m:jc m:val="left"/>
-        </m:oMathParaPr>
-        <m:oMath>
-          <m:r>
-            <w:rPr>
-              <w:rFonts w:ascii="Cambria Math" w:hAnsi="Cambria Math"/>
-              <w:color w:val="00B0F0"/>
-              <w:lang w:val="en-US"/>
-            </w:rPr>
-            <m:t xml:space="preserve">                                         | var identificador ARREGLO;</m:t>
-          </m:r>
-        </m:oMath>
-      </m:oMathPara>
-    </w:p>
-    <w:p>
-      <w:pPr>
-        <w:rPr>
-          <w:rFonts w:eastAsiaTheme="minorEastAsia"/>
-          <w:color w:val="00B0F0"/>
-          <w:lang w:val="en-US"/>
-        </w:rPr>
-      </w:pPr>
-      <m:oMathPara>
-        <m:oMathParaPr>
-          <m:jc m:val="left"/>
-        </m:oMathParaPr>
-        <m:oMath>
-          <m:r>
-            <w:rPr>
-              <w:rFonts w:ascii="Cambria Math" w:hAnsi="Cambria Math"/>
-              <w:color w:val="00B0F0"/>
-              <w:lang w:val="en-US"/>
-            </w:rPr>
-            <m:t xml:space="preserve">                                         | var identificador:TIPO ARREGLO;</m:t>
-          </m:r>
-        </m:oMath>
-      </m:oMathPara>
-    </w:p>
-    <w:p>
-      <w:pPr>
-        <w:rPr>
-          <w:rFonts w:eastAsiaTheme="minorEastAsia"/>
-          <w:color w:val="00B0F0"/>
-          <w:lang w:val="en-US"/>
-        </w:rPr>
-      </w:pPr>
-    </w:p>
-    <w:p>
-      <w:pPr>
-        <w:rPr>
-          <w:rFonts w:eastAsiaTheme="minorEastAsia"/>
-          <w:color w:val="00B0F0"/>
-          <w:lang w:val="en-US"/>
+            </w:rPr>
+            <m:t>→</m:t>
+          </m:r>
+          <m:r>
+            <w:rPr>
+              <w:rFonts w:ascii="Cambria Math" w:hAnsi="Cambria Math"/>
+              <w:color w:val="00B0F0"/>
+              <w:lang w:val="en-US"/>
+            </w:rPr>
+            <m:t>var</m:t>
+          </m:r>
+          <m:r>
+            <w:rPr>
+              <w:rFonts w:ascii="Cambria Math" w:hAnsi="Cambria Math"/>
+              <w:color w:val="00B0F0"/>
+            </w:rPr>
+            <m:t xml:space="preserve"> </m:t>
+          </m:r>
+          <m:r>
+            <w:rPr>
+              <w:rFonts w:ascii="Cambria Math" w:hAnsi="Cambria Math"/>
+              <w:color w:val="00B0F0"/>
+              <w:lang w:val="en-US"/>
+            </w:rPr>
+            <m:t>identificador</m:t>
+          </m:r>
+          <m:r>
+            <w:rPr>
+              <w:rFonts w:ascii="Cambria Math" w:hAnsi="Cambria Math"/>
+              <w:color w:val="00B0F0"/>
+            </w:rPr>
+            <m:t xml:space="preserve"> :</m:t>
+          </m:r>
+          <m:r>
+            <w:rPr>
+              <w:rFonts w:ascii="Cambria Math" w:hAnsi="Cambria Math"/>
+              <w:color w:val="00B0F0"/>
+              <w:lang w:val="en-US"/>
+            </w:rPr>
+            <m:t>TIPO</m:t>
+          </m:r>
+          <m:r>
+            <w:rPr>
+              <w:rFonts w:ascii="Cambria Math" w:hAnsi="Cambria Math"/>
+              <w:color w:val="00B0F0"/>
+            </w:rPr>
+            <m:t xml:space="preserve"> </m:t>
+          </m:r>
+          <m:r>
+            <w:rPr>
+              <w:rFonts w:ascii="Cambria Math" w:hAnsi="Cambria Math"/>
+              <w:color w:val="00B0F0"/>
+              <w:lang w:val="en-US"/>
+            </w:rPr>
+            <m:t>ARREGLO</m:t>
+          </m:r>
+          <m:r>
+            <w:rPr>
+              <w:rFonts w:ascii="Cambria Math" w:hAnsi="Cambria Math"/>
+              <w:color w:val="00B0F0"/>
+            </w:rPr>
+            <m:t>=</m:t>
+          </m:r>
+          <m:r>
+            <w:rPr>
+              <w:rFonts w:ascii="Cambria Math" w:hAnsi="Cambria Math"/>
+              <w:color w:val="00B0F0"/>
+              <w:lang w:val="en-US"/>
+            </w:rPr>
+            <m:t>EXPRESION</m:t>
+          </m:r>
+          <m:r>
+            <w:rPr>
+              <w:rFonts w:ascii="Cambria Math" w:hAnsi="Cambria Math"/>
+              <w:color w:val="00B0F0"/>
+            </w:rPr>
+            <m:t xml:space="preserve"> ;</m:t>
+          </m:r>
+        </m:oMath>
+      </m:oMathPara>
+    </w:p>
+    <w:p>
+      <w:pPr>
+        <w:rPr>
+          <w:rFonts w:eastAsiaTheme="minorEastAsia"/>
+          <w:color w:val="00B0F0"/>
+        </w:rPr>
+      </w:pPr>
+      <m:oMathPara>
+        <m:oMathParaPr>
+          <m:jc m:val="left"/>
+        </m:oMathParaPr>
+        <m:oMath>
+          <m:r>
+            <w:rPr>
+              <w:rFonts w:ascii="Cambria Math" w:hAnsi="Cambria Math"/>
+              <w:color w:val="00B0F0"/>
+            </w:rPr>
+            <m:t xml:space="preserve">                                         | </m:t>
+          </m:r>
+          <m:r>
+            <w:rPr>
+              <w:rFonts w:ascii="Cambria Math" w:hAnsi="Cambria Math"/>
+              <w:color w:val="00B0F0"/>
+              <w:lang w:val="en-US"/>
+            </w:rPr>
+            <m:t>var</m:t>
+          </m:r>
+          <m:r>
+            <w:rPr>
+              <w:rFonts w:ascii="Cambria Math" w:hAnsi="Cambria Math"/>
+              <w:color w:val="00B0F0"/>
+            </w:rPr>
+            <m:t xml:space="preserve"> </m:t>
+          </m:r>
+          <m:r>
+            <w:rPr>
+              <w:rFonts w:ascii="Cambria Math" w:hAnsi="Cambria Math"/>
+              <w:color w:val="00B0F0"/>
+              <w:lang w:val="en-US"/>
+            </w:rPr>
+            <m:t>identificador</m:t>
+          </m:r>
+          <m:r>
+            <w:rPr>
+              <w:rFonts w:ascii="Cambria Math" w:hAnsi="Cambria Math"/>
+              <w:color w:val="00B0F0"/>
+            </w:rPr>
+            <m:t xml:space="preserve"> </m:t>
+          </m:r>
+          <m:r>
+            <w:rPr>
+              <w:rFonts w:ascii="Cambria Math" w:hAnsi="Cambria Math"/>
+              <w:color w:val="00B0F0"/>
+              <w:lang w:val="en-US"/>
+            </w:rPr>
+            <m:t>ARREGLO</m:t>
+          </m:r>
+          <m:r>
+            <w:rPr>
+              <w:rFonts w:ascii="Cambria Math" w:hAnsi="Cambria Math"/>
+              <w:color w:val="00B0F0"/>
+            </w:rPr>
+            <m:t>=</m:t>
+          </m:r>
+          <m:r>
+            <w:rPr>
+              <w:rFonts w:ascii="Cambria Math" w:hAnsi="Cambria Math"/>
+              <w:color w:val="00B0F0"/>
+              <w:lang w:val="en-US"/>
+            </w:rPr>
+            <m:t>EXPRESION</m:t>
+          </m:r>
+          <m:r>
+            <w:rPr>
+              <w:rFonts w:ascii="Cambria Math" w:hAnsi="Cambria Math"/>
+              <w:color w:val="00B0F0"/>
+            </w:rPr>
+            <m:t xml:space="preserve"> ;</m:t>
+          </m:r>
+        </m:oMath>
+      </m:oMathPara>
+    </w:p>
+    <w:p>
+      <w:pPr>
+        <w:rPr>
+          <w:rFonts w:eastAsiaTheme="minorEastAsia"/>
+          <w:color w:val="00B0F0"/>
+        </w:rPr>
+      </w:pPr>
+      <m:oMathPara>
+        <m:oMathParaPr>
+          <m:jc m:val="left"/>
+        </m:oMathParaPr>
+        <m:oMath>
+          <m:r>
+            <w:rPr>
+              <w:rFonts w:ascii="Cambria Math" w:hAnsi="Cambria Math"/>
+              <w:color w:val="00B0F0"/>
+            </w:rPr>
+            <m:t xml:space="preserve">                                         | </m:t>
+          </m:r>
+          <m:r>
+            <w:rPr>
+              <w:rFonts w:ascii="Cambria Math" w:hAnsi="Cambria Math"/>
+              <w:color w:val="00B0F0"/>
+              <w:lang w:val="en-US"/>
+            </w:rPr>
+            <m:t>var</m:t>
+          </m:r>
+          <m:r>
+            <w:rPr>
+              <w:rFonts w:ascii="Cambria Math" w:hAnsi="Cambria Math"/>
+              <w:color w:val="00B0F0"/>
+            </w:rPr>
+            <m:t xml:space="preserve"> </m:t>
+          </m:r>
+          <m:r>
+            <w:rPr>
+              <w:rFonts w:ascii="Cambria Math" w:hAnsi="Cambria Math"/>
+              <w:color w:val="00B0F0"/>
+              <w:lang w:val="en-US"/>
+            </w:rPr>
+            <m:t>identificador</m:t>
+          </m:r>
+          <m:r>
+            <w:rPr>
+              <w:rFonts w:ascii="Cambria Math" w:hAnsi="Cambria Math"/>
+              <w:color w:val="00B0F0"/>
+            </w:rPr>
+            <m:t xml:space="preserve"> </m:t>
+          </m:r>
+          <m:r>
+            <w:rPr>
+              <w:rFonts w:ascii="Cambria Math" w:hAnsi="Cambria Math"/>
+              <w:color w:val="00B0F0"/>
+              <w:lang w:val="en-US"/>
+            </w:rPr>
+            <m:t>ARREGLO</m:t>
+          </m:r>
+          <m:r>
+            <w:rPr>
+              <w:rFonts w:ascii="Cambria Math" w:hAnsi="Cambria Math"/>
+              <w:color w:val="00B0F0"/>
+            </w:rPr>
+            <m:t>;</m:t>
+          </m:r>
+        </m:oMath>
+      </m:oMathPara>
+    </w:p>
+    <w:p>
+      <w:pPr>
+        <w:rPr>
+          <w:rFonts w:eastAsiaTheme="minorEastAsia"/>
+          <w:color w:val="00B0F0"/>
+        </w:rPr>
+      </w:pPr>
+      <m:oMathPara>
+        <m:oMathParaPr>
+          <m:jc m:val="left"/>
+        </m:oMathParaPr>
+        <m:oMath>
+          <m:r>
+            <w:rPr>
+              <w:rFonts w:ascii="Cambria Math" w:hAnsi="Cambria Math"/>
+              <w:color w:val="00B0F0"/>
+            </w:rPr>
+            <m:t xml:space="preserve">                                         | </m:t>
+          </m:r>
+          <m:r>
+            <w:rPr>
+              <w:rFonts w:ascii="Cambria Math" w:hAnsi="Cambria Math"/>
+              <w:color w:val="00B0F0"/>
+              <w:lang w:val="en-US"/>
+            </w:rPr>
+            <m:t>var</m:t>
+          </m:r>
+          <m:r>
+            <w:rPr>
+              <w:rFonts w:ascii="Cambria Math" w:hAnsi="Cambria Math"/>
+              <w:color w:val="00B0F0"/>
+            </w:rPr>
+            <m:t xml:space="preserve"> </m:t>
+          </m:r>
+          <m:r>
+            <w:rPr>
+              <w:rFonts w:ascii="Cambria Math" w:hAnsi="Cambria Math"/>
+              <w:color w:val="00B0F0"/>
+              <w:lang w:val="en-US"/>
+            </w:rPr>
+            <m:t>identificador</m:t>
+          </m:r>
+          <m:r>
+            <w:rPr>
+              <w:rFonts w:ascii="Cambria Math" w:hAnsi="Cambria Math"/>
+              <w:color w:val="00B0F0"/>
+            </w:rPr>
+            <m:t>:</m:t>
+          </m:r>
+          <m:r>
+            <w:rPr>
+              <w:rFonts w:ascii="Cambria Math" w:hAnsi="Cambria Math"/>
+              <w:color w:val="00B0F0"/>
+              <w:lang w:val="en-US"/>
+            </w:rPr>
+            <m:t>TIPO</m:t>
+          </m:r>
+          <m:r>
+            <w:rPr>
+              <w:rFonts w:ascii="Cambria Math" w:hAnsi="Cambria Math"/>
+              <w:color w:val="00B0F0"/>
+            </w:rPr>
+            <m:t xml:space="preserve"> </m:t>
+          </m:r>
+          <m:r>
+            <w:rPr>
+              <w:rFonts w:ascii="Cambria Math" w:hAnsi="Cambria Math"/>
+              <w:color w:val="00B0F0"/>
+              <w:lang w:val="en-US"/>
+            </w:rPr>
+            <m:t>ARREGLO</m:t>
+          </m:r>
+          <m:r>
+            <w:rPr>
+              <w:rFonts w:ascii="Cambria Math" w:hAnsi="Cambria Math"/>
+              <w:color w:val="00B0F0"/>
+            </w:rPr>
+            <m:t>;</m:t>
+          </m:r>
+        </m:oMath>
+      </m:oMathPara>
+    </w:p>
+    <w:p>
+      <w:pPr>
+        <w:rPr>
+          <w:rFonts w:eastAsiaTheme="minorEastAsia"/>
+          <w:color w:val="00B0F0"/>
+        </w:rPr>
+      </w:pPr>
+    </w:p>
+    <w:p>
+      <w:pPr>
+        <w:rPr>
+          <w:rFonts w:eastAsiaTheme="minorEastAsia"/>
+          <w:color w:val="00B0F0"/>
         </w:rPr>
       </w:pPr>
       <m:oMathPara>
@@ -984,100 +1248,331 @@
             <w:rPr>
               <w:rFonts w:ascii="Cambria Math" w:hAnsi="Cambria Math"/>
               <w:color w:val="00B0F0"/>
-              <w:lang w:val="en-US"/>
-            </w:rPr>
-            <m:t>→let identificador :TIPO=EXPRESION ARREGLO;</m:t>
-          </m:r>
-        </m:oMath>
-      </m:oMathPara>
-    </w:p>
-    <w:p>
-      <w:pPr>
-        <w:rPr>
-          <w:rFonts w:eastAsiaTheme="minorEastAsia"/>
-          <w:color w:val="00B0F0"/>
-          <w:lang w:val="en-US"/>
-        </w:rPr>
-      </w:pPr>
-      <m:oMathPara>
-        <m:oMathParaPr>
-          <m:jc m:val="left"/>
-        </m:oMathParaPr>
-        <m:oMath>
-          <m:r>
-            <w:rPr>
-              <w:rFonts w:ascii="Cambria Math" w:hAnsi="Cambria Math"/>
-              <w:color w:val="00B0F0"/>
-              <w:lang w:val="en-US"/>
-            </w:rPr>
-            <m:t xml:space="preserve">                                        | let identificador=EXPRESION ARREGLO ;</m:t>
-          </m:r>
-        </m:oMath>
-      </m:oMathPara>
-    </w:p>
-    <w:p>
-      <w:pPr>
-        <w:rPr>
-          <w:rFonts w:eastAsiaTheme="minorEastAsia"/>
-          <w:color w:val="00B0F0"/>
-          <w:lang w:val="en-US"/>
-        </w:rPr>
-      </w:pPr>
-      <m:oMathPara>
-        <m:oMathParaPr>
-          <m:jc m:val="left"/>
-        </m:oMathParaPr>
-        <m:oMath>
-          <m:r>
-            <w:rPr>
-              <w:rFonts w:ascii="Cambria Math" w:hAnsi="Cambria Math"/>
-              <w:color w:val="00B0F0"/>
-              <w:lang w:val="en-US"/>
-            </w:rPr>
-            <m:t xml:space="preserve">                                        | let identificador ARREGLO;</m:t>
-          </m:r>
-        </m:oMath>
-      </m:oMathPara>
-    </w:p>
-    <w:p>
-      <w:pPr>
-        <w:rPr>
-          <w:rFonts w:eastAsiaTheme="minorEastAsia"/>
-          <w:color w:val="00B0F0"/>
-          <w:lang w:val="en-US"/>
-        </w:rPr>
-      </w:pPr>
-      <m:oMathPara>
-        <m:oMathParaPr>
-          <m:jc m:val="left"/>
-        </m:oMathParaPr>
-        <m:oMath>
-          <m:r>
-            <w:rPr>
-              <w:rFonts w:ascii="Cambria Math" w:hAnsi="Cambria Math"/>
-              <w:color w:val="00B0F0"/>
-              <w:lang w:val="en-US"/>
-            </w:rPr>
-            <m:t xml:space="preserve">                                        | let identificador:TIPO ARREGLO;</m:t>
-          </m:r>
-        </m:oMath>
-      </m:oMathPara>
-    </w:p>
-    <w:p>
-      <w:pPr>
-        <w:rPr>
-          <w:rFonts w:eastAsiaTheme="minorEastAsia"/>
-          <w:color w:val="00B0F0"/>
-          <w:lang w:val="en-US"/>
-        </w:rPr>
-      </w:pPr>
-    </w:p>
-    <w:p>
-      <w:pPr>
-        <w:rPr>
-          <w:rFonts w:eastAsiaTheme="minorEastAsia"/>
-          <w:color w:val="00B0F0"/>
-          <w:lang w:val="en-US"/>
+            </w:rPr>
+            <m:t>→</m:t>
+          </m:r>
+          <m:r>
+            <w:rPr>
+              <w:rFonts w:ascii="Cambria Math" w:hAnsi="Cambria Math"/>
+              <w:color w:val="00B0F0"/>
+              <w:lang w:val="en-US"/>
+            </w:rPr>
+            <m:t>let</m:t>
+          </m:r>
+          <m:r>
+            <w:rPr>
+              <w:rFonts w:ascii="Cambria Math" w:hAnsi="Cambria Math"/>
+              <w:color w:val="00B0F0"/>
+            </w:rPr>
+            <m:t xml:space="preserve"> </m:t>
+          </m:r>
+          <m:r>
+            <w:rPr>
+              <w:rFonts w:ascii="Cambria Math" w:hAnsi="Cambria Math"/>
+              <w:color w:val="00B0F0"/>
+              <w:lang w:val="en-US"/>
+            </w:rPr>
+            <m:t>identificador</m:t>
+          </m:r>
+          <m:r>
+            <w:rPr>
+              <w:rFonts w:ascii="Cambria Math" w:hAnsi="Cambria Math"/>
+              <w:color w:val="00B0F0"/>
+            </w:rPr>
+            <m:t xml:space="preserve"> :</m:t>
+          </m:r>
+          <m:r>
+            <w:rPr>
+              <w:rFonts w:ascii="Cambria Math" w:hAnsi="Cambria Math"/>
+              <w:color w:val="00B0F0"/>
+              <w:lang w:val="en-US"/>
+            </w:rPr>
+            <m:t>TIPO</m:t>
+          </m:r>
+          <m:r>
+            <w:rPr>
+              <w:rFonts w:ascii="Cambria Math" w:hAnsi="Cambria Math"/>
+              <w:color w:val="00B0F0"/>
+            </w:rPr>
+            <m:t>=</m:t>
+          </m:r>
+          <m:r>
+            <w:rPr>
+              <w:rFonts w:ascii="Cambria Math" w:hAnsi="Cambria Math"/>
+              <w:color w:val="00B0F0"/>
+              <w:lang w:val="en-US"/>
+            </w:rPr>
+            <m:t>EXPRESION</m:t>
+          </m:r>
+          <m:r>
+            <w:rPr>
+              <w:rFonts w:ascii="Cambria Math" w:hAnsi="Cambria Math"/>
+              <w:color w:val="00B0F0"/>
+            </w:rPr>
+            <m:t xml:space="preserve"> </m:t>
+          </m:r>
+          <m:r>
+            <w:rPr>
+              <w:rFonts w:ascii="Cambria Math" w:hAnsi="Cambria Math"/>
+              <w:color w:val="00B0F0"/>
+              <w:lang w:val="en-US"/>
+            </w:rPr>
+            <m:t>ARREGLO</m:t>
+          </m:r>
+          <m:r>
+            <w:rPr>
+              <w:rFonts w:ascii="Cambria Math" w:hAnsi="Cambria Math"/>
+              <w:color w:val="00B0F0"/>
+            </w:rPr>
+            <m:t>;</m:t>
+          </m:r>
+        </m:oMath>
+      </m:oMathPara>
+    </w:p>
+    <w:p>
+      <w:pPr>
+        <w:rPr>
+          <w:rFonts w:eastAsiaTheme="minorEastAsia"/>
+          <w:color w:val="00B0F0"/>
+        </w:rPr>
+      </w:pPr>
+      <m:oMathPara>
+        <m:oMathParaPr>
+          <m:jc m:val="left"/>
+        </m:oMathParaPr>
+        <m:oMath>
+          <m:r>
+            <w:rPr>
+              <w:rFonts w:ascii="Cambria Math" w:hAnsi="Cambria Math"/>
+              <w:color w:val="00B0F0"/>
+            </w:rPr>
+            <m:t xml:space="preserve">                                        | </m:t>
+          </m:r>
+          <m:r>
+            <w:rPr>
+              <w:rFonts w:ascii="Cambria Math" w:hAnsi="Cambria Math"/>
+              <w:color w:val="00B0F0"/>
+              <w:lang w:val="en-US"/>
+            </w:rPr>
+            <m:t>let</m:t>
+          </m:r>
+          <m:r>
+            <w:rPr>
+              <w:rFonts w:ascii="Cambria Math" w:hAnsi="Cambria Math"/>
+              <w:color w:val="00B0F0"/>
+            </w:rPr>
+            <m:t xml:space="preserve"> </m:t>
+          </m:r>
+          <m:r>
+            <w:rPr>
+              <w:rFonts w:ascii="Cambria Math" w:hAnsi="Cambria Math"/>
+              <w:color w:val="00B0F0"/>
+              <w:lang w:val="en-US"/>
+            </w:rPr>
+            <m:t>identificador</m:t>
+          </m:r>
+          <m:r>
+            <w:rPr>
+              <w:rFonts w:ascii="Cambria Math" w:hAnsi="Cambria Math"/>
+              <w:color w:val="00B0F0"/>
+            </w:rPr>
+            <m:t>=</m:t>
+          </m:r>
+          <m:r>
+            <w:rPr>
+              <w:rFonts w:ascii="Cambria Math" w:hAnsi="Cambria Math"/>
+              <w:color w:val="00B0F0"/>
+              <w:lang w:val="en-US"/>
+            </w:rPr>
+            <m:t>EXPRESION</m:t>
+          </m:r>
+          <m:r>
+            <w:rPr>
+              <w:rFonts w:ascii="Cambria Math" w:hAnsi="Cambria Math"/>
+              <w:color w:val="00B0F0"/>
+            </w:rPr>
+            <m:t xml:space="preserve"> </m:t>
+          </m:r>
+          <m:r>
+            <w:rPr>
+              <w:rFonts w:ascii="Cambria Math" w:hAnsi="Cambria Math"/>
+              <w:color w:val="00B0F0"/>
+              <w:lang w:val="en-US"/>
+            </w:rPr>
+            <m:t>ARREGLO</m:t>
+          </m:r>
+          <m:r>
+            <w:rPr>
+              <w:rFonts w:ascii="Cambria Math" w:hAnsi="Cambria Math"/>
+              <w:color w:val="00B0F0"/>
+            </w:rPr>
+            <m:t xml:space="preserve"> ;</m:t>
+          </m:r>
+        </m:oMath>
+      </m:oMathPara>
+    </w:p>
+    <w:p>
+      <w:pPr>
+        <w:rPr>
+          <w:rFonts w:eastAsiaTheme="minorEastAsia"/>
+          <w:color w:val="00B0F0"/>
+        </w:rPr>
+      </w:pPr>
+      <m:oMathPara>
+        <m:oMathParaPr>
+          <m:jc m:val="left"/>
+        </m:oMathParaPr>
+        <m:oMath>
+          <m:r>
+            <w:rPr>
+              <w:rFonts w:ascii="Cambria Math" w:hAnsi="Cambria Math"/>
+              <w:color w:val="00B0F0"/>
+            </w:rPr>
+            <m:t xml:space="preserve">                                        | </m:t>
+          </m:r>
+          <m:r>
+            <w:rPr>
+              <w:rFonts w:ascii="Cambria Math" w:hAnsi="Cambria Math"/>
+              <w:color w:val="00B0F0"/>
+              <w:lang w:val="en-US"/>
+            </w:rPr>
+            <m:t>let</m:t>
+          </m:r>
+          <m:r>
+            <w:rPr>
+              <w:rFonts w:ascii="Cambria Math" w:hAnsi="Cambria Math"/>
+              <w:color w:val="00B0F0"/>
+            </w:rPr>
+            <m:t xml:space="preserve"> </m:t>
+          </m:r>
+          <m:r>
+            <w:rPr>
+              <w:rFonts w:ascii="Cambria Math" w:hAnsi="Cambria Math"/>
+              <w:color w:val="00B0F0"/>
+              <w:lang w:val="en-US"/>
+            </w:rPr>
+            <m:t>identificador</m:t>
+          </m:r>
+          <m:r>
+            <w:rPr>
+              <w:rFonts w:ascii="Cambria Math" w:hAnsi="Cambria Math"/>
+              <w:color w:val="00B0F0"/>
+            </w:rPr>
+            <m:t xml:space="preserve"> </m:t>
+          </m:r>
+          <m:r>
+            <w:rPr>
+              <w:rFonts w:ascii="Cambria Math" w:hAnsi="Cambria Math"/>
+              <w:color w:val="00B0F0"/>
+              <w:lang w:val="en-US"/>
+            </w:rPr>
+            <m:t>ARREGLO</m:t>
+          </m:r>
+          <m:r>
+            <w:rPr>
+              <w:rFonts w:ascii="Cambria Math" w:hAnsi="Cambria Math"/>
+              <w:color w:val="00B0F0"/>
+            </w:rPr>
+            <m:t>;</m:t>
+          </m:r>
+        </m:oMath>
+      </m:oMathPara>
+    </w:p>
+    <w:p>
+      <w:pPr>
+        <w:rPr>
+          <w:rFonts w:eastAsiaTheme="minorEastAsia"/>
+          <w:color w:val="00B0F0"/>
+        </w:rPr>
+      </w:pPr>
+      <m:oMathPara>
+        <m:oMathParaPr>
+          <m:jc m:val="left"/>
+        </m:oMathParaPr>
+        <m:oMath>
+          <m:r>
+            <w:rPr>
+              <w:rFonts w:ascii="Cambria Math" w:hAnsi="Cambria Math"/>
+              <w:color w:val="00B0F0"/>
+            </w:rPr>
+            <m:t xml:space="preserve">                                        | </m:t>
+          </m:r>
+          <m:r>
+            <w:rPr>
+              <w:rFonts w:ascii="Cambria Math" w:hAnsi="Cambria Math"/>
+              <w:color w:val="00B0F0"/>
+              <w:lang w:val="en-US"/>
+            </w:rPr>
+            <m:t>let</m:t>
+          </m:r>
+          <m:r>
+            <w:rPr>
+              <w:rFonts w:ascii="Cambria Math" w:hAnsi="Cambria Math"/>
+              <w:color w:val="00B0F0"/>
+            </w:rPr>
+            <m:t xml:space="preserve"> </m:t>
+          </m:r>
+          <m:r>
+            <w:rPr>
+              <w:rFonts w:ascii="Cambria Math" w:hAnsi="Cambria Math"/>
+              <w:color w:val="00B0F0"/>
+              <w:lang w:val="en-US"/>
+            </w:rPr>
+            <m:t>identificador</m:t>
+          </m:r>
+          <m:r>
+            <w:rPr>
+              <w:rFonts w:ascii="Cambria Math" w:hAnsi="Cambria Math"/>
+              <w:color w:val="00B0F0"/>
+            </w:rPr>
+            <m:t>:</m:t>
+          </m:r>
+          <m:r>
+            <w:rPr>
+              <w:rFonts w:ascii="Cambria Math" w:hAnsi="Cambria Math"/>
+              <w:color w:val="00B0F0"/>
+              <w:lang w:val="en-US"/>
+            </w:rPr>
+            <m:t>TIPO</m:t>
+          </m:r>
+          <m:r>
+            <w:rPr>
+              <w:rFonts w:ascii="Cambria Math" w:hAnsi="Cambria Math"/>
+              <w:color w:val="00B0F0"/>
+            </w:rPr>
+            <m:t xml:space="preserve"> </m:t>
+          </m:r>
+          <m:r>
+            <w:rPr>
+              <w:rFonts w:ascii="Cambria Math" w:hAnsi="Cambria Math"/>
+              <w:color w:val="00B0F0"/>
+              <w:lang w:val="en-US"/>
+            </w:rPr>
+            <m:t>ARREGLO</m:t>
+          </m:r>
+          <m:r>
+            <w:rPr>
+              <w:rFonts w:ascii="Cambria Math" w:hAnsi="Cambria Math"/>
+              <w:color w:val="00B0F0"/>
+            </w:rPr>
+            <m:t>;</m:t>
+          </m:r>
+        </m:oMath>
+      </m:oMathPara>
+    </w:p>
+    <w:p>
+      <w:pPr>
+        <w:rPr>
+          <w:rFonts w:eastAsiaTheme="minorEastAsia"/>
+          <w:color w:val="00B0F0"/>
+        </w:rPr>
+      </w:pPr>
+    </w:p>
+    <w:p>
+      <w:pPr>
+        <w:rPr>
+          <w:rFonts w:eastAsiaTheme="minorEastAsia"/>
+          <w:color w:val="00B0F0"/>
         </w:rPr>
       </w:pPr>
       <m:oMathPara>
@@ -1129,51 +1624,151 @@
             <w:rPr>
               <w:rFonts w:ascii="Cambria Math" w:hAnsi="Cambria Math"/>
               <w:color w:val="00B0F0"/>
-              <w:lang w:val="en-US"/>
-            </w:rPr>
-            <m:t>→const identificador :TIPO=EXPRESION ;</m:t>
-          </m:r>
-        </m:oMath>
-      </m:oMathPara>
-    </w:p>
-    <w:p>
-      <w:pPr>
-        <w:rPr>
-          <w:rFonts w:eastAsiaTheme="minorEastAsia"/>
-          <w:color w:val="00B0F0"/>
-          <w:lang w:val="en-US"/>
-        </w:rPr>
-      </w:pPr>
-      <m:oMathPara>
-        <m:oMathParaPr>
-          <m:jc m:val="left"/>
-        </m:oMathParaPr>
-        <m:oMath>
-          <m:r>
-            <w:rPr>
-              <w:rFonts w:ascii="Cambria Math" w:hAnsi="Cambria Math"/>
-              <w:color w:val="00B0F0"/>
-              <w:lang w:val="en-US"/>
-            </w:rPr>
-            <m:t xml:space="preserve">                                        | const identificador=EXPRESION ;</m:t>
-          </m:r>
-        </m:oMath>
-      </m:oMathPara>
-    </w:p>
-    <w:p>
-      <w:pPr>
-        <w:rPr>
-          <w:rFonts w:eastAsiaTheme="minorEastAsia"/>
-          <w:lang w:val="en-US"/>
-        </w:rPr>
-      </w:pPr>
-    </w:p>
-    <w:p>
-      <w:pPr>
-        <w:rPr>
-          <w:rFonts w:eastAsiaTheme="minorEastAsia"/>
-          <w:color w:val="00B0F0"/>
-          <w:lang w:val="en-US"/>
+            </w:rPr>
+            <m:t>→</m:t>
+          </m:r>
+          <m:r>
+            <w:rPr>
+              <w:rFonts w:ascii="Cambria Math" w:hAnsi="Cambria Math"/>
+              <w:color w:val="00B0F0"/>
+              <w:lang w:val="en-US"/>
+            </w:rPr>
+            <m:t>const</m:t>
+          </m:r>
+          <m:r>
+            <w:rPr>
+              <w:rFonts w:ascii="Cambria Math" w:hAnsi="Cambria Math"/>
+              <w:color w:val="00B0F0"/>
+            </w:rPr>
+            <m:t xml:space="preserve"> </m:t>
+          </m:r>
+          <m:r>
+            <w:rPr>
+              <w:rFonts w:ascii="Cambria Math" w:hAnsi="Cambria Math"/>
+              <w:color w:val="00B0F0"/>
+              <w:lang w:val="en-US"/>
+            </w:rPr>
+            <m:t>identificador</m:t>
+          </m:r>
+          <m:r>
+            <w:rPr>
+              <w:rFonts w:ascii="Cambria Math" w:hAnsi="Cambria Math"/>
+              <w:color w:val="00B0F0"/>
+            </w:rPr>
+            <m:t xml:space="preserve"> :</m:t>
+          </m:r>
+          <m:r>
+            <w:rPr>
+              <w:rFonts w:ascii="Cambria Math" w:hAnsi="Cambria Math"/>
+              <w:color w:val="00B0F0"/>
+              <w:lang w:val="en-US"/>
+            </w:rPr>
+            <m:t>TIPO</m:t>
+          </m:r>
+          <m:r>
+            <w:rPr>
+              <w:rFonts w:ascii="Cambria Math" w:hAnsi="Cambria Math"/>
+              <w:color w:val="00B0F0"/>
+            </w:rPr>
+            <m:t>=</m:t>
+          </m:r>
+          <m:r>
+            <w:rPr>
+              <w:rFonts w:ascii="Cambria Math" w:hAnsi="Cambria Math"/>
+              <w:color w:val="00B0F0"/>
+              <w:lang w:val="en-US"/>
+            </w:rPr>
+            <m:t>EXPRESION</m:t>
+          </m:r>
+          <m:r>
+            <w:rPr>
+              <w:rFonts w:ascii="Cambria Math" w:hAnsi="Cambria Math"/>
+              <w:color w:val="00B0F0"/>
+            </w:rPr>
+            <m:t xml:space="preserve"> ;</m:t>
+          </m:r>
+        </m:oMath>
+      </m:oMathPara>
+    </w:p>
+    <w:p>
+      <w:pPr>
+        <w:rPr>
+          <w:rFonts w:eastAsiaTheme="minorEastAsia"/>
+          <w:color w:val="00B0F0"/>
+        </w:rPr>
+      </w:pPr>
+      <m:oMathPara>
+        <m:oMathParaPr>
+          <m:jc m:val="left"/>
+        </m:oMathParaPr>
+        <m:oMath>
+          <m:r>
+            <w:rPr>
+              <w:rFonts w:ascii="Cambria Math" w:hAnsi="Cambria Math"/>
+              <w:color w:val="00B0F0"/>
+            </w:rPr>
+            <m:t xml:space="preserve">                                        | </m:t>
+          </m:r>
+          <m:r>
+            <w:rPr>
+              <w:rFonts w:ascii="Cambria Math" w:hAnsi="Cambria Math"/>
+              <w:color w:val="00B0F0"/>
+              <w:lang w:val="en-US"/>
+            </w:rPr>
+            <m:t>const</m:t>
+          </m:r>
+          <m:r>
+            <w:rPr>
+              <w:rFonts w:ascii="Cambria Math" w:hAnsi="Cambria Math"/>
+              <w:color w:val="00B0F0"/>
+            </w:rPr>
+            <m:t xml:space="preserve"> </m:t>
+          </m:r>
+          <m:r>
+            <w:rPr>
+              <w:rFonts w:ascii="Cambria Math" w:hAnsi="Cambria Math"/>
+              <w:color w:val="00B0F0"/>
+              <w:lang w:val="en-US"/>
+            </w:rPr>
+            <m:t>identificador</m:t>
+          </m:r>
+          <m:r>
+            <w:rPr>
+              <w:rFonts w:ascii="Cambria Math" w:hAnsi="Cambria Math"/>
+              <w:color w:val="00B0F0"/>
+            </w:rPr>
+            <m:t>=</m:t>
+          </m:r>
+          <m:r>
+            <w:rPr>
+              <w:rFonts w:ascii="Cambria Math" w:hAnsi="Cambria Math"/>
+              <w:color w:val="00B0F0"/>
+              <w:lang w:val="en-US"/>
+            </w:rPr>
+            <m:t>EXPRESION</m:t>
+          </m:r>
+          <m:r>
+            <w:rPr>
+              <w:rFonts w:ascii="Cambria Math" w:hAnsi="Cambria Math"/>
+              <w:color w:val="00B0F0"/>
+            </w:rPr>
+            <m:t xml:space="preserve"> ;</m:t>
+          </m:r>
+        </m:oMath>
+      </m:oMathPara>
+    </w:p>
+    <w:p>
+      <w:pPr>
+        <w:rPr>
+          <w:rFonts w:eastAsiaTheme="minorEastAsia"/>
+        </w:rPr>
+      </w:pPr>
+    </w:p>
+    <w:p>
+      <w:pPr>
+        <w:rPr>
+          <w:rFonts w:eastAsiaTheme="minorEastAsia"/>
+          <w:color w:val="00B0F0"/>
         </w:rPr>
       </w:pPr>
       <m:oMathPara>
@@ -1225,104 +1820,178 @@
             <w:rPr>
               <w:rFonts w:ascii="Cambria Math" w:hAnsi="Cambria Math"/>
               <w:color w:val="00B0F0"/>
-              <w:lang w:val="en-US"/>
-            </w:rPr>
-            <m:t>→identificador=EXPRESION ;</m:t>
-          </m:r>
-        </m:oMath>
-      </m:oMathPara>
-    </w:p>
-    <w:p>
-      <w:pPr>
-        <w:rPr>
-          <w:rFonts w:eastAsiaTheme="minorEastAsia"/>
-          <w:color w:val="00B0F0"/>
-          <w:lang w:val="en-US"/>
-        </w:rPr>
-      </w:pPr>
-      <m:oMathPara>
-        <m:oMathParaPr>
-          <m:jc m:val="left"/>
-        </m:oMathParaPr>
-        <m:oMath>
-          <m:r>
-            <w:rPr>
-              <w:rFonts w:ascii="Cambria Math" w:hAnsi="Cambria Math"/>
-              <w:color w:val="00B0F0"/>
-              <w:lang w:val="en-US"/>
-            </w:rPr>
-            <m:t xml:space="preserve">                                               | identificador:TIPO</m:t>
-          </m:r>
-          <m:r>
-            <w:rPr>
-              <w:rFonts w:ascii="Cambria Math" w:hAnsi="Cambria Math"/>
-              <w:color w:val="00B0F0"/>
-              <w:lang w:val="en-US"/>
-            </w:rPr>
-            <m:t xml:space="preserve"> ARREGLO</m:t>
-          </m:r>
-          <m:r>
-            <w:rPr>
-              <w:rFonts w:ascii="Cambria Math" w:hAnsi="Cambria Math"/>
-              <w:color w:val="00B0F0"/>
-              <w:lang w:val="en-US"/>
-            </w:rPr>
-            <m:t>=EXPRESION ;</m:t>
-          </m:r>
-        </m:oMath>
-      </m:oMathPara>
-    </w:p>
-    <w:p>
-      <w:pPr>
-        <w:rPr>
-          <w:rFonts w:eastAsiaTheme="minorEastAsia"/>
-          <w:color w:val="00B0F0"/>
-          <w:lang w:val="en-US"/>
-        </w:rPr>
-      </w:pPr>
-    </w:p>
-    <w:p>
-      <w:pPr>
-        <w:rPr>
-          <w:rFonts w:eastAsiaTheme="minorEastAsia"/>
-          <w:color w:val="00B0F0"/>
-          <w:lang w:val="en-US"/>
-        </w:rPr>
-      </w:pPr>
-      <m:oMathPara>
-        <m:oMathParaPr>
-          <m:jc m:val="left"/>
-        </m:oMathParaPr>
-        <m:oMath>
-          <m:r>
-            <w:rPr>
-              <w:rFonts w:ascii="Cambria Math" w:hAnsi="Cambria Math"/>
-              <w:color w:val="00B0F0"/>
-              <w:lang w:val="en-US"/>
-            </w:rPr>
-            <m:t>ARREGLO→[]</m:t>
-          </m:r>
-        </m:oMath>
-      </m:oMathPara>
-    </w:p>
-    <w:p>
-      <w:pPr>
-        <w:rPr>
-          <w:rFonts w:eastAsiaTheme="minorEastAsia"/>
-          <w:color w:val="00B0F0"/>
-          <w:lang w:val="en-US"/>
-        </w:rPr>
-      </w:pPr>
-      <m:oMathPara>
-        <m:oMathParaPr>
-          <m:jc m:val="left"/>
-        </m:oMathParaPr>
-        <m:oMath>
-          <m:r>
-            <w:rPr>
-              <w:rFonts w:ascii="Cambria Math" w:hAnsi="Cambria Math"/>
-              <w:color w:val="00B0F0"/>
-              <w:lang w:val="en-US"/>
+            </w:rPr>
+            <m:t>→</m:t>
+          </m:r>
+          <m:r>
+            <w:rPr>
+              <w:rFonts w:ascii="Cambria Math" w:hAnsi="Cambria Math"/>
+              <w:color w:val="00B0F0"/>
+              <w:lang w:val="en-US"/>
+            </w:rPr>
+            <m:t>identificador</m:t>
+          </m:r>
+          <m:r>
+            <w:rPr>
+              <w:rFonts w:ascii="Cambria Math" w:hAnsi="Cambria Math"/>
+              <w:color w:val="00B0F0"/>
+            </w:rPr>
+            <m:t>=</m:t>
+          </m:r>
+          <m:r>
+            <w:rPr>
+              <w:rFonts w:ascii="Cambria Math" w:hAnsi="Cambria Math"/>
+              <w:color w:val="00B0F0"/>
+              <w:lang w:val="en-US"/>
+            </w:rPr>
+            <m:t>EXPRESION</m:t>
+          </m:r>
+          <m:r>
+            <w:rPr>
+              <w:rFonts w:ascii="Cambria Math" w:hAnsi="Cambria Math"/>
+              <w:color w:val="00B0F0"/>
+            </w:rPr>
+            <m:t xml:space="preserve"> ;</m:t>
+          </m:r>
+        </m:oMath>
+      </m:oMathPara>
+    </w:p>
+    <w:p>
+      <w:pPr>
+        <w:rPr>
+          <w:rFonts w:eastAsiaTheme="minorEastAsia"/>
+          <w:color w:val="00B0F0"/>
+        </w:rPr>
+      </w:pPr>
+      <m:oMathPara>
+        <m:oMathParaPr>
+          <m:jc m:val="left"/>
+        </m:oMathParaPr>
+        <m:oMath>
+          <m:r>
+            <w:rPr>
+              <w:rFonts w:ascii="Cambria Math" w:hAnsi="Cambria Math"/>
+              <w:color w:val="00B0F0"/>
+            </w:rPr>
+            <m:t xml:space="preserve">                                               | </m:t>
+          </m:r>
+          <m:r>
+            <w:rPr>
+              <w:rFonts w:ascii="Cambria Math" w:hAnsi="Cambria Math"/>
+              <w:color w:val="00B0F0"/>
+              <w:lang w:val="en-US"/>
+            </w:rPr>
+            <m:t>identificador</m:t>
+          </m:r>
+          <m:r>
+            <w:rPr>
+              <w:rFonts w:ascii="Cambria Math" w:hAnsi="Cambria Math"/>
+              <w:color w:val="00B0F0"/>
+            </w:rPr>
+            <m:t>:</m:t>
+          </m:r>
+          <m:r>
+            <w:rPr>
+              <w:rFonts w:ascii="Cambria Math" w:hAnsi="Cambria Math"/>
+              <w:color w:val="00B0F0"/>
+              <w:lang w:val="en-US"/>
+            </w:rPr>
+            <m:t>TIPO</m:t>
+          </m:r>
+          <m:r>
+            <w:rPr>
+              <w:rFonts w:ascii="Cambria Math" w:hAnsi="Cambria Math"/>
+              <w:color w:val="00B0F0"/>
+            </w:rPr>
+            <m:t xml:space="preserve"> </m:t>
+          </m:r>
+          <m:r>
+            <w:rPr>
+              <w:rFonts w:ascii="Cambria Math" w:hAnsi="Cambria Math"/>
+              <w:color w:val="00B0F0"/>
+              <w:lang w:val="en-US"/>
+            </w:rPr>
+            <m:t>ARREGLO</m:t>
+          </m:r>
+          <m:r>
+            <w:rPr>
+              <w:rFonts w:ascii="Cambria Math" w:hAnsi="Cambria Math"/>
+              <w:color w:val="00B0F0"/>
+            </w:rPr>
+            <m:t>=</m:t>
+          </m:r>
+          <m:r>
+            <w:rPr>
+              <w:rFonts w:ascii="Cambria Math" w:hAnsi="Cambria Math"/>
+              <w:color w:val="00B0F0"/>
+              <w:lang w:val="en-US"/>
+            </w:rPr>
+            <m:t>EXPRESION</m:t>
+          </m:r>
+          <m:r>
+            <w:rPr>
+              <w:rFonts w:ascii="Cambria Math" w:hAnsi="Cambria Math"/>
+              <w:color w:val="00B0F0"/>
+            </w:rPr>
+            <m:t xml:space="preserve"> ;</m:t>
+          </m:r>
+        </m:oMath>
+      </m:oMathPara>
+    </w:p>
+    <w:p>
+      <w:pPr>
+        <w:rPr>
+          <w:rFonts w:eastAsiaTheme="minorEastAsia"/>
+          <w:color w:val="00B0F0"/>
+        </w:rPr>
+      </w:pPr>
+    </w:p>
+    <w:p>
+      <w:pPr>
+        <w:rPr>
+          <w:rFonts w:eastAsiaTheme="minorEastAsia"/>
+          <w:color w:val="00B0F0"/>
+        </w:rPr>
+      </w:pPr>
+      <m:oMathPara>
+        <m:oMathParaPr>
+          <m:jc m:val="left"/>
+        </m:oMathParaPr>
+        <m:oMath>
+          <m:r>
+            <w:rPr>
+              <w:rFonts w:ascii="Cambria Math" w:hAnsi="Cambria Math"/>
+              <w:color w:val="00B0F0"/>
+              <w:lang w:val="en-US"/>
+            </w:rPr>
+            <m:t>ARREGLO</m:t>
+          </m:r>
+          <m:r>
+            <w:rPr>
+              <w:rFonts w:ascii="Cambria Math" w:hAnsi="Cambria Math"/>
+              <w:color w:val="00B0F0"/>
+            </w:rPr>
+            <m:t>→[]</m:t>
+          </m:r>
+        </m:oMath>
+      </m:oMathPara>
+    </w:p>
+    <w:p>
+      <w:pPr>
+        <w:rPr>
+          <w:rFonts w:eastAsiaTheme="minorEastAsia"/>
+          <w:color w:val="00B0F0"/>
+        </w:rPr>
+      </w:pPr>
+      <m:oMathPara>
+        <m:oMathParaPr>
+          <m:jc m:val="left"/>
+        </m:oMathParaPr>
+        <m:oMath>
+          <m:r>
+            <w:rPr>
+              <w:rFonts w:ascii="Cambria Math" w:hAnsi="Cambria Math"/>
+              <w:color w:val="00B0F0"/>
             </w:rPr>
             <m:t xml:space="preserve">                        | [][]</m:t>
           </m:r>
@@ -1334,40 +2003,44 @@
         <w:rPr>
           <w:rFonts w:eastAsiaTheme="minorEastAsia"/>
           <w:color w:val="00B0F0"/>
-          <w:lang w:val="en-US"/>
-        </w:rPr>
-      </w:pPr>
-      <m:oMathPara>
-        <m:oMathParaPr>
-          <m:jc m:val="left"/>
-        </m:oMathParaPr>
-        <m:oMath>
-          <m:r>
-            <w:rPr>
-              <w:rFonts w:ascii="Cambria Math" w:hAnsi="Cambria Math"/>
-              <w:color w:val="00B0F0"/>
-              <w:lang w:val="en-US"/>
-            </w:rPr>
-            <m:t xml:space="preserve">                        | ε</m:t>
-          </m:r>
-        </m:oMath>
-      </m:oMathPara>
-    </w:p>
-    <w:p>
-      <w:pPr>
-        <w:rPr>
-          <w:rFonts w:eastAsiaTheme="minorEastAsia"/>
-          <w:color w:val="00B0F0"/>
-          <w:lang w:val="en-US"/>
-        </w:rPr>
-      </w:pPr>
-    </w:p>
-    <w:p>
-      <w:pPr>
-        <w:rPr>
-          <w:rFonts w:eastAsiaTheme="minorEastAsia"/>
-          <w:color w:val="00B0F0"/>
-          <w:lang w:val="en-US"/>
+        </w:rPr>
+      </w:pPr>
+      <m:oMathPara>
+        <m:oMathParaPr>
+          <m:jc m:val="left"/>
+        </m:oMathParaPr>
+        <m:oMath>
+          <m:r>
+            <w:rPr>
+              <w:rFonts w:ascii="Cambria Math" w:hAnsi="Cambria Math"/>
+              <w:color w:val="00B0F0"/>
+            </w:rPr>
+            <m:t xml:space="preserve">                        | </m:t>
+          </m:r>
+          <m:r>
+            <w:rPr>
+              <w:rFonts w:ascii="Cambria Math" w:hAnsi="Cambria Math"/>
+              <w:color w:val="00B0F0"/>
+              <w:lang w:val="en-US"/>
+            </w:rPr>
+            <m:t>ε</m:t>
+          </m:r>
+        </m:oMath>
+      </m:oMathPara>
+    </w:p>
+    <w:p>
+      <w:pPr>
+        <w:rPr>
+          <w:rFonts w:eastAsiaTheme="minorEastAsia"/>
+          <w:color w:val="00B0F0"/>
+        </w:rPr>
+      </w:pPr>
+    </w:p>
+    <w:p>
+      <w:pPr>
+        <w:rPr>
+          <w:rFonts w:eastAsiaTheme="minorEastAsia"/>
+          <w:color w:val="00B0F0"/>
         </w:rPr>
       </w:pPr>
       <m:oMath>
@@ -1377,68 +2050,43 @@
             <w:color w:val="00B0F0"/>
             <w:lang w:val="en-US"/>
           </w:rPr>
-          <m:t>EXPRESION→EXPRESION+EXPRESION</m:t>
-        </m:r>
-      </m:oMath>
-      <w:r>
-        <w:rPr>
-          <w:rFonts w:eastAsiaTheme="minorEastAsia"/>
-          <w:color w:val="00B0F0"/>
-          <w:lang w:val="en-US"/>
-        </w:rPr>
-        <w:t xml:space="preserve"> </w:t>
-      </w:r>
-    </w:p>
-    <w:p>
-      <w:pPr>
-        <w:rPr>
-          <w:rFonts w:eastAsiaTheme="minorEastAsia"/>
-          <w:color w:val="00B0F0"/>
-          <w:lang w:val="en-US"/>
-        </w:rPr>
-      </w:pPr>
-      <m:oMath>
+          <m:t>EXPRESION</m:t>
+        </m:r>
+        <m:r>
+          <w:rPr>
+            <w:rFonts w:ascii="Cambria Math" w:eastAsiaTheme="minorEastAsia" w:hAnsi="Cambria Math"/>
+            <w:color w:val="00B0F0"/>
+          </w:rPr>
+          <m:t>→</m:t>
+        </m:r>
         <m:r>
           <w:rPr>
             <w:rFonts w:ascii="Cambria Math" w:eastAsiaTheme="minorEastAsia" w:hAnsi="Cambria Math"/>
             <w:color w:val="00B0F0"/>
             <w:lang w:val="en-US"/>
           </w:rPr>
-          <m:t xml:space="preserve">                             | EXPRESION-EXPRESION</m:t>
-        </m:r>
-      </m:oMath>
-      <w:r>
-        <w:rPr>
-          <w:rFonts w:eastAsiaTheme="minorEastAsia"/>
-          <w:color w:val="00B0F0"/>
-          <w:lang w:val="en-US"/>
-        </w:rPr>
-        <w:t xml:space="preserve"> </w:t>
-      </w:r>
-    </w:p>
-    <w:p>
-      <w:pPr>
-        <w:rPr>
-          <w:rFonts w:eastAsiaTheme="minorEastAsia"/>
-          <w:color w:val="00B0F0"/>
-          <w:lang w:val="en-US"/>
-        </w:rPr>
-      </w:pPr>
-      <m:oMath>
+          <m:t>EXPRESION</m:t>
+        </m:r>
+        <m:r>
+          <w:rPr>
+            <w:rFonts w:ascii="Cambria Math" w:eastAsiaTheme="minorEastAsia" w:hAnsi="Cambria Math"/>
+            <w:color w:val="00B0F0"/>
+          </w:rPr>
+          <m:t>+</m:t>
+        </m:r>
         <m:r>
           <w:rPr>
             <w:rFonts w:ascii="Cambria Math" w:eastAsiaTheme="minorEastAsia" w:hAnsi="Cambria Math"/>
             <w:color w:val="00B0F0"/>
             <w:lang w:val="en-US"/>
           </w:rPr>
-          <m:t xml:space="preserve">                             | EXPRESION*EXPRESION</m:t>
+          <m:t>EXPRESION</m:t>
         </m:r>
       </m:oMath>
       <w:r>
         <w:rPr>
           <w:rFonts w:eastAsiaTheme="minorEastAsia"/>
           <w:color w:val="00B0F0"/>
-          <w:lang w:val="en-US"/>
         </w:rPr>
         <w:t xml:space="preserve"> </w:t>
       </w:r>
@@ -1448,52 +2096,44 @@
         <w:rPr>
           <w:rFonts w:eastAsiaTheme="minorEastAsia"/>
           <w:color w:val="00B0F0"/>
-          <w:lang w:val="en-US"/>
         </w:rPr>
       </w:pPr>
       <m:oMath>
+        <m:r>
+          <w:rPr>
+            <w:rFonts w:ascii="Cambria Math" w:eastAsiaTheme="minorEastAsia" w:hAnsi="Cambria Math"/>
+            <w:color w:val="00B0F0"/>
+          </w:rPr>
+          <m:t xml:space="preserve">                             | </m:t>
+        </m:r>
         <m:r>
           <w:rPr>
             <w:rFonts w:ascii="Cambria Math" w:eastAsiaTheme="minorEastAsia" w:hAnsi="Cambria Math"/>
             <w:color w:val="00B0F0"/>
             <w:lang w:val="en-US"/>
           </w:rPr>
-          <w:lastRenderedPageBreak/>
-          <m:t xml:space="preserve">                             | EXPRESION / EXPRESION</m:t>
-        </m:r>
-      </m:oMath>
-      <w:r>
-        <w:rPr>
-          <w:rFonts w:eastAsiaTheme="minorEastAsia"/>
-          <w:color w:val="00B0F0"/>
-          <w:lang w:val="en-US"/>
-        </w:rPr>
-        <w:t xml:space="preserve"> </w:t>
-      </w:r>
-    </w:p>
-    <w:p>
-      <w:pPr>
-        <w:rPr>
-          <w:rFonts w:eastAsiaTheme="minorEastAsia"/>
-          <w:color w:val="00B0F0"/>
-          <w:lang w:val="en-US"/>
-        </w:rPr>
-      </w:pPr>
-      <m:oMath>
+          <m:t>EXPRESION</m:t>
+        </m:r>
+        <m:r>
+          <w:rPr>
+            <w:rFonts w:ascii="Cambria Math" w:eastAsiaTheme="minorEastAsia" w:hAnsi="Cambria Math"/>
+            <w:color w:val="00B0F0"/>
+          </w:rPr>
+          <m:t>-</m:t>
+        </m:r>
         <m:r>
           <w:rPr>
             <w:rFonts w:ascii="Cambria Math" w:eastAsiaTheme="minorEastAsia" w:hAnsi="Cambria Math"/>
             <w:color w:val="00B0F0"/>
             <w:lang w:val="en-US"/>
           </w:rPr>
-          <m:t xml:space="preserve">                             | EXPRESION ^ EXPRESION</m:t>
+          <m:t>EXPRESION</m:t>
         </m:r>
       </m:oMath>
       <w:r>
         <w:rPr>
           <w:rFonts w:eastAsiaTheme="minorEastAsia"/>
           <w:color w:val="00B0F0"/>
-          <w:lang w:val="en-US"/>
         </w:rPr>
         <w:t xml:space="preserve"> </w:t>
       </w:r>
@@ -1503,51 +2143,44 @@
         <w:rPr>
           <w:rFonts w:eastAsiaTheme="minorEastAsia"/>
           <w:color w:val="00B0F0"/>
-          <w:lang w:val="en-US"/>
         </w:rPr>
       </w:pPr>
       <m:oMath>
+        <m:r>
+          <w:rPr>
+            <w:rFonts w:ascii="Cambria Math" w:eastAsiaTheme="minorEastAsia" w:hAnsi="Cambria Math"/>
+            <w:color w:val="00B0F0"/>
+          </w:rPr>
+          <m:t xml:space="preserve">                             | </m:t>
+        </m:r>
         <m:r>
           <w:rPr>
             <w:rFonts w:ascii="Cambria Math" w:eastAsiaTheme="minorEastAsia" w:hAnsi="Cambria Math"/>
             <w:color w:val="00B0F0"/>
             <w:lang w:val="en-US"/>
           </w:rPr>
-          <m:t xml:space="preserve">                             | EXPRESION % EXPRESION</m:t>
-        </m:r>
-      </m:oMath>
-      <w:r>
-        <w:rPr>
-          <w:rFonts w:eastAsiaTheme="minorEastAsia"/>
-          <w:color w:val="00B0F0"/>
-          <w:lang w:val="en-US"/>
-        </w:rPr>
-        <w:t xml:space="preserve"> </w:t>
-      </w:r>
-    </w:p>
-    <w:p>
-      <w:pPr>
-        <w:rPr>
-          <w:rFonts w:eastAsiaTheme="minorEastAsia"/>
-          <w:color w:val="00B0F0"/>
-          <w:lang w:val="en-US"/>
-        </w:rPr>
-      </w:pPr>
-      <m:oMath>
+          <m:t>EXPRESION</m:t>
+        </m:r>
+        <m:r>
+          <w:rPr>
+            <w:rFonts w:ascii="Cambria Math" w:eastAsiaTheme="minorEastAsia" w:hAnsi="Cambria Math"/>
+            <w:color w:val="00B0F0"/>
+          </w:rPr>
+          <m:t>*</m:t>
+        </m:r>
         <m:r>
           <w:rPr>
             <w:rFonts w:ascii="Cambria Math" w:eastAsiaTheme="minorEastAsia" w:hAnsi="Cambria Math"/>
             <w:color w:val="00B0F0"/>
             <w:lang w:val="en-US"/>
           </w:rPr>
-          <m:t xml:space="preserve">                             | EXPRESION&lt;EXPRESION</m:t>
+          <m:t>EXPRESION</m:t>
         </m:r>
       </m:oMath>
       <w:r>
         <w:rPr>
           <w:rFonts w:eastAsiaTheme="minorEastAsia"/>
           <w:color w:val="00B0F0"/>
-          <w:lang w:val="en-US"/>
         </w:rPr>
         <w:t xml:space="preserve"> </w:t>
       </w:r>
@@ -1557,51 +2190,44 @@
         <w:rPr>
           <w:rFonts w:eastAsiaTheme="minorEastAsia"/>
           <w:color w:val="00B0F0"/>
-          <w:lang w:val="en-US"/>
         </w:rPr>
       </w:pPr>
       <m:oMath>
+        <m:r>
+          <w:rPr>
+            <w:rFonts w:ascii="Cambria Math" w:eastAsiaTheme="minorEastAsia" w:hAnsi="Cambria Math"/>
+            <w:color w:val="00B0F0"/>
+          </w:rPr>
+          <m:t xml:space="preserve">                             | </m:t>
+        </m:r>
         <m:r>
           <w:rPr>
             <w:rFonts w:ascii="Cambria Math" w:eastAsiaTheme="minorEastAsia" w:hAnsi="Cambria Math"/>
             <w:color w:val="00B0F0"/>
             <w:lang w:val="en-US"/>
           </w:rPr>
-          <m:t xml:space="preserve">                             | EXPRESION&gt;EXPRESION</m:t>
-        </m:r>
-      </m:oMath>
-      <w:r>
-        <w:rPr>
-          <w:rFonts w:eastAsiaTheme="minorEastAsia"/>
-          <w:color w:val="00B0F0"/>
-          <w:lang w:val="en-US"/>
-        </w:rPr>
-        <w:t xml:space="preserve"> </w:t>
-      </w:r>
-    </w:p>
-    <w:p>
-      <w:pPr>
-        <w:rPr>
-          <w:rFonts w:eastAsiaTheme="minorEastAsia"/>
-          <w:color w:val="00B0F0"/>
-          <w:lang w:val="en-US"/>
-        </w:rPr>
-      </w:pPr>
-      <m:oMath>
+          <m:t>EXPRESION</m:t>
+        </m:r>
+        <m:r>
+          <w:rPr>
+            <w:rFonts w:ascii="Cambria Math" w:eastAsiaTheme="minorEastAsia" w:hAnsi="Cambria Math"/>
+            <w:color w:val="00B0F0"/>
+          </w:rPr>
+          <m:t xml:space="preserve"> / </m:t>
+        </m:r>
         <m:r>
           <w:rPr>
             <w:rFonts w:ascii="Cambria Math" w:eastAsiaTheme="minorEastAsia" w:hAnsi="Cambria Math"/>
             <w:color w:val="00B0F0"/>
             <w:lang w:val="en-US"/>
           </w:rPr>
-          <m:t xml:space="preserve">                             | EXPRESION≤EXPRESION</m:t>
+          <m:t>EXPRESION</m:t>
         </m:r>
       </m:oMath>
       <w:r>
         <w:rPr>
           <w:rFonts w:eastAsiaTheme="minorEastAsia"/>
           <w:color w:val="00B0F0"/>
-          <w:lang w:val="en-US"/>
         </w:rPr>
         <w:t xml:space="preserve"> </w:t>
       </w:r>
@@ -1611,51 +2237,45 @@
         <w:rPr>
           <w:rFonts w:eastAsiaTheme="minorEastAsia"/>
           <w:color w:val="00B0F0"/>
-          <w:lang w:val="en-US"/>
         </w:rPr>
       </w:pPr>
       <m:oMath>
+        <m:r>
+          <w:rPr>
+            <w:rFonts w:ascii="Cambria Math" w:eastAsiaTheme="minorEastAsia" w:hAnsi="Cambria Math"/>
+            <w:color w:val="00B0F0"/>
+          </w:rPr>
+          <w:lastRenderedPageBreak/>
+          <m:t xml:space="preserve">                             | </m:t>
+        </m:r>
         <m:r>
           <w:rPr>
             <w:rFonts w:ascii="Cambria Math" w:eastAsiaTheme="minorEastAsia" w:hAnsi="Cambria Math"/>
             <w:color w:val="00B0F0"/>
             <w:lang w:val="en-US"/>
           </w:rPr>
-          <m:t xml:space="preserve">                             | EXPRESION≥EXPRESION</m:t>
-        </m:r>
-      </m:oMath>
-      <w:r>
-        <w:rPr>
-          <w:rFonts w:eastAsiaTheme="minorEastAsia"/>
-          <w:color w:val="00B0F0"/>
-          <w:lang w:val="en-US"/>
-        </w:rPr>
-        <w:t xml:space="preserve"> </w:t>
-      </w:r>
-    </w:p>
-    <w:p>
-      <w:pPr>
-        <w:rPr>
-          <w:rFonts w:eastAsiaTheme="minorEastAsia"/>
-          <w:color w:val="00B0F0"/>
-          <w:lang w:val="en-US"/>
-        </w:rPr>
-      </w:pPr>
-      <m:oMath>
+          <m:t>EXPRESION</m:t>
+        </m:r>
+        <m:r>
+          <w:rPr>
+            <w:rFonts w:ascii="Cambria Math" w:eastAsiaTheme="minorEastAsia" w:hAnsi="Cambria Math"/>
+            <w:color w:val="00B0F0"/>
+          </w:rPr>
+          <m:t xml:space="preserve"> ^ </m:t>
+        </m:r>
         <m:r>
           <w:rPr>
             <w:rFonts w:ascii="Cambria Math" w:eastAsiaTheme="minorEastAsia" w:hAnsi="Cambria Math"/>
             <w:color w:val="00B0F0"/>
             <w:lang w:val="en-US"/>
           </w:rPr>
-          <m:t xml:space="preserve">                             | EXPRESION==EXPRESION</m:t>
+          <m:t>EXPRESION</m:t>
         </m:r>
       </m:oMath>
       <w:r>
         <w:rPr>
           <w:rFonts w:eastAsiaTheme="minorEastAsia"/>
           <w:color w:val="00B0F0"/>
-          <w:lang w:val="en-US"/>
         </w:rPr>
         <w:t xml:space="preserve"> </w:t>
       </w:r>
@@ -1665,51 +2285,44 @@
         <w:rPr>
           <w:rFonts w:eastAsiaTheme="minorEastAsia"/>
           <w:color w:val="00B0F0"/>
-          <w:lang w:val="en-US"/>
         </w:rPr>
       </w:pPr>
       <m:oMath>
+        <m:r>
+          <w:rPr>
+            <w:rFonts w:ascii="Cambria Math" w:eastAsiaTheme="minorEastAsia" w:hAnsi="Cambria Math"/>
+            <w:color w:val="00B0F0"/>
+          </w:rPr>
+          <m:t xml:space="preserve">                             | </m:t>
+        </m:r>
         <m:r>
           <w:rPr>
             <w:rFonts w:ascii="Cambria Math" w:eastAsiaTheme="minorEastAsia" w:hAnsi="Cambria Math"/>
             <w:color w:val="00B0F0"/>
             <w:lang w:val="en-US"/>
           </w:rPr>
-          <m:t xml:space="preserve">                             | EXPRESION !=EXPRESION</m:t>
-        </m:r>
-      </m:oMath>
-      <w:r>
-        <w:rPr>
-          <w:rFonts w:eastAsiaTheme="minorEastAsia"/>
-          <w:color w:val="00B0F0"/>
-          <w:lang w:val="en-US"/>
-        </w:rPr>
-        <w:t xml:space="preserve"> </w:t>
-      </w:r>
-    </w:p>
-    <w:p>
-      <w:pPr>
-        <w:rPr>
-          <w:rFonts w:eastAsiaTheme="minorEastAsia"/>
-          <w:color w:val="00B0F0"/>
-          <w:lang w:val="en-US"/>
-        </w:rPr>
-      </w:pPr>
-      <m:oMath>
+          <m:t>EXPRESION</m:t>
+        </m:r>
+        <m:r>
+          <w:rPr>
+            <w:rFonts w:ascii="Cambria Math" w:eastAsiaTheme="minorEastAsia" w:hAnsi="Cambria Math"/>
+            <w:color w:val="00B0F0"/>
+          </w:rPr>
+          <m:t xml:space="preserve"> % </m:t>
+        </m:r>
         <m:r>
           <w:rPr>
             <w:rFonts w:ascii="Cambria Math" w:eastAsiaTheme="minorEastAsia" w:hAnsi="Cambria Math"/>
             <w:color w:val="00B0F0"/>
             <w:lang w:val="en-US"/>
           </w:rPr>
-          <m:t xml:space="preserve">                             | EXPRESION &amp;&amp; EXPRESION</m:t>
+          <m:t>EXPRESION</m:t>
         </m:r>
       </m:oMath>
       <w:r>
         <w:rPr>
           <w:rFonts w:eastAsiaTheme="minorEastAsia"/>
           <w:color w:val="00B0F0"/>
-          <w:lang w:val="en-US"/>
         </w:rPr>
         <w:t xml:space="preserve"> </w:t>
       </w:r>
@@ -1719,51 +2332,44 @@
         <w:rPr>
           <w:rFonts w:eastAsiaTheme="minorEastAsia"/>
           <w:color w:val="00B0F0"/>
-          <w:lang w:val="en-US"/>
         </w:rPr>
       </w:pPr>
       <m:oMath>
+        <m:r>
+          <w:rPr>
+            <w:rFonts w:ascii="Cambria Math" w:eastAsiaTheme="minorEastAsia" w:hAnsi="Cambria Math"/>
+            <w:color w:val="00B0F0"/>
+          </w:rPr>
+          <m:t xml:space="preserve">                             | </m:t>
+        </m:r>
         <m:r>
           <w:rPr>
             <w:rFonts w:ascii="Cambria Math" w:eastAsiaTheme="minorEastAsia" w:hAnsi="Cambria Math"/>
             <w:color w:val="00B0F0"/>
             <w:lang w:val="en-US"/>
           </w:rPr>
-          <m:t xml:space="preserve">                             | EXPRESION || EXPRESION</m:t>
-        </m:r>
-      </m:oMath>
-      <w:r>
-        <w:rPr>
-          <w:rFonts w:eastAsiaTheme="minorEastAsia"/>
-          <w:color w:val="00B0F0"/>
-          <w:lang w:val="en-US"/>
-        </w:rPr>
-        <w:t xml:space="preserve"> </w:t>
-      </w:r>
-    </w:p>
-    <w:p>
-      <w:pPr>
-        <w:rPr>
-          <w:rFonts w:eastAsiaTheme="minorEastAsia"/>
-          <w:color w:val="00B0F0"/>
-          <w:lang w:val="en-US"/>
-        </w:rPr>
-      </w:pPr>
-      <m:oMath>
+          <m:t>EXPRESION</m:t>
+        </m:r>
+        <m:r>
+          <w:rPr>
+            <w:rFonts w:ascii="Cambria Math" w:eastAsiaTheme="minorEastAsia" w:hAnsi="Cambria Math"/>
+            <w:color w:val="00B0F0"/>
+          </w:rPr>
+          <m:t>&lt;</m:t>
+        </m:r>
         <m:r>
           <w:rPr>
             <w:rFonts w:ascii="Cambria Math" w:eastAsiaTheme="minorEastAsia" w:hAnsi="Cambria Math"/>
             <w:color w:val="00B0F0"/>
             <w:lang w:val="en-US"/>
           </w:rPr>
-          <m:t xml:space="preserve">                             | ! EXPRESION </m:t>
+          <m:t>EXPRESION</m:t>
         </m:r>
       </m:oMath>
       <w:r>
         <w:rPr>
           <w:rFonts w:eastAsiaTheme="minorEastAsia"/>
           <w:color w:val="00B0F0"/>
-          <w:lang w:val="en-US"/>
         </w:rPr>
         <w:t xml:space="preserve"> </w:t>
       </w:r>
@@ -1773,51 +2379,44 @@
         <w:rPr>
           <w:rFonts w:eastAsiaTheme="minorEastAsia"/>
           <w:color w:val="00B0F0"/>
-          <w:lang w:val="en-US"/>
         </w:rPr>
       </w:pPr>
       <m:oMath>
+        <m:r>
+          <w:rPr>
+            <w:rFonts w:ascii="Cambria Math" w:eastAsiaTheme="minorEastAsia" w:hAnsi="Cambria Math"/>
+            <w:color w:val="00B0F0"/>
+          </w:rPr>
+          <m:t xml:space="preserve">                             | </m:t>
+        </m:r>
         <m:r>
           <w:rPr>
             <w:rFonts w:ascii="Cambria Math" w:eastAsiaTheme="minorEastAsia" w:hAnsi="Cambria Math"/>
             <w:color w:val="00B0F0"/>
             <w:lang w:val="en-US"/>
           </w:rPr>
-          <m:t xml:space="preserve">                             | EXPRESION++ </m:t>
-        </m:r>
-      </m:oMath>
-      <w:r>
-        <w:rPr>
-          <w:rFonts w:eastAsiaTheme="minorEastAsia"/>
-          <w:color w:val="00B0F0"/>
-          <w:lang w:val="en-US"/>
-        </w:rPr>
-        <w:t xml:space="preserve"> </w:t>
-      </w:r>
-    </w:p>
-    <w:p>
-      <w:pPr>
-        <w:rPr>
-          <w:rFonts w:eastAsiaTheme="minorEastAsia"/>
-          <w:color w:val="00B0F0"/>
-          <w:lang w:val="en-US"/>
-        </w:rPr>
-      </w:pPr>
-      <m:oMath>
+          <m:t>EXPRESION</m:t>
+        </m:r>
+        <m:r>
+          <w:rPr>
+            <w:rFonts w:ascii="Cambria Math" w:eastAsiaTheme="minorEastAsia" w:hAnsi="Cambria Math"/>
+            <w:color w:val="00B0F0"/>
+          </w:rPr>
+          <m:t>&gt;</m:t>
+        </m:r>
         <m:r>
           <w:rPr>
             <w:rFonts w:ascii="Cambria Math" w:eastAsiaTheme="minorEastAsia" w:hAnsi="Cambria Math"/>
             <w:color w:val="00B0F0"/>
             <w:lang w:val="en-US"/>
           </w:rPr>
-          <m:t xml:space="preserve">                             | EXPRESION--</m:t>
+          <m:t>EXPRESION</m:t>
         </m:r>
       </m:oMath>
       <w:r>
         <w:rPr>
           <w:rFonts w:eastAsiaTheme="minorEastAsia"/>
           <w:color w:val="00B0F0"/>
-          <w:lang w:val="en-US"/>
         </w:rPr>
         <w:t xml:space="preserve"> </w:t>
       </w:r>
@@ -1826,49 +2425,45 @@
       <w:pPr>
         <w:rPr>
           <w:rFonts w:eastAsiaTheme="minorEastAsia"/>
-          <w:lang w:val="en-US"/>
+          <w:color w:val="00B0F0"/>
         </w:rPr>
       </w:pPr>
       <m:oMath>
         <m:r>
           <w:rPr>
             <w:rFonts w:ascii="Cambria Math" w:eastAsiaTheme="minorEastAsia" w:hAnsi="Cambria Math"/>
-            <w:lang w:val="en-US"/>
-          </w:rPr>
-          <m:t xml:space="preserve">                             | EXPRESIONARREGLO </m:t>
-        </m:r>
-      </m:oMath>
-      <w:r>
-        <w:rPr>
-          <w:rFonts w:eastAsiaTheme="minorEastAsia"/>
-          <w:lang w:val="en-US"/>
-        </w:rPr>
-        <w:t xml:space="preserve"> </w:t>
-      </w:r>
-    </w:p>
-    <w:p>
-      <w:pPr>
-        <w:rPr>
-          <w:rFonts w:eastAsiaTheme="minorEastAsia"/>
-          <w:color w:val="00B0F0"/>
-          <w:lang w:val="en-US"/>
-        </w:rPr>
-      </w:pPr>
-      <m:oMath>
+            <w:color w:val="00B0F0"/>
+          </w:rPr>
+          <m:t xml:space="preserve">                             | </m:t>
+        </m:r>
         <m:r>
           <w:rPr>
             <w:rFonts w:ascii="Cambria Math" w:eastAsiaTheme="minorEastAsia" w:hAnsi="Cambria Math"/>
             <w:color w:val="00B0F0"/>
             <w:lang w:val="en-US"/>
           </w:rPr>
-          <m:t xml:space="preserve">                             | ID </m:t>
+          <m:t>EXPRESION</m:t>
+        </m:r>
+        <m:r>
+          <w:rPr>
+            <w:rFonts w:ascii="Cambria Math" w:eastAsiaTheme="minorEastAsia" w:hAnsi="Cambria Math"/>
+            <w:color w:val="00B0F0"/>
+          </w:rPr>
+          <m:t>≤</m:t>
+        </m:r>
+        <m:r>
+          <w:rPr>
+            <w:rFonts w:ascii="Cambria Math" w:eastAsiaTheme="minorEastAsia" w:hAnsi="Cambria Math"/>
+            <w:color w:val="00B0F0"/>
+            <w:lang w:val="en-US"/>
+          </w:rPr>
+          <m:t>EXPRESION</m:t>
         </m:r>
       </m:oMath>
       <w:r>
         <w:rPr>
           <w:rFonts w:eastAsiaTheme="minorEastAsia"/>
           <w:color w:val="00B0F0"/>
-          <w:lang w:val="en-US"/>
         </w:rPr>
         <w:t xml:space="preserve"> </w:t>
       </w:r>
@@ -1877,15 +2472,438 @@
       <w:pPr>
         <w:rPr>
           <w:rFonts w:eastAsiaTheme="minorEastAsia"/>
-          <w:lang w:val="en-US"/>
-        </w:rPr>
-      </w:pPr>
-    </w:p>
-    <w:p>
-      <w:pPr>
-        <w:rPr>
-          <w:rFonts w:eastAsiaTheme="minorEastAsia"/>
-          <w:lang w:val="en-US"/>
+          <w:color w:val="00B0F0"/>
+        </w:rPr>
+      </w:pPr>
+      <m:oMath>
+        <m:r>
+          <w:rPr>
+            <w:rFonts w:ascii="Cambria Math" w:eastAsiaTheme="minorEastAsia" w:hAnsi="Cambria Math"/>
+            <w:color w:val="00B0F0"/>
+          </w:rPr>
+          <m:t xml:space="preserve">                             | </m:t>
+        </m:r>
+        <m:r>
+          <w:rPr>
+            <w:rFonts w:ascii="Cambria Math" w:eastAsiaTheme="minorEastAsia" w:hAnsi="Cambria Math"/>
+            <w:color w:val="00B0F0"/>
+            <w:lang w:val="en-US"/>
+          </w:rPr>
+          <m:t>EXPRESION</m:t>
+        </m:r>
+        <m:r>
+          <w:rPr>
+            <w:rFonts w:ascii="Cambria Math" w:eastAsiaTheme="minorEastAsia" w:hAnsi="Cambria Math"/>
+            <w:color w:val="00B0F0"/>
+          </w:rPr>
+          <m:t>≥</m:t>
+        </m:r>
+        <m:r>
+          <w:rPr>
+            <w:rFonts w:ascii="Cambria Math" w:eastAsiaTheme="minorEastAsia" w:hAnsi="Cambria Math"/>
+            <w:color w:val="00B0F0"/>
+            <w:lang w:val="en-US"/>
+          </w:rPr>
+          <m:t>EXPRESION</m:t>
+        </m:r>
+      </m:oMath>
+      <w:r>
+        <w:rPr>
+          <w:rFonts w:eastAsiaTheme="minorEastAsia"/>
+          <w:color w:val="00B0F0"/>
+        </w:rPr>
+        <w:t xml:space="preserve"> </w:t>
+      </w:r>
+    </w:p>
+    <w:p>
+      <w:pPr>
+        <w:rPr>
+          <w:rFonts w:eastAsiaTheme="minorEastAsia"/>
+          <w:color w:val="00B0F0"/>
+        </w:rPr>
+      </w:pPr>
+      <m:oMath>
+        <m:r>
+          <w:rPr>
+            <w:rFonts w:ascii="Cambria Math" w:eastAsiaTheme="minorEastAsia" w:hAnsi="Cambria Math"/>
+            <w:color w:val="00B0F0"/>
+          </w:rPr>
+          <m:t xml:space="preserve">                             | </m:t>
+        </m:r>
+        <m:r>
+          <w:rPr>
+            <w:rFonts w:ascii="Cambria Math" w:eastAsiaTheme="minorEastAsia" w:hAnsi="Cambria Math"/>
+            <w:color w:val="00B0F0"/>
+            <w:lang w:val="en-US"/>
+          </w:rPr>
+          <m:t>EXPRESION</m:t>
+        </m:r>
+        <m:r>
+          <w:rPr>
+            <w:rFonts w:ascii="Cambria Math" w:eastAsiaTheme="minorEastAsia" w:hAnsi="Cambria Math"/>
+            <w:color w:val="00B0F0"/>
+          </w:rPr>
+          <m:t>==</m:t>
+        </m:r>
+        <m:r>
+          <w:rPr>
+            <w:rFonts w:ascii="Cambria Math" w:eastAsiaTheme="minorEastAsia" w:hAnsi="Cambria Math"/>
+            <w:color w:val="00B0F0"/>
+            <w:lang w:val="en-US"/>
+          </w:rPr>
+          <m:t>EXPRESION</m:t>
+        </m:r>
+      </m:oMath>
+      <w:r>
+        <w:rPr>
+          <w:rFonts w:eastAsiaTheme="minorEastAsia"/>
+          <w:color w:val="00B0F0"/>
+        </w:rPr>
+        <w:t xml:space="preserve"> </w:t>
+      </w:r>
+    </w:p>
+    <w:p>
+      <w:pPr>
+        <w:rPr>
+          <w:rFonts w:eastAsiaTheme="minorEastAsia"/>
+          <w:color w:val="00B0F0"/>
+        </w:rPr>
+      </w:pPr>
+      <m:oMath>
+        <m:r>
+          <w:rPr>
+            <w:rFonts w:ascii="Cambria Math" w:eastAsiaTheme="minorEastAsia" w:hAnsi="Cambria Math"/>
+            <w:color w:val="00B0F0"/>
+          </w:rPr>
+          <m:t xml:space="preserve">                             | </m:t>
+        </m:r>
+        <m:r>
+          <w:rPr>
+            <w:rFonts w:ascii="Cambria Math" w:eastAsiaTheme="minorEastAsia" w:hAnsi="Cambria Math"/>
+            <w:color w:val="00B0F0"/>
+            <w:lang w:val="en-US"/>
+          </w:rPr>
+          <m:t>EXPRESION</m:t>
+        </m:r>
+        <m:r>
+          <w:rPr>
+            <w:rFonts w:ascii="Cambria Math" w:eastAsiaTheme="minorEastAsia" w:hAnsi="Cambria Math"/>
+            <w:color w:val="00B0F0"/>
+          </w:rPr>
+          <m:t xml:space="preserve"> !=</m:t>
+        </m:r>
+        <m:r>
+          <w:rPr>
+            <w:rFonts w:ascii="Cambria Math" w:eastAsiaTheme="minorEastAsia" w:hAnsi="Cambria Math"/>
+            <w:color w:val="00B0F0"/>
+            <w:lang w:val="en-US"/>
+          </w:rPr>
+          <m:t>EXPRESION</m:t>
+        </m:r>
+      </m:oMath>
+      <w:r>
+        <w:rPr>
+          <w:rFonts w:eastAsiaTheme="minorEastAsia"/>
+          <w:color w:val="00B0F0"/>
+        </w:rPr>
+        <w:t xml:space="preserve"> </w:t>
+      </w:r>
+    </w:p>
+    <w:p>
+      <w:pPr>
+        <w:rPr>
+          <w:rFonts w:eastAsiaTheme="minorEastAsia"/>
+          <w:color w:val="00B0F0"/>
+        </w:rPr>
+      </w:pPr>
+      <m:oMath>
+        <m:r>
+          <w:rPr>
+            <w:rFonts w:ascii="Cambria Math" w:eastAsiaTheme="minorEastAsia" w:hAnsi="Cambria Math"/>
+            <w:color w:val="00B0F0"/>
+          </w:rPr>
+          <m:t xml:space="preserve">                             | </m:t>
+        </m:r>
+        <m:r>
+          <w:rPr>
+            <w:rFonts w:ascii="Cambria Math" w:eastAsiaTheme="minorEastAsia" w:hAnsi="Cambria Math"/>
+            <w:color w:val="00B0F0"/>
+            <w:lang w:val="en-US"/>
+          </w:rPr>
+          <m:t>EXPRESION</m:t>
+        </m:r>
+        <m:r>
+          <w:rPr>
+            <w:rFonts w:ascii="Cambria Math" w:eastAsiaTheme="minorEastAsia" w:hAnsi="Cambria Math"/>
+            <w:color w:val="00B0F0"/>
+          </w:rPr>
+          <m:t xml:space="preserve"> &amp;&amp; </m:t>
+        </m:r>
+        <m:r>
+          <w:rPr>
+            <w:rFonts w:ascii="Cambria Math" w:eastAsiaTheme="minorEastAsia" w:hAnsi="Cambria Math"/>
+            <w:color w:val="00B0F0"/>
+            <w:lang w:val="en-US"/>
+          </w:rPr>
+          <m:t>EXPRESION</m:t>
+        </m:r>
+      </m:oMath>
+      <w:r>
+        <w:rPr>
+          <w:rFonts w:eastAsiaTheme="minorEastAsia"/>
+          <w:color w:val="00B0F0"/>
+        </w:rPr>
+        <w:t xml:space="preserve"> </w:t>
+      </w:r>
+    </w:p>
+    <w:p>
+      <w:pPr>
+        <w:rPr>
+          <w:rFonts w:eastAsiaTheme="minorEastAsia"/>
+          <w:color w:val="00B0F0"/>
+        </w:rPr>
+      </w:pPr>
+      <m:oMath>
+        <m:r>
+          <w:rPr>
+            <w:rFonts w:ascii="Cambria Math" w:eastAsiaTheme="minorEastAsia" w:hAnsi="Cambria Math"/>
+            <w:color w:val="00B0F0"/>
+          </w:rPr>
+          <m:t xml:space="preserve">                             | </m:t>
+        </m:r>
+        <m:r>
+          <w:rPr>
+            <w:rFonts w:ascii="Cambria Math" w:eastAsiaTheme="minorEastAsia" w:hAnsi="Cambria Math"/>
+            <w:color w:val="00B0F0"/>
+            <w:lang w:val="en-US"/>
+          </w:rPr>
+          <m:t>EXPRESION</m:t>
+        </m:r>
+        <m:r>
+          <w:rPr>
+            <w:rFonts w:ascii="Cambria Math" w:eastAsiaTheme="minorEastAsia" w:hAnsi="Cambria Math"/>
+            <w:color w:val="00B0F0"/>
+          </w:rPr>
+          <m:t xml:space="preserve"> || </m:t>
+        </m:r>
+        <m:r>
+          <w:rPr>
+            <w:rFonts w:ascii="Cambria Math" w:eastAsiaTheme="minorEastAsia" w:hAnsi="Cambria Math"/>
+            <w:color w:val="00B0F0"/>
+            <w:lang w:val="en-US"/>
+          </w:rPr>
+          <m:t>EXPRESION</m:t>
+        </m:r>
+      </m:oMath>
+      <w:r>
+        <w:rPr>
+          <w:rFonts w:eastAsiaTheme="minorEastAsia"/>
+          <w:color w:val="00B0F0"/>
+        </w:rPr>
+        <w:t xml:space="preserve"> </w:t>
+      </w:r>
+    </w:p>
+    <w:p>
+      <w:pPr>
+        <w:rPr>
+          <w:rFonts w:eastAsiaTheme="minorEastAsia"/>
+          <w:color w:val="00B0F0"/>
+        </w:rPr>
+      </w:pPr>
+      <m:oMath>
+        <m:r>
+          <w:rPr>
+            <w:rFonts w:ascii="Cambria Math" w:eastAsiaTheme="minorEastAsia" w:hAnsi="Cambria Math"/>
+            <w:color w:val="00B0F0"/>
+          </w:rPr>
+          <m:t xml:space="preserve">                             | ! </m:t>
+        </m:r>
+        <m:r>
+          <w:rPr>
+            <w:rFonts w:ascii="Cambria Math" w:eastAsiaTheme="minorEastAsia" w:hAnsi="Cambria Math"/>
+            <w:color w:val="00B0F0"/>
+            <w:lang w:val="en-US"/>
+          </w:rPr>
+          <m:t>EXPRESION</m:t>
+        </m:r>
+        <m:r>
+          <w:rPr>
+            <w:rFonts w:ascii="Cambria Math" w:eastAsiaTheme="minorEastAsia" w:hAnsi="Cambria Math"/>
+            <w:color w:val="00B0F0"/>
+          </w:rPr>
+          <m:t xml:space="preserve"> </m:t>
+        </m:r>
+      </m:oMath>
+      <w:r>
+        <w:rPr>
+          <w:rFonts w:eastAsiaTheme="minorEastAsia"/>
+          <w:color w:val="00B0F0"/>
+        </w:rPr>
+        <w:t xml:space="preserve"> </w:t>
+      </w:r>
+    </w:p>
+    <w:p>
+      <w:pPr>
+        <w:rPr>
+          <w:rFonts w:eastAsiaTheme="minorEastAsia"/>
+          <w:color w:val="00B0F0"/>
+        </w:rPr>
+      </w:pPr>
+      <m:oMath>
+        <m:r>
+          <w:rPr>
+            <w:rFonts w:ascii="Cambria Math" w:eastAsiaTheme="minorEastAsia" w:hAnsi="Cambria Math"/>
+            <w:color w:val="00B0F0"/>
+          </w:rPr>
+          <m:t xml:space="preserve">                             | </m:t>
+        </m:r>
+        <m:r>
+          <w:rPr>
+            <w:rFonts w:ascii="Cambria Math" w:eastAsiaTheme="minorEastAsia" w:hAnsi="Cambria Math"/>
+            <w:color w:val="00B0F0"/>
+            <w:lang w:val="en-US"/>
+          </w:rPr>
+          <m:t>EXPRESION</m:t>
+        </m:r>
+        <m:r>
+          <w:rPr>
+            <w:rFonts w:ascii="Cambria Math" w:eastAsiaTheme="minorEastAsia" w:hAnsi="Cambria Math"/>
+            <w:color w:val="00B0F0"/>
+          </w:rPr>
+          <m:t xml:space="preserve">++ </m:t>
+        </m:r>
+      </m:oMath>
+      <w:r>
+        <w:rPr>
+          <w:rFonts w:eastAsiaTheme="minorEastAsia"/>
+          <w:color w:val="00B0F0"/>
+        </w:rPr>
+        <w:t xml:space="preserve"> </w:t>
+      </w:r>
+    </w:p>
+    <w:p>
+      <w:pPr>
+        <w:rPr>
+          <w:rFonts w:eastAsiaTheme="minorEastAsia"/>
+          <w:color w:val="00B0F0"/>
+        </w:rPr>
+      </w:pPr>
+      <m:oMath>
+        <m:r>
+          <w:rPr>
+            <w:rFonts w:ascii="Cambria Math" w:eastAsiaTheme="minorEastAsia" w:hAnsi="Cambria Math"/>
+            <w:color w:val="00B0F0"/>
+          </w:rPr>
+          <m:t xml:space="preserve">                             | </m:t>
+        </m:r>
+        <m:r>
+          <w:rPr>
+            <w:rFonts w:ascii="Cambria Math" w:eastAsiaTheme="minorEastAsia" w:hAnsi="Cambria Math"/>
+            <w:color w:val="00B0F0"/>
+            <w:lang w:val="en-US"/>
+          </w:rPr>
+          <m:t>EXPRESION</m:t>
+        </m:r>
+        <m:r>
+          <w:rPr>
+            <w:rFonts w:ascii="Cambria Math" w:eastAsiaTheme="minorEastAsia" w:hAnsi="Cambria Math"/>
+            <w:color w:val="00B0F0"/>
+          </w:rPr>
+          <m:t>--</m:t>
+        </m:r>
+      </m:oMath>
+      <w:r>
+        <w:rPr>
+          <w:rFonts w:eastAsiaTheme="minorEastAsia"/>
+          <w:color w:val="00B0F0"/>
+        </w:rPr>
+        <w:t xml:space="preserve"> </w:t>
+      </w:r>
+    </w:p>
+    <w:p>
+      <w:pPr>
+        <w:rPr>
+          <w:rFonts w:eastAsiaTheme="minorEastAsia"/>
+        </w:rPr>
+      </w:pPr>
+      <m:oMath>
+        <m:r>
+          <w:rPr>
+            <w:rFonts w:ascii="Cambria Math" w:eastAsiaTheme="minorEastAsia" w:hAnsi="Cambria Math"/>
+          </w:rPr>
+          <m:t xml:space="preserve">                             | </m:t>
+        </m:r>
+        <m:r>
+          <w:rPr>
+            <w:rFonts w:ascii="Cambria Math" w:eastAsiaTheme="minorEastAsia" w:hAnsi="Cambria Math"/>
+            <w:lang w:val="en-US"/>
+          </w:rPr>
+          <m:t>EXPRESIONARREGLO</m:t>
+        </m:r>
+        <m:r>
+          <w:rPr>
+            <w:rFonts w:ascii="Cambria Math" w:eastAsiaTheme="minorEastAsia" w:hAnsi="Cambria Math"/>
+          </w:rPr>
+          <m:t xml:space="preserve"> </m:t>
+        </m:r>
+      </m:oMath>
+      <w:r>
+        <w:rPr>
+          <w:rFonts w:eastAsiaTheme="minorEastAsia"/>
+        </w:rPr>
+        <w:t xml:space="preserve"> </w:t>
+      </w:r>
+    </w:p>
+    <w:p>
+      <w:pPr>
+        <w:rPr>
+          <w:rFonts w:eastAsiaTheme="minorEastAsia"/>
+          <w:color w:val="00B0F0"/>
+        </w:rPr>
+      </w:pPr>
+      <m:oMath>
+        <m:r>
+          <w:rPr>
+            <w:rFonts w:ascii="Cambria Math" w:eastAsiaTheme="minorEastAsia" w:hAnsi="Cambria Math"/>
+            <w:color w:val="00B0F0"/>
+          </w:rPr>
+          <m:t xml:space="preserve">                             | </m:t>
+        </m:r>
+        <m:r>
+          <w:rPr>
+            <w:rFonts w:ascii="Cambria Math" w:eastAsiaTheme="minorEastAsia" w:hAnsi="Cambria Math"/>
+            <w:color w:val="00B0F0"/>
+            <w:lang w:val="en-US"/>
+          </w:rPr>
+          <m:t>ID</m:t>
+        </m:r>
+        <m:r>
+          <w:rPr>
+            <w:rFonts w:ascii="Cambria Math" w:eastAsiaTheme="minorEastAsia" w:hAnsi="Cambria Math"/>
+            <w:color w:val="00B0F0"/>
+          </w:rPr>
+          <m:t xml:space="preserve"> </m:t>
+        </m:r>
+      </m:oMath>
+      <w:r>
+        <w:rPr>
+          <w:rFonts w:eastAsiaTheme="minorEastAsia"/>
+          <w:color w:val="00B0F0"/>
+        </w:rPr>
+        <w:t xml:space="preserve"> </w:t>
+      </w:r>
+    </w:p>
+    <w:p>
+      <w:pPr>
+        <w:rPr>
+          <w:rFonts w:eastAsiaTheme="minorEastAsia"/>
+        </w:rPr>
+      </w:pPr>
+    </w:p>
+    <w:p>
+      <w:pPr>
+        <w:rPr>
+          <w:rFonts w:eastAsiaTheme="minorEastAsia"/>
         </w:rPr>
       </w:pPr>
       <m:oMath>
@@ -1928,9 +2946,15 @@
         <m:r>
           <w:rPr>
             <w:rFonts w:ascii="Cambria Math" w:eastAsiaTheme="minorEastAsia" w:hAnsi="Cambria Math"/>
+          </w:rPr>
+          <m:t>→[</m:t>
+        </m:r>
+        <m:r>
+          <w:rPr>
+            <w:rFonts w:ascii="Cambria Math" w:eastAsiaTheme="minorEastAsia" w:hAnsi="Cambria Math"/>
             <w:lang w:val="en-US"/>
           </w:rPr>
-          <m:t>→[PARAMETR</m:t>
+          <m:t>PARAMETR</m:t>
         </m:r>
         <m:sSub>
           <m:sSubPr>
@@ -1964,7 +2988,6 @@
         <m:r>
           <w:rPr>
             <w:rFonts w:ascii="Cambria Math" w:eastAsiaTheme="minorEastAsia" w:hAnsi="Cambria Math"/>
-            <w:lang w:val="en-US"/>
           </w:rPr>
           <m:t>]</m:t>
         </m:r>
@@ -1972,7 +2995,6 @@
       <w:r>
         <w:rPr>
           <w:rFonts w:eastAsiaTheme="minorEastAsia"/>
-          <w:lang w:val="en-US"/>
         </w:rPr>
         <w:t xml:space="preserve"> </w:t>
       </w:r>
@@ -1981,15 +3003,13 @@
       <w:pPr>
         <w:rPr>
           <w:rFonts w:eastAsiaTheme="minorEastAsia"/>
-          <w:lang w:val="en-US"/>
-        </w:rPr>
-      </w:pPr>
-    </w:p>
-    <w:p>
-      <w:pPr>
-        <w:rPr>
-          <w:rFonts w:eastAsiaTheme="minorEastAsia"/>
-          <w:lang w:val="en-US"/>
+        </w:rPr>
+      </w:pPr>
+    </w:p>
+    <w:p>
+      <w:pPr>
+        <w:rPr>
+          <w:rFonts w:eastAsiaTheme="minorEastAsia"/>
         </w:rPr>
       </w:pPr>
       <m:oMath>
@@ -2032,9 +3052,15 @@
         <m:r>
           <w:rPr>
             <w:rFonts w:ascii="Cambria Math" w:eastAsiaTheme="minorEastAsia" w:hAnsi="Cambria Math"/>
+          </w:rPr>
+          <m:t>→</m:t>
+        </m:r>
+        <m:r>
+          <w:rPr>
+            <w:rFonts w:ascii="Cambria Math" w:eastAsiaTheme="minorEastAsia" w:hAnsi="Cambria Math"/>
             <w:lang w:val="en-US"/>
           </w:rPr>
-          <m:t>→PARAMETR</m:t>
+          <m:t>PARAMETR</m:t>
         </m:r>
         <m:sSub>
           <m:sSubPr>
@@ -2068,15 +3094,26 @@
         <m:r>
           <w:rPr>
             <w:rFonts w:ascii="Cambria Math" w:eastAsiaTheme="minorEastAsia" w:hAnsi="Cambria Math"/>
+          </w:rPr>
+          <m:t xml:space="preserve">,  </m:t>
+        </m:r>
+        <m:r>
+          <w:rPr>
+            <w:rFonts w:ascii="Cambria Math" w:eastAsiaTheme="minorEastAsia" w:hAnsi="Cambria Math"/>
             <w:lang w:val="en-US"/>
           </w:rPr>
-          <m:t xml:space="preserve">,  ID </m:t>
+          <m:t>ID</m:t>
+        </m:r>
+        <m:r>
+          <w:rPr>
+            <w:rFonts w:ascii="Cambria Math" w:eastAsiaTheme="minorEastAsia" w:hAnsi="Cambria Math"/>
+          </w:rPr>
+          <m:t xml:space="preserve"> </m:t>
         </m:r>
       </m:oMath>
       <w:r>
         <w:rPr>
           <w:rFonts w:eastAsiaTheme="minorEastAsia"/>
-          <w:lang w:val="en-US"/>
         </w:rPr>
         <w:t xml:space="preserve"> </w:t>
       </w:r>
@@ -2085,13 +3122,11 @@
       <w:pPr>
         <w:rPr>
           <w:rFonts w:eastAsiaTheme="minorEastAsia"/>
-          <w:lang w:val="en-US"/>
-        </w:rPr>
-      </w:pPr>
-      <w:r>
-        <w:rPr>
-          <w:rFonts w:eastAsiaTheme="minorEastAsia"/>
-          <w:lang w:val="en-US"/>
+        </w:rPr>
+      </w:pPr>
+      <w:r>
+        <w:rPr>
+          <w:rFonts w:eastAsiaTheme="minorEastAsia"/>
         </w:rPr>
         <w:t xml:space="preserve">                                            </w:t>
       </w:r>
@@ -2099,15 +3134,20 @@
         <m:r>
           <w:rPr>
             <w:rFonts w:ascii="Cambria Math" w:eastAsiaTheme="minorEastAsia" w:hAnsi="Cambria Math"/>
+          </w:rPr>
+          <m:t xml:space="preserve">| </m:t>
+        </m:r>
+        <m:r>
+          <w:rPr>
+            <w:rFonts w:ascii="Cambria Math" w:eastAsiaTheme="minorEastAsia" w:hAnsi="Cambria Math"/>
             <w:lang w:val="en-US"/>
           </w:rPr>
-          <m:t>| ID</m:t>
+          <m:t>ID</m:t>
         </m:r>
       </m:oMath>
       <w:r>
         <w:rPr>
           <w:rFonts w:eastAsiaTheme="minorEastAsia"/>
-          <w:lang w:val="en-US"/>
         </w:rPr>
         <w:t xml:space="preserve"> </w:t>
       </w:r>
@@ -2116,311 +3156,440 @@
       <w:pPr>
         <w:rPr>
           <w:rFonts w:eastAsiaTheme="minorEastAsia"/>
-          <w:lang w:val="en-US"/>
-        </w:rPr>
-      </w:pPr>
-    </w:p>
-    <w:p>
-      <w:pPr>
-        <w:rPr>
-          <w:rFonts w:eastAsiaTheme="minorEastAsia"/>
-          <w:color w:val="00B0F0"/>
-          <w:lang w:val="en-US"/>
-        </w:rPr>
-      </w:pPr>
-      <m:oMathPara>
-        <m:oMathParaPr>
-          <m:jc m:val="left"/>
-        </m:oMathParaPr>
-        <m:oMath>
-          <m:r>
-            <w:rPr>
-              <w:rFonts w:ascii="Cambria Math" w:hAnsi="Cambria Math"/>
-              <w:color w:val="00B0F0"/>
-              <w:lang w:val="en-US"/>
-            </w:rPr>
-            <m:t>TIPO→string</m:t>
-          </m:r>
-        </m:oMath>
-      </m:oMathPara>
-    </w:p>
-    <w:p>
-      <w:pPr>
-        <w:rPr>
-          <w:rFonts w:eastAsiaTheme="minorEastAsia"/>
-          <w:color w:val="00B0F0"/>
-          <w:lang w:val="en-US"/>
-        </w:rPr>
-      </w:pPr>
-      <m:oMathPara>
-        <m:oMathParaPr>
-          <m:jc m:val="left"/>
-        </m:oMathParaPr>
-        <m:oMath>
-          <m:r>
-            <w:rPr>
-              <w:rFonts w:ascii="Cambria Math" w:hAnsi="Cambria Math"/>
-              <w:color w:val="00B0F0"/>
-              <w:lang w:val="en-US"/>
-            </w:rPr>
-            <m:t xml:space="preserve">              | number</m:t>
-          </m:r>
-        </m:oMath>
-      </m:oMathPara>
-    </w:p>
-    <w:p>
-      <w:pPr>
-        <w:rPr>
-          <w:rFonts w:eastAsiaTheme="minorEastAsia"/>
-          <w:color w:val="00B0F0"/>
-          <w:lang w:val="en-US"/>
-        </w:rPr>
-      </w:pPr>
-      <m:oMathPara>
-        <m:oMathParaPr>
-          <m:jc m:val="left"/>
-        </m:oMathParaPr>
-        <m:oMath>
-          <m:r>
-            <w:rPr>
-              <w:rFonts w:ascii="Cambria Math" w:hAnsi="Cambria Math"/>
-              <w:color w:val="00B0F0"/>
-              <w:lang w:val="en-US"/>
-            </w:rPr>
-            <m:t xml:space="preserve">              | boolean</m:t>
-          </m:r>
-        </m:oMath>
-      </m:oMathPara>
-    </w:p>
-    <w:p>
-      <w:pPr>
-        <w:rPr>
-          <w:rFonts w:eastAsiaTheme="minorEastAsia"/>
-          <w:color w:val="00B0F0"/>
-          <w:lang w:val="en-US"/>
-        </w:rPr>
-      </w:pPr>
-    </w:p>
-    <w:p>
-      <w:pPr>
-        <w:rPr>
-          <w:rFonts w:eastAsiaTheme="minorEastAsia"/>
-          <w:color w:val="00B0F0"/>
-          <w:lang w:val="en-US"/>
-        </w:rPr>
-      </w:pPr>
-      <m:oMathPara>
-        <m:oMathParaPr>
-          <m:jc m:val="left"/>
-        </m:oMathParaPr>
-        <m:oMath>
-          <m:r>
-            <w:rPr>
-              <w:rFonts w:ascii="Cambria Math" w:hAnsi="Cambria Math"/>
-              <w:color w:val="00B0F0"/>
-              <w:lang w:val="en-US"/>
-            </w:rPr>
-            <m:t>ID→( EXPRESION)</m:t>
-          </m:r>
-        </m:oMath>
-      </m:oMathPara>
-    </w:p>
-    <w:p>
-      <w:pPr>
-        <w:rPr>
-          <w:rFonts w:eastAsiaTheme="minorEastAsia"/>
-          <w:color w:val="00B0F0"/>
-          <w:lang w:val="en-US"/>
-        </w:rPr>
-      </w:pPr>
-      <m:oMathPara>
-        <m:oMathParaPr>
-          <m:jc m:val="left"/>
-        </m:oMathParaPr>
-        <m:oMath>
-          <m:r>
-            <w:rPr>
-              <w:rFonts w:ascii="Cambria Math" w:hAnsi="Cambria Math"/>
-              <w:color w:val="00B0F0"/>
-              <w:lang w:val="en-US"/>
-            </w:rPr>
-            <m:t xml:space="preserve">              | cadena</m:t>
-          </m:r>
-        </m:oMath>
-      </m:oMathPara>
-    </w:p>
-    <w:p>
-      <w:pPr>
-        <w:rPr>
-          <w:rFonts w:eastAsiaTheme="minorEastAsia"/>
-          <w:color w:val="00B0F0"/>
-          <w:lang w:val="en-US"/>
-        </w:rPr>
-      </w:pPr>
-      <m:oMathPara>
-        <m:oMathParaPr>
-          <m:jc m:val="left"/>
-        </m:oMathParaPr>
-        <m:oMath>
-          <m:r>
-            <w:rPr>
-              <w:rFonts w:ascii="Cambria Math" w:hAnsi="Cambria Math"/>
-              <w:color w:val="00B0F0"/>
-              <w:lang w:val="en-US"/>
-            </w:rPr>
-            <m:t xml:space="preserve">              | numero</m:t>
-          </m:r>
-        </m:oMath>
-      </m:oMathPara>
-    </w:p>
-    <w:p>
-      <w:pPr>
-        <w:rPr>
-          <w:rFonts w:eastAsiaTheme="minorEastAsia"/>
-          <w:color w:val="00B0F0"/>
-          <w:lang w:val="en-US"/>
-        </w:rPr>
-      </w:pPr>
-      <m:oMathPara>
-        <m:oMathParaPr>
-          <m:jc m:val="left"/>
-        </m:oMathParaPr>
-        <m:oMath>
-          <m:r>
-            <w:rPr>
-              <w:rFonts w:ascii="Cambria Math" w:hAnsi="Cambria Math"/>
-              <w:color w:val="00B0F0"/>
-              <w:lang w:val="en-US"/>
-            </w:rPr>
-            <m:t xml:space="preserve">              | decimal</m:t>
-          </m:r>
-        </m:oMath>
-      </m:oMathPara>
-    </w:p>
-    <w:p>
-      <w:pPr>
-        <w:rPr>
-          <w:rFonts w:eastAsiaTheme="minorEastAsia"/>
-          <w:color w:val="00B0F0"/>
-          <w:lang w:val="en-US"/>
-        </w:rPr>
-      </w:pPr>
-      <m:oMathPara>
-        <m:oMathParaPr>
-          <m:jc m:val="left"/>
-        </m:oMathParaPr>
-        <m:oMath>
-          <m:r>
-            <w:rPr>
-              <w:rFonts w:ascii="Cambria Math" w:hAnsi="Cambria Math"/>
-              <w:color w:val="00B0F0"/>
-              <w:lang w:val="en-US"/>
-            </w:rPr>
-            <m:t xml:space="preserve">              | true</m:t>
-          </m:r>
-        </m:oMath>
-      </m:oMathPara>
-    </w:p>
-    <w:p>
-      <w:pPr>
-        <w:rPr>
-          <w:rFonts w:eastAsiaTheme="minorEastAsia"/>
-          <w:color w:val="00B0F0"/>
-          <w:lang w:val="en-US"/>
-        </w:rPr>
-      </w:pPr>
-      <m:oMathPara>
-        <m:oMathParaPr>
-          <m:jc m:val="left"/>
-        </m:oMathParaPr>
-        <m:oMath>
-          <m:r>
-            <w:rPr>
-              <w:rFonts w:ascii="Cambria Math" w:hAnsi="Cambria Math"/>
-              <w:color w:val="00B0F0"/>
-              <w:lang w:val="en-US"/>
-            </w:rPr>
-            <m:t xml:space="preserve">              | false</m:t>
-          </m:r>
-        </m:oMath>
-      </m:oMathPara>
-    </w:p>
-    <w:p>
-      <w:pPr>
-        <w:rPr>
-          <w:rFonts w:eastAsiaTheme="minorEastAsia"/>
-          <w:color w:val="00B0F0"/>
-          <w:lang w:val="en-US"/>
-        </w:rPr>
-      </w:pPr>
-      <m:oMathPara>
-        <m:oMathParaPr>
-          <m:jc m:val="left"/>
-        </m:oMathParaPr>
-        <m:oMath>
-          <m:r>
-            <w:rPr>
-              <w:rFonts w:ascii="Cambria Math" w:hAnsi="Cambria Math"/>
-              <w:color w:val="00B0F0"/>
-              <w:lang w:val="en-US"/>
-            </w:rPr>
-            <m:t xml:space="preserve">              | identificador.length</m:t>
-          </m:r>
-        </m:oMath>
-      </m:oMathPara>
-    </w:p>
-    <w:p>
-      <w:pPr>
-        <w:rPr>
-          <w:rFonts w:eastAsiaTheme="minorEastAsia"/>
-          <w:color w:val="00B0F0"/>
-          <w:lang w:val="en-US"/>
-        </w:rPr>
-      </w:pPr>
-      <m:oMathPara>
-        <m:oMathParaPr>
-          <m:jc m:val="left"/>
-        </m:oMathParaPr>
-        <m:oMath>
-          <m:r>
-            <w:rPr>
-              <w:rFonts w:ascii="Cambria Math" w:hAnsi="Cambria Math"/>
-              <w:color w:val="00B0F0"/>
-              <w:lang w:val="en-US"/>
-            </w:rPr>
-            <m:t xml:space="preserve">              | identificador</m:t>
-          </m:r>
-        </m:oMath>
-      </m:oMathPara>
-    </w:p>
-    <w:p>
-      <w:pPr>
-        <w:rPr>
-          <w:rFonts w:eastAsiaTheme="minorEastAsia"/>
-          <w:lang w:val="en-US"/>
-        </w:rPr>
-      </w:pPr>
-    </w:p>
-    <w:p>
-      <w:pPr>
-        <w:rPr>
-          <w:rFonts w:eastAsiaTheme="minorEastAsia"/>
-          <w:color w:val="00B0F0"/>
-          <w:lang w:val="en-US"/>
-        </w:rPr>
-      </w:pPr>
-      <m:oMathPara>
-        <m:oMathParaPr>
-          <m:jc m:val="left"/>
-        </m:oMathParaPr>
-        <m:oMath>
-          <m:r>
-            <w:rPr>
-              <w:rFonts w:ascii="Cambria Math" w:hAnsi="Cambria Math"/>
-              <w:color w:val="00B0F0"/>
-              <w:lang w:val="en-US"/>
-            </w:rPr>
-            <m:t xml:space="preserve">IF→if </m:t>
+        </w:rPr>
+      </w:pPr>
+    </w:p>
+    <w:p>
+      <w:pPr>
+        <w:rPr>
+          <w:rFonts w:eastAsiaTheme="minorEastAsia"/>
+          <w:color w:val="00B0F0"/>
+        </w:rPr>
+      </w:pPr>
+      <m:oMathPara>
+        <m:oMathParaPr>
+          <m:jc m:val="left"/>
+        </m:oMathParaPr>
+        <m:oMath>
+          <m:r>
+            <w:rPr>
+              <w:rFonts w:ascii="Cambria Math" w:hAnsi="Cambria Math"/>
+              <w:color w:val="00B0F0"/>
+              <w:lang w:val="en-US"/>
+            </w:rPr>
+            <m:t>TIPO</m:t>
+          </m:r>
+          <m:r>
+            <w:rPr>
+              <w:rFonts w:ascii="Cambria Math" w:hAnsi="Cambria Math"/>
+              <w:color w:val="00B0F0"/>
+            </w:rPr>
+            <m:t>→</m:t>
+          </m:r>
+          <m:r>
+            <w:rPr>
+              <w:rFonts w:ascii="Cambria Math" w:hAnsi="Cambria Math"/>
+              <w:color w:val="00B0F0"/>
+              <w:lang w:val="en-US"/>
+            </w:rPr>
+            <m:t>string</m:t>
+          </m:r>
+        </m:oMath>
+      </m:oMathPara>
+    </w:p>
+    <w:p>
+      <w:pPr>
+        <w:rPr>
+          <w:rFonts w:eastAsiaTheme="minorEastAsia"/>
+          <w:color w:val="00B0F0"/>
+        </w:rPr>
+      </w:pPr>
+      <m:oMathPara>
+        <m:oMathParaPr>
+          <m:jc m:val="left"/>
+        </m:oMathParaPr>
+        <m:oMath>
+          <m:r>
+            <w:rPr>
+              <w:rFonts w:ascii="Cambria Math" w:hAnsi="Cambria Math"/>
+              <w:color w:val="00B0F0"/>
+            </w:rPr>
+            <m:t xml:space="preserve">              | </m:t>
+          </m:r>
+          <m:r>
+            <w:rPr>
+              <w:rFonts w:ascii="Cambria Math" w:hAnsi="Cambria Math"/>
+              <w:color w:val="00B0F0"/>
+              <w:lang w:val="en-US"/>
+            </w:rPr>
+            <m:t>number</m:t>
+          </m:r>
+        </m:oMath>
+      </m:oMathPara>
+    </w:p>
+    <w:p>
+      <w:pPr>
+        <w:rPr>
+          <w:rFonts w:eastAsiaTheme="minorEastAsia"/>
+          <w:color w:val="00B0F0"/>
+        </w:rPr>
+      </w:pPr>
+      <m:oMathPara>
+        <m:oMathParaPr>
+          <m:jc m:val="left"/>
+        </m:oMathParaPr>
+        <m:oMath>
+          <m:r>
+            <w:rPr>
+              <w:rFonts w:ascii="Cambria Math" w:hAnsi="Cambria Math"/>
+              <w:color w:val="00B0F0"/>
+            </w:rPr>
+            <m:t xml:space="preserve">              | </m:t>
+          </m:r>
+          <m:r>
+            <w:rPr>
+              <w:rFonts w:ascii="Cambria Math" w:hAnsi="Cambria Math"/>
+              <w:color w:val="00B0F0"/>
+              <w:lang w:val="en-US"/>
+            </w:rPr>
+            <m:t>boolean</m:t>
+          </m:r>
+        </m:oMath>
+      </m:oMathPara>
+    </w:p>
+    <w:p>
+      <w:pPr>
+        <w:rPr>
+          <w:rFonts w:eastAsiaTheme="minorEastAsia"/>
+          <w:color w:val="00B0F0"/>
+        </w:rPr>
+      </w:pPr>
+    </w:p>
+    <w:p>
+      <w:pPr>
+        <w:rPr>
+          <w:rFonts w:eastAsiaTheme="minorEastAsia"/>
+          <w:color w:val="00B0F0"/>
+        </w:rPr>
+      </w:pPr>
+      <m:oMathPara>
+        <m:oMathParaPr>
+          <m:jc m:val="left"/>
+        </m:oMathParaPr>
+        <m:oMath>
+          <m:r>
+            <w:rPr>
+              <w:rFonts w:ascii="Cambria Math" w:hAnsi="Cambria Math"/>
+              <w:color w:val="00B0F0"/>
+              <w:lang w:val="en-US"/>
+            </w:rPr>
+            <m:t>ID</m:t>
+          </m:r>
+          <m:r>
+            <w:rPr>
+              <w:rFonts w:ascii="Cambria Math" w:hAnsi="Cambria Math"/>
+              <w:color w:val="00B0F0"/>
+            </w:rPr>
+            <m:t xml:space="preserve">→( </m:t>
+          </m:r>
+          <m:r>
+            <w:rPr>
+              <w:rFonts w:ascii="Cambria Math" w:hAnsi="Cambria Math"/>
+              <w:color w:val="00B0F0"/>
+              <w:lang w:val="en-US"/>
+            </w:rPr>
+            <m:t>EXPRESION</m:t>
+          </m:r>
+          <m:r>
+            <w:rPr>
+              <w:rFonts w:ascii="Cambria Math" w:hAnsi="Cambria Math"/>
+              <w:color w:val="00B0F0"/>
+            </w:rPr>
+            <m:t>)</m:t>
+          </m:r>
+        </m:oMath>
+      </m:oMathPara>
+    </w:p>
+    <w:p>
+      <w:pPr>
+        <w:rPr>
+          <w:rFonts w:eastAsiaTheme="minorEastAsia"/>
+          <w:color w:val="00B0F0"/>
+        </w:rPr>
+      </w:pPr>
+      <m:oMathPara>
+        <m:oMathParaPr>
+          <m:jc m:val="left"/>
+        </m:oMathParaPr>
+        <m:oMath>
+          <m:r>
+            <w:rPr>
+              <w:rFonts w:ascii="Cambria Math" w:hAnsi="Cambria Math"/>
+              <w:color w:val="00B0F0"/>
+            </w:rPr>
+            <m:t xml:space="preserve">              | </m:t>
+          </m:r>
+          <m:r>
+            <w:rPr>
+              <w:rFonts w:ascii="Cambria Math" w:hAnsi="Cambria Math"/>
+              <w:color w:val="00B0F0"/>
+              <w:lang w:val="en-US"/>
+            </w:rPr>
+            <m:t>cadena</m:t>
+          </m:r>
+        </m:oMath>
+      </m:oMathPara>
+    </w:p>
+    <w:p>
+      <w:pPr>
+        <w:rPr>
+          <w:rFonts w:eastAsiaTheme="minorEastAsia"/>
+          <w:color w:val="00B0F0"/>
+        </w:rPr>
+      </w:pPr>
+      <m:oMathPara>
+        <m:oMathParaPr>
+          <m:jc m:val="left"/>
+        </m:oMathParaPr>
+        <m:oMath>
+          <m:r>
+            <w:rPr>
+              <w:rFonts w:ascii="Cambria Math" w:hAnsi="Cambria Math"/>
+              <w:color w:val="00B0F0"/>
+            </w:rPr>
+            <m:t xml:space="preserve">              | </m:t>
+          </m:r>
+          <m:r>
+            <w:rPr>
+              <w:rFonts w:ascii="Cambria Math" w:hAnsi="Cambria Math"/>
+              <w:color w:val="00B0F0"/>
+              <w:lang w:val="en-US"/>
+            </w:rPr>
+            <m:t>numero</m:t>
+          </m:r>
+        </m:oMath>
+      </m:oMathPara>
+    </w:p>
+    <w:p>
+      <w:pPr>
+        <w:rPr>
+          <w:rFonts w:eastAsiaTheme="minorEastAsia"/>
+          <w:color w:val="00B0F0"/>
+        </w:rPr>
+      </w:pPr>
+      <m:oMathPara>
+        <m:oMathParaPr>
+          <m:jc m:val="left"/>
+        </m:oMathParaPr>
+        <m:oMath>
+          <m:r>
+            <w:rPr>
+              <w:rFonts w:ascii="Cambria Math" w:hAnsi="Cambria Math"/>
+              <w:color w:val="00B0F0"/>
+            </w:rPr>
+            <m:t xml:space="preserve">              | </m:t>
+          </m:r>
+          <m:r>
+            <w:rPr>
+              <w:rFonts w:ascii="Cambria Math" w:hAnsi="Cambria Math"/>
+              <w:color w:val="00B0F0"/>
+              <w:lang w:val="en-US"/>
+            </w:rPr>
+            <m:t>decimal</m:t>
+          </m:r>
+        </m:oMath>
+      </m:oMathPara>
+    </w:p>
+    <w:p>
+      <w:pPr>
+        <w:rPr>
+          <w:rFonts w:eastAsiaTheme="minorEastAsia"/>
+          <w:color w:val="00B0F0"/>
+        </w:rPr>
+      </w:pPr>
+      <m:oMathPara>
+        <m:oMathParaPr>
+          <m:jc m:val="left"/>
+        </m:oMathParaPr>
+        <m:oMath>
+          <m:r>
+            <w:rPr>
+              <w:rFonts w:ascii="Cambria Math" w:hAnsi="Cambria Math"/>
+              <w:color w:val="00B0F0"/>
+            </w:rPr>
+            <m:t xml:space="preserve">              | </m:t>
+          </m:r>
+          <m:r>
+            <w:rPr>
+              <w:rFonts w:ascii="Cambria Math" w:hAnsi="Cambria Math"/>
+              <w:color w:val="00B0F0"/>
+              <w:lang w:val="en-US"/>
+            </w:rPr>
+            <m:t>true</m:t>
+          </m:r>
+        </m:oMath>
+      </m:oMathPara>
+    </w:p>
+    <w:p>
+      <w:pPr>
+        <w:rPr>
+          <w:rFonts w:eastAsiaTheme="minorEastAsia"/>
+          <w:color w:val="00B0F0"/>
+        </w:rPr>
+      </w:pPr>
+      <m:oMathPara>
+        <m:oMathParaPr>
+          <m:jc m:val="left"/>
+        </m:oMathParaPr>
+        <m:oMath>
+          <m:r>
+            <w:rPr>
+              <w:rFonts w:ascii="Cambria Math" w:hAnsi="Cambria Math"/>
+              <w:color w:val="00B0F0"/>
+            </w:rPr>
+            <m:t xml:space="preserve">              | </m:t>
+          </m:r>
+          <m:r>
+            <w:rPr>
+              <w:rFonts w:ascii="Cambria Math" w:hAnsi="Cambria Math"/>
+              <w:color w:val="00B0F0"/>
+              <w:lang w:val="en-US"/>
+            </w:rPr>
+            <m:t>false</m:t>
+          </m:r>
+        </m:oMath>
+      </m:oMathPara>
+    </w:p>
+    <w:p>
+      <w:pPr>
+        <w:rPr>
+          <w:rFonts w:eastAsiaTheme="minorEastAsia"/>
+          <w:color w:val="00B0F0"/>
+        </w:rPr>
+      </w:pPr>
+      <m:oMathPara>
+        <m:oMathParaPr>
+          <m:jc m:val="left"/>
+        </m:oMathParaPr>
+        <m:oMath>
+          <m:r>
+            <w:rPr>
+              <w:rFonts w:ascii="Cambria Math" w:hAnsi="Cambria Math"/>
+              <w:color w:val="00B0F0"/>
+            </w:rPr>
+            <m:t xml:space="preserve">              | </m:t>
+          </m:r>
+          <m:r>
+            <w:rPr>
+              <w:rFonts w:ascii="Cambria Math" w:hAnsi="Cambria Math"/>
+              <w:color w:val="00B0F0"/>
+              <w:lang w:val="en-US"/>
+            </w:rPr>
+            <m:t>identificador</m:t>
+          </m:r>
+          <m:r>
+            <w:rPr>
+              <w:rFonts w:ascii="Cambria Math" w:hAnsi="Cambria Math"/>
+              <w:color w:val="00B0F0"/>
+            </w:rPr>
+            <m:t>.</m:t>
+          </m:r>
+          <m:r>
+            <w:rPr>
+              <w:rFonts w:ascii="Cambria Math" w:hAnsi="Cambria Math"/>
+              <w:color w:val="00B0F0"/>
+              <w:lang w:val="en-US"/>
+            </w:rPr>
+            <m:t>lengt</m:t>
+          </m:r>
+          <m:r>
+            <w:rPr>
+              <w:rFonts w:ascii="Cambria Math" w:hAnsi="Cambria Math"/>
+              <w:color w:val="00B0F0"/>
+            </w:rPr>
+            <m:t>h</m:t>
+          </m:r>
+        </m:oMath>
+      </m:oMathPara>
+    </w:p>
+    <w:p>
+      <w:pPr>
+        <w:rPr>
+          <w:rFonts w:eastAsiaTheme="minorEastAsia"/>
+          <w:color w:val="00B0F0"/>
+        </w:rPr>
+      </w:pPr>
+      <m:oMathPara>
+        <m:oMathParaPr>
+          <m:jc m:val="left"/>
+        </m:oMathParaPr>
+        <m:oMath>
+          <m:r>
+            <w:rPr>
+              <w:rFonts w:ascii="Cambria Math" w:hAnsi="Cambria Math"/>
+              <w:color w:val="00B0F0"/>
+            </w:rPr>
+            <m:t xml:space="preserve">              | </m:t>
+          </m:r>
+          <m:r>
+            <w:rPr>
+              <w:rFonts w:ascii="Cambria Math" w:hAnsi="Cambria Math"/>
+              <w:color w:val="00B0F0"/>
+              <w:lang w:val="en-US"/>
+            </w:rPr>
+            <m:t>identificador</m:t>
+          </m:r>
+        </m:oMath>
+      </m:oMathPara>
+    </w:p>
+    <w:p>
+      <w:pPr>
+        <w:rPr>
+          <w:rFonts w:eastAsiaTheme="minorEastAsia"/>
+        </w:rPr>
+      </w:pPr>
+    </w:p>
+    <w:p>
+      <w:pPr>
+        <w:rPr>
+          <w:rFonts w:eastAsiaTheme="minorEastAsia"/>
+          <w:color w:val="00B0F0"/>
+        </w:rPr>
+      </w:pPr>
+      <m:oMathPara>
+        <m:oMathParaPr>
+          <m:jc m:val="left"/>
+        </m:oMathParaPr>
+        <m:oMath>
+          <m:r>
+            <w:rPr>
+              <w:rFonts w:ascii="Cambria Math" w:hAnsi="Cambria Math"/>
+              <w:color w:val="00B0F0"/>
+              <w:lang w:val="en-US"/>
+            </w:rPr>
+            <m:t>IF</m:t>
+          </m:r>
+          <m:r>
+            <w:rPr>
+              <w:rFonts w:ascii="Cambria Math" w:hAnsi="Cambria Math"/>
+              <w:color w:val="00B0F0"/>
+            </w:rPr>
+            <m:t>→</m:t>
+          </m:r>
+          <m:r>
+            <w:rPr>
+              <w:rFonts w:ascii="Cambria Math" w:hAnsi="Cambria Math"/>
+              <w:color w:val="00B0F0"/>
+              <w:lang w:val="en-US"/>
+            </w:rPr>
+            <m:t>if</m:t>
+          </m:r>
+          <m:r>
+            <w:rPr>
+              <w:rFonts w:ascii="Cambria Math" w:hAnsi="Cambria Math"/>
+              <w:color w:val="00B0F0"/>
+            </w:rPr>
+            <m:t xml:space="preserve"> </m:t>
           </m:r>
           <m:d>
             <m:dPr>
@@ -2438,9 +3607,23 @@
                 <w:rPr>
                   <w:rFonts w:ascii="Cambria Math" w:hAnsi="Cambria Math"/>
                   <w:color w:val="00B0F0"/>
+                </w:rPr>
+                <m:t xml:space="preserve"> </m:t>
+              </m:r>
+              <m:r>
+                <w:rPr>
+                  <w:rFonts w:ascii="Cambria Math" w:hAnsi="Cambria Math"/>
+                  <w:color w:val="00B0F0"/>
                   <w:lang w:val="en-US"/>
                 </w:rPr>
-                <m:t xml:space="preserve"> EXPRESION </m:t>
+                <m:t>EXPRESION</m:t>
+              </m:r>
+              <m:r>
+                <w:rPr>
+                  <w:rFonts w:ascii="Cambria Math" w:hAnsi="Cambria Math"/>
+                  <w:color w:val="00B0F0"/>
+                </w:rPr>
+                <m:t xml:space="preserve"> </m:t>
               </m:r>
             </m:e>
           </m:d>
@@ -2448,64 +3631,112 @@
             <w:rPr>
               <w:rFonts w:ascii="Cambria Math" w:hAnsi="Cambria Math"/>
               <w:color w:val="00B0F0"/>
-              <w:lang w:val="en-US"/>
-            </w:rPr>
-            <m:t xml:space="preserve"> SENTENCIA ELSEIF</m:t>
-          </m:r>
-        </m:oMath>
-      </m:oMathPara>
-    </w:p>
-    <w:p>
-      <w:pPr>
-        <w:rPr>
-          <w:rFonts w:eastAsiaTheme="minorEastAsia"/>
-          <w:color w:val="00B0F0"/>
-          <w:lang w:val="en-US"/>
-        </w:rPr>
-      </w:pPr>
-    </w:p>
-    <w:p>
-      <w:pPr>
-        <w:rPr>
-          <w:rFonts w:eastAsiaTheme="minorEastAsia"/>
-          <w:color w:val="00B0F0"/>
-          <w:lang w:val="en-US"/>
-        </w:rPr>
-      </w:pPr>
-      <m:oMathPara>
-        <m:oMathParaPr>
-          <m:jc m:val="left"/>
-        </m:oMathParaPr>
-        <m:oMath>
-          <m:r>
-            <w:rPr>
-              <w:rFonts w:ascii="Cambria Math" w:hAnsi="Cambria Math"/>
-              <w:color w:val="00B0F0"/>
-              <w:lang w:val="en-US"/>
-            </w:rPr>
-            <m:t>ELSEIF→else SENTENCIA</m:t>
-          </m:r>
-        </m:oMath>
-      </m:oMathPara>
-    </w:p>
-    <w:p>
-      <w:pPr>
-        <w:rPr>
-          <w:rFonts w:eastAsiaTheme="minorEastAsia"/>
-          <w:color w:val="00B0F0"/>
-          <w:lang w:val="en-US"/>
-        </w:rPr>
-      </w:pPr>
-      <m:oMathPara>
-        <m:oMathParaPr>
-          <m:jc m:val="left"/>
-        </m:oMathParaPr>
-        <m:oMath>
-          <m:r>
-            <w:rPr>
-              <w:rFonts w:ascii="Cambria Math" w:hAnsi="Cambria Math"/>
-              <w:color w:val="00B0F0"/>
-              <w:lang w:val="en-US"/>
+            </w:rPr>
+            <m:t xml:space="preserve"> </m:t>
+          </m:r>
+          <m:r>
+            <w:rPr>
+              <w:rFonts w:ascii="Cambria Math" w:hAnsi="Cambria Math"/>
+              <w:color w:val="00B0F0"/>
+              <w:lang w:val="en-US"/>
+            </w:rPr>
+            <m:t>SENTENCIA</m:t>
+          </m:r>
+          <m:r>
+            <w:rPr>
+              <w:rFonts w:ascii="Cambria Math" w:hAnsi="Cambria Math"/>
+              <w:color w:val="00B0F0"/>
+            </w:rPr>
+            <m:t xml:space="preserve"> </m:t>
+          </m:r>
+          <m:r>
+            <w:rPr>
+              <w:rFonts w:ascii="Cambria Math" w:hAnsi="Cambria Math"/>
+              <w:color w:val="00B0F0"/>
+              <w:lang w:val="en-US"/>
+            </w:rPr>
+            <m:t>ELSEIF</m:t>
+          </m:r>
+        </m:oMath>
+      </m:oMathPara>
+    </w:p>
+    <w:p>
+      <w:pPr>
+        <w:rPr>
+          <w:rFonts w:eastAsiaTheme="minorEastAsia"/>
+          <w:color w:val="00B0F0"/>
+        </w:rPr>
+      </w:pPr>
+    </w:p>
+    <w:p>
+      <w:pPr>
+        <w:rPr>
+          <w:rFonts w:eastAsiaTheme="minorEastAsia"/>
+          <w:color w:val="00B0F0"/>
+        </w:rPr>
+      </w:pPr>
+      <m:oMathPara>
+        <m:oMathParaPr>
+          <m:jc m:val="left"/>
+        </m:oMathParaPr>
+        <m:oMath>
+          <m:r>
+            <w:rPr>
+              <w:rFonts w:ascii="Cambria Math" w:hAnsi="Cambria Math"/>
+              <w:color w:val="00B0F0"/>
+              <w:lang w:val="en-US"/>
+            </w:rPr>
+            <m:t>ELSEIF</m:t>
+          </m:r>
+          <m:r>
+            <w:rPr>
+              <w:rFonts w:ascii="Cambria Math" w:hAnsi="Cambria Math"/>
+              <w:color w:val="00B0F0"/>
+            </w:rPr>
+            <m:t>→</m:t>
+          </m:r>
+          <m:r>
+            <w:rPr>
+              <w:rFonts w:ascii="Cambria Math" w:hAnsi="Cambria Math"/>
+              <w:color w:val="00B0F0"/>
+              <w:lang w:val="en-US"/>
+            </w:rPr>
+            <m:t>else</m:t>
+          </m:r>
+          <m:r>
+            <w:rPr>
+              <w:rFonts w:ascii="Cambria Math" w:hAnsi="Cambria Math"/>
+              <w:color w:val="00B0F0"/>
+            </w:rPr>
+            <m:t xml:space="preserve"> </m:t>
+          </m:r>
+          <m:r>
+            <w:rPr>
+              <w:rFonts w:ascii="Cambria Math" w:hAnsi="Cambria Math"/>
+              <w:color w:val="00B0F0"/>
+              <w:lang w:val="en-US"/>
+            </w:rPr>
+            <m:t>SENTENCIA</m:t>
+          </m:r>
+        </m:oMath>
+      </m:oMathPara>
+    </w:p>
+    <w:p>
+      <w:pPr>
+        <w:rPr>
+          <w:rFonts w:eastAsiaTheme="minorEastAsia"/>
+          <w:color w:val="00B0F0"/>
+        </w:rPr>
+      </w:pPr>
+      <m:oMathPara>
+        <m:oMathParaPr>
+          <m:jc m:val="left"/>
+        </m:oMathParaPr>
+        <m:oMath>
+          <m:r>
+            <w:rPr>
+              <w:rFonts w:ascii="Cambria Math" w:hAnsi="Cambria Math"/>
+              <w:color w:val="00B0F0"/>
             </w:rPr>
             <m:t xml:space="preserve">                   | </m:t>
           </m:r>
@@ -2515,29 +3746,42 @@
               <w:color w:val="00B0F0"/>
               <w:lang w:val="en-US"/>
             </w:rPr>
-            <m:t>else IF</m:t>
-          </m:r>
-        </m:oMath>
-      </m:oMathPara>
-    </w:p>
-    <w:p>
-      <w:pPr>
-        <w:rPr>
-          <w:rFonts w:eastAsiaTheme="minorEastAsia"/>
-          <w:color w:val="00B0F0"/>
-          <w:lang w:val="en-US"/>
-        </w:rPr>
-      </w:pPr>
-      <m:oMathPara>
-        <m:oMathParaPr>
-          <m:jc m:val="left"/>
-        </m:oMathParaPr>
-        <m:oMath>
-          <m:r>
-            <w:rPr>
-              <w:rFonts w:ascii="Cambria Math" w:hAnsi="Cambria Math"/>
-              <w:color w:val="00B0F0"/>
-              <w:lang w:val="en-US"/>
+            <m:t>else</m:t>
+          </m:r>
+          <m:r>
+            <w:rPr>
+              <w:rFonts w:ascii="Cambria Math" w:hAnsi="Cambria Math"/>
+              <w:color w:val="00B0F0"/>
+            </w:rPr>
+            <m:t xml:space="preserve"> </m:t>
+          </m:r>
+          <m:r>
+            <w:rPr>
+              <w:rFonts w:ascii="Cambria Math" w:hAnsi="Cambria Math"/>
+              <w:color w:val="00B0F0"/>
+              <w:lang w:val="en-US"/>
+            </w:rPr>
+            <m:t>IF</m:t>
+          </m:r>
+        </m:oMath>
+      </m:oMathPara>
+    </w:p>
+    <w:p>
+      <w:pPr>
+        <w:rPr>
+          <w:rFonts w:eastAsiaTheme="minorEastAsia"/>
+          <w:color w:val="00B0F0"/>
+        </w:rPr>
+      </w:pPr>
+      <m:oMathPara>
+        <m:oMathParaPr>
+          <m:jc m:val="left"/>
+        </m:oMathParaPr>
+        <m:oMath>
+          <m:r>
+            <w:rPr>
+              <w:rFonts w:ascii="Cambria Math" w:hAnsi="Cambria Math"/>
+              <w:color w:val="00B0F0"/>
             </w:rPr>
             <m:t xml:space="preserve">                   | </m:t>
           </m:r>
@@ -2557,68 +3801,70 @@
         <w:rPr>
           <w:rFonts w:eastAsiaTheme="minorEastAsia"/>
           <w:color w:val="00B0F0"/>
-          <w:lang w:val="en-US"/>
-        </w:rPr>
-      </w:pPr>
-    </w:p>
-    <w:p>
-      <w:pPr>
-        <w:rPr>
-          <w:rFonts w:eastAsiaTheme="minorEastAsia"/>
-          <w:color w:val="00B0F0"/>
-          <w:lang w:val="en-US"/>
-        </w:rPr>
-      </w:pPr>
-      <m:oMathPara>
-        <m:oMathParaPr>
-          <m:jc m:val="left"/>
-        </m:oMathParaPr>
-        <m:oMath>
-          <m:r>
-            <w:rPr>
-              <w:rFonts w:ascii="Cambria Math" w:hAnsi="Cambria Math"/>
-              <w:color w:val="00B0F0"/>
-              <w:lang w:val="en-US"/>
-            </w:rPr>
-            <m:t>SENTENCIA→{ INSTRUCCION</m:t>
-          </m:r>
-          <m:r>
-            <w:rPr>
-              <w:rFonts w:ascii="Cambria Math" w:hAnsi="Cambria Math"/>
-              <w:color w:val="00B0F0"/>
-              <w:lang w:val="en-US"/>
-            </w:rPr>
-            <m:t xml:space="preserve">ES </m:t>
-          </m:r>
-          <m:r>
-            <w:rPr>
-              <w:rFonts w:ascii="Cambria Math" w:hAnsi="Cambria Math"/>
-              <w:color w:val="00B0F0"/>
-              <w:lang w:val="en-US"/>
-            </w:rPr>
-            <m:t>}</m:t>
-          </m:r>
-        </m:oMath>
-      </m:oMathPara>
-    </w:p>
-    <w:p>
-      <w:pPr>
-        <w:rPr>
-          <w:rFonts w:eastAsiaTheme="minorEastAsia"/>
-          <w:color w:val="00B0F0"/>
-          <w:lang w:val="en-US"/>
-        </w:rPr>
-      </w:pPr>
-      <m:oMathPara>
-        <m:oMathParaPr>
-          <m:jc m:val="left"/>
-        </m:oMathParaPr>
-        <m:oMath>
-          <m:r>
-            <w:rPr>
-              <w:rFonts w:ascii="Cambria Math" w:hAnsi="Cambria Math"/>
-              <w:color w:val="00B0F0"/>
-              <w:lang w:val="en-US"/>
+        </w:rPr>
+      </w:pPr>
+    </w:p>
+    <w:p>
+      <w:pPr>
+        <w:rPr>
+          <w:rFonts w:eastAsiaTheme="minorEastAsia"/>
+          <w:color w:val="00B0F0"/>
+        </w:rPr>
+      </w:pPr>
+      <m:oMathPara>
+        <m:oMathParaPr>
+          <m:jc m:val="left"/>
+        </m:oMathParaPr>
+        <m:oMath>
+          <m:r>
+            <w:rPr>
+              <w:rFonts w:ascii="Cambria Math" w:hAnsi="Cambria Math"/>
+              <w:color w:val="00B0F0"/>
+              <w:lang w:val="en-US"/>
+            </w:rPr>
+            <m:t>SENTENCIA</m:t>
+          </m:r>
+          <m:r>
+            <w:rPr>
+              <w:rFonts w:ascii="Cambria Math" w:hAnsi="Cambria Math"/>
+              <w:color w:val="00B0F0"/>
+            </w:rPr>
+            <m:t xml:space="preserve">→{ </m:t>
+          </m:r>
+          <m:r>
+            <w:rPr>
+              <w:rFonts w:ascii="Cambria Math" w:hAnsi="Cambria Math"/>
+              <w:color w:val="00B0F0"/>
+              <w:lang w:val="en-US"/>
+            </w:rPr>
+            <m:t>INSTRUCCIONES</m:t>
+          </m:r>
+          <m:r>
+            <w:rPr>
+              <w:rFonts w:ascii="Cambria Math" w:hAnsi="Cambria Math"/>
+              <w:color w:val="00B0F0"/>
+            </w:rPr>
+            <m:t xml:space="preserve"> }</m:t>
+          </m:r>
+        </m:oMath>
+      </m:oMathPara>
+    </w:p>
+    <w:p>
+      <w:pPr>
+        <w:rPr>
+          <w:rFonts w:eastAsiaTheme="minorEastAsia"/>
+          <w:color w:val="00B0F0"/>
+        </w:rPr>
+      </w:pPr>
+      <m:oMathPara>
+        <m:oMathParaPr>
+          <m:jc m:val="left"/>
+        </m:oMathParaPr>
+        <m:oMath>
+          <m:r>
+            <w:rPr>
+              <w:rFonts w:ascii="Cambria Math" w:hAnsi="Cambria Math"/>
+              <w:color w:val="00B0F0"/>
             </w:rPr>
             <m:t xml:space="preserve">                             | { }</m:t>
           </m:r>
@@ -2629,30 +3875,50 @@
       <w:pPr>
         <w:rPr>
           <w:rFonts w:eastAsiaTheme="minorEastAsia"/>
-          <w:lang w:val="en-US"/>
-        </w:rPr>
-      </w:pPr>
-    </w:p>
-    <w:p>
-      <w:pPr>
-        <w:rPr>
-          <w:rFonts w:eastAsiaTheme="minorEastAsia"/>
-          <w:color w:val="00B0F0"/>
-          <w:lang w:val="en-US"/>
-        </w:rPr>
-      </w:pPr>
-      <m:oMathPara>
-        <m:oMathParaPr>
-          <m:jc m:val="left"/>
-        </m:oMathParaPr>
-        <m:oMath>
-          <m:r>
-            <w:rPr>
-              <w:rFonts w:ascii="Cambria Math" w:hAnsi="Cambria Math"/>
-              <w:color w:val="00B0F0"/>
-              <w:lang w:val="en-US"/>
-            </w:rPr>
-            <m:t>SWITCH→switch</m:t>
+        </w:rPr>
+      </w:pPr>
+    </w:p>
+    <w:p>
+      <w:pPr>
+        <w:rPr>
+          <w:rFonts w:eastAsiaTheme="minorEastAsia"/>
+          <w:color w:val="00B0F0"/>
+        </w:rPr>
+      </w:pPr>
+      <m:oMathPara>
+        <m:oMathParaPr>
+          <m:jc m:val="left"/>
+        </m:oMathParaPr>
+        <m:oMath>
+          <m:r>
+            <w:rPr>
+              <w:rFonts w:ascii="Cambria Math" w:hAnsi="Cambria Math"/>
+              <w:color w:val="00B0F0"/>
+              <w:lang w:val="en-US"/>
+            </w:rPr>
+            <m:t>SWITCH</m:t>
+          </m:r>
+          <m:r>
+            <w:rPr>
+              <w:rFonts w:ascii="Cambria Math" w:hAnsi="Cambria Math"/>
+              <w:color w:val="00B0F0"/>
+            </w:rPr>
+            <m:t>→</m:t>
+          </m:r>
+          <m:r>
+            <w:rPr>
+              <w:rFonts w:ascii="Cambria Math" w:hAnsi="Cambria Math"/>
+              <w:color w:val="00B0F0"/>
+              <w:lang w:val="en-US"/>
+            </w:rPr>
+            <m:t>switc</m:t>
+          </m:r>
+          <m:r>
+            <w:rPr>
+              <w:rFonts w:ascii="Cambria Math" w:hAnsi="Cambria Math"/>
+              <w:color w:val="00B0F0"/>
+            </w:rPr>
+            <m:t>h</m:t>
           </m:r>
           <m:d>
             <m:dPr>
@@ -2680,55 +3946,111 @@
             <w:rPr>
               <w:rFonts w:ascii="Cambria Math" w:hAnsi="Cambria Math"/>
               <w:color w:val="00B0F0"/>
-              <w:lang w:val="en-US"/>
-            </w:rPr>
-            <m:t xml:space="preserve"> { CASES DEFAULT }</m:t>
-          </m:r>
-        </m:oMath>
-      </m:oMathPara>
-    </w:p>
-    <w:p>
-      <w:pPr>
-        <w:rPr>
-          <w:rFonts w:eastAsiaTheme="minorEastAsia"/>
-          <w:color w:val="00B0F0"/>
-          <w:lang w:val="en-US"/>
-        </w:rPr>
-      </w:pPr>
-      <m:oMathPara>
-        <m:oMathParaPr>
-          <m:jc m:val="left"/>
-        </m:oMathParaPr>
-        <m:oMath>
-          <m:r>
-            <w:rPr>
-              <w:rFonts w:ascii="Cambria Math" w:hAnsi="Cambria Math"/>
-              <w:color w:val="00B0F0"/>
-              <w:lang w:val="en-US"/>
-            </w:rPr>
-            <m:t>CASES→CASES CASE</m:t>
-          </m:r>
-        </m:oMath>
-      </m:oMathPara>
-    </w:p>
-    <w:p>
-      <w:pPr>
-        <w:rPr>
-          <w:rFonts w:eastAsiaTheme="minorEastAsia"/>
-          <w:color w:val="00B0F0"/>
-          <w:lang w:val="en-US"/>
-        </w:rPr>
-      </w:pPr>
-      <m:oMathPara>
-        <m:oMathParaPr>
-          <m:jc m:val="left"/>
-        </m:oMathParaPr>
-        <m:oMath>
-          <m:r>
-            <w:rPr>
-              <w:rFonts w:ascii="Cambria Math" w:hAnsi="Cambria Math"/>
-              <w:color w:val="00B0F0"/>
-              <w:lang w:val="en-US"/>
+            </w:rPr>
+            <m:t xml:space="preserve"> { </m:t>
+          </m:r>
+          <m:r>
+            <w:rPr>
+              <w:rFonts w:ascii="Cambria Math" w:hAnsi="Cambria Math"/>
+              <w:color w:val="00B0F0"/>
+              <w:lang w:val="en-US"/>
+            </w:rPr>
+            <m:t>CASES</m:t>
+          </m:r>
+          <m:r>
+            <w:rPr>
+              <w:rFonts w:ascii="Cambria Math" w:hAnsi="Cambria Math"/>
+              <w:color w:val="00B0F0"/>
+            </w:rPr>
+            <m:t xml:space="preserve"> </m:t>
+          </m:r>
+          <m:r>
+            <w:rPr>
+              <w:rFonts w:ascii="Cambria Math" w:hAnsi="Cambria Math"/>
+              <w:color w:val="00B0F0"/>
+              <w:lang w:val="en-US"/>
+            </w:rPr>
+            <m:t>DEFAULT</m:t>
+          </m:r>
+          <m:r>
+            <w:rPr>
+              <w:rFonts w:ascii="Cambria Math" w:hAnsi="Cambria Math"/>
+              <w:color w:val="00B0F0"/>
+            </w:rPr>
+            <m:t xml:space="preserve"> }</m:t>
+          </m:r>
+        </m:oMath>
+      </m:oMathPara>
+    </w:p>
+    <w:p>
+      <w:pPr>
+        <w:rPr>
+          <w:rFonts w:eastAsiaTheme="minorEastAsia"/>
+          <w:color w:val="00B0F0"/>
+        </w:rPr>
+      </w:pPr>
+      <m:oMathPara>
+        <m:oMathParaPr>
+          <m:jc m:val="left"/>
+        </m:oMathParaPr>
+        <m:oMath>
+          <m:r>
+            <w:rPr>
+              <w:rFonts w:ascii="Cambria Math" w:hAnsi="Cambria Math"/>
+              <w:color w:val="00B0F0"/>
+              <w:lang w:val="en-US"/>
+            </w:rPr>
+            <m:t>CASES</m:t>
+          </m:r>
+          <m:r>
+            <w:rPr>
+              <w:rFonts w:ascii="Cambria Math" w:hAnsi="Cambria Math"/>
+              <w:color w:val="00B0F0"/>
+            </w:rPr>
+            <m:t>→</m:t>
+          </m:r>
+          <m:r>
+            <w:rPr>
+              <w:rFonts w:ascii="Cambria Math" w:hAnsi="Cambria Math"/>
+              <w:color w:val="00B0F0"/>
+              <w:lang w:val="en-US"/>
+            </w:rPr>
+            <m:t>CASES</m:t>
+          </m:r>
+          <m:r>
+            <w:rPr>
+              <w:rFonts w:ascii="Cambria Math" w:hAnsi="Cambria Math"/>
+              <w:color w:val="00B0F0"/>
+            </w:rPr>
+            <m:t xml:space="preserve"> </m:t>
+          </m:r>
+          <m:r>
+            <w:rPr>
+              <w:rFonts w:ascii="Cambria Math" w:hAnsi="Cambria Math"/>
+              <w:color w:val="00B0F0"/>
+              <w:lang w:val="en-US"/>
+            </w:rPr>
+            <m:t>CASE</m:t>
+          </m:r>
+        </m:oMath>
+      </m:oMathPara>
+    </w:p>
+    <w:p>
+      <w:pPr>
+        <w:rPr>
+          <w:rFonts w:eastAsiaTheme="minorEastAsia"/>
+          <w:color w:val="00B0F0"/>
+        </w:rPr>
+      </w:pPr>
+      <m:oMathPara>
+        <m:oMathParaPr>
+          <m:jc m:val="left"/>
+        </m:oMathParaPr>
+        <m:oMath>
+          <m:r>
+            <w:rPr>
+              <w:rFonts w:ascii="Cambria Math" w:hAnsi="Cambria Math"/>
+              <w:color w:val="00B0F0"/>
             </w:rPr>
             <m:t xml:space="preserve">                 | </m:t>
           </m:r>
@@ -2748,21 +4070,57 @@
         <w:rPr>
           <w:rFonts w:eastAsiaTheme="minorEastAsia"/>
           <w:color w:val="00B0F0"/>
-          <w:lang w:val="en-US"/>
-        </w:rPr>
-      </w:pPr>
-      <m:oMathPara>
-        <m:oMathParaPr>
-          <m:jc m:val="left"/>
-        </m:oMathParaPr>
-        <m:oMath>
-          <m:r>
-            <w:rPr>
-              <w:rFonts w:ascii="Cambria Math" w:hAnsi="Cambria Math"/>
-              <w:color w:val="00B0F0"/>
-              <w:lang w:val="en-US"/>
-            </w:rPr>
-            <m:t>CASE→case EXPRESION :</m:t>
+        </w:rPr>
+      </w:pPr>
+      <m:oMathPara>
+        <m:oMathParaPr>
+          <m:jc m:val="left"/>
+        </m:oMathParaPr>
+        <m:oMath>
+          <m:r>
+            <w:rPr>
+              <w:rFonts w:ascii="Cambria Math" w:hAnsi="Cambria Math"/>
+              <w:color w:val="00B0F0"/>
+              <w:lang w:val="en-US"/>
+            </w:rPr>
+            <m:t>CASE</m:t>
+          </m:r>
+          <m:r>
+            <w:rPr>
+              <w:rFonts w:ascii="Cambria Math" w:hAnsi="Cambria Math"/>
+              <w:color w:val="00B0F0"/>
+            </w:rPr>
+            <m:t>→</m:t>
+          </m:r>
+          <m:r>
+            <w:rPr>
+              <w:rFonts w:ascii="Cambria Math" w:hAnsi="Cambria Math"/>
+              <w:color w:val="00B0F0"/>
+              <w:lang w:val="en-US"/>
+            </w:rPr>
+            <m:t>case</m:t>
+          </m:r>
+          <m:r>
+            <w:rPr>
+              <w:rFonts w:ascii="Cambria Math" w:hAnsi="Cambria Math"/>
+              <w:color w:val="00B0F0"/>
+            </w:rPr>
+            <m:t xml:space="preserve"> </m:t>
+          </m:r>
+          <m:r>
+            <w:rPr>
+              <w:rFonts w:ascii="Cambria Math" w:hAnsi="Cambria Math"/>
+              <w:color w:val="00B0F0"/>
+              <w:lang w:val="en-US"/>
+            </w:rPr>
+            <m:t>EXPRESION</m:t>
+          </m:r>
+          <m:r>
+            <w:rPr>
+              <w:rFonts w:ascii="Cambria Math" w:hAnsi="Cambria Math"/>
+              <w:color w:val="00B0F0"/>
+            </w:rPr>
+            <m:t xml:space="preserve"> :</m:t>
           </m:r>
           <m:r>
             <w:rPr>
@@ -2780,21 +4138,42 @@
         <w:rPr>
           <w:rFonts w:eastAsiaTheme="minorEastAsia"/>
           <w:color w:val="00B0F0"/>
-          <w:lang w:val="en-US"/>
-        </w:rPr>
-      </w:pPr>
-      <m:oMathPara>
-        <m:oMathParaPr>
-          <m:jc m:val="left"/>
-        </m:oMathParaPr>
-        <m:oMath>
-          <m:r>
-            <w:rPr>
-              <w:rFonts w:ascii="Cambria Math" w:hAnsi="Cambria Math"/>
-              <w:color w:val="00B0F0"/>
-              <w:lang w:val="en-US"/>
-            </w:rPr>
-            <m:t>DEFAULT→default:</m:t>
+        </w:rPr>
+      </w:pPr>
+      <m:oMathPara>
+        <m:oMathParaPr>
+          <m:jc m:val="left"/>
+        </m:oMathParaPr>
+        <m:oMath>
+          <m:r>
+            <w:rPr>
+              <w:rFonts w:ascii="Cambria Math" w:hAnsi="Cambria Math"/>
+              <w:color w:val="00B0F0"/>
+              <w:lang w:val="en-US"/>
+            </w:rPr>
+            <m:t>DEFAULT</m:t>
+          </m:r>
+          <m:r>
+            <w:rPr>
+              <w:rFonts w:ascii="Cambria Math" w:hAnsi="Cambria Math"/>
+              <w:color w:val="00B0F0"/>
+            </w:rPr>
+            <m:t>→</m:t>
+          </m:r>
+          <m:r>
+            <w:rPr>
+              <w:rFonts w:ascii="Cambria Math" w:hAnsi="Cambria Math"/>
+              <w:color w:val="00B0F0"/>
+              <w:lang w:val="en-US"/>
+            </w:rPr>
+            <m:t>default</m:t>
+          </m:r>
+          <m:r>
+            <w:rPr>
+              <w:rFonts w:ascii="Cambria Math" w:hAnsi="Cambria Math"/>
+              <w:color w:val="00B0F0"/>
+            </w:rPr>
+            <m:t>:</m:t>
           </m:r>
           <m:r>
             <w:rPr>
@@ -2812,37 +4191,19 @@
         <w:rPr>
           <w:rFonts w:eastAsiaTheme="minorEastAsia"/>
           <w:color w:val="00B0F0"/>
-          <w:lang w:val="en-US"/>
-        </w:rPr>
-      </w:pPr>
-      <m:oMathPara>
-        <m:oMathParaPr>
-          <m:jc m:val="left"/>
-        </m:oMathParaPr>
-        <m:oMath>
-          <m:r>
-            <w:rPr>
-              <w:rFonts w:ascii="Cambria Math" w:hAnsi="Cambria Math"/>
-              <w:color w:val="00B0F0"/>
-              <w:lang w:val="en-US"/>
-            </w:rPr>
-            <m:t xml:space="preserve">                </m:t>
-          </m:r>
-          <m:r>
-            <w:rPr>
-              <w:rFonts w:ascii="Cambria Math" w:hAnsi="Cambria Math"/>
-              <w:color w:val="00B0F0"/>
-              <w:lang w:val="en-US"/>
-            </w:rPr>
-            <m:t xml:space="preserve">      </m:t>
-          </m:r>
-          <m:r>
-            <w:rPr>
-              <w:rFonts w:ascii="Cambria Math" w:hAnsi="Cambria Math"/>
-              <w:color w:val="00B0F0"/>
-              <w:lang w:val="en-US"/>
-            </w:rPr>
-            <m:t xml:space="preserve"> | </m:t>
+        </w:rPr>
+      </w:pPr>
+      <m:oMathPara>
+        <m:oMathParaPr>
+          <m:jc m:val="left"/>
+        </m:oMathParaPr>
+        <m:oMath>
+          <m:r>
+            <w:rPr>
+              <w:rFonts w:ascii="Cambria Math" w:hAnsi="Cambria Math"/>
+              <w:color w:val="00B0F0"/>
+            </w:rPr>
+            <m:t xml:space="preserve">                       | </m:t>
           </m:r>
           <m:r>
             <w:rPr>
@@ -2860,21 +4221,42 @@
         <w:rPr>
           <w:rFonts w:eastAsiaTheme="minorEastAsia"/>
           <w:color w:val="00B0F0"/>
-          <w:lang w:val="en-US"/>
-        </w:rPr>
-      </w:pPr>
-      <m:oMathPara>
-        <m:oMathParaPr>
-          <m:jc m:val="left"/>
-        </m:oMathParaPr>
-        <m:oMath>
-          <m:r>
-            <w:rPr>
-              <w:rFonts w:ascii="Cambria Math" w:hAnsi="Cambria Math"/>
-              <w:color w:val="00B0F0"/>
-              <w:lang w:val="en-US"/>
-            </w:rPr>
-            <m:t xml:space="preserve">FOR→for </m:t>
+        </w:rPr>
+      </w:pPr>
+      <m:oMathPara>
+        <m:oMathParaPr>
+          <m:jc m:val="left"/>
+        </m:oMathParaPr>
+        <m:oMath>
+          <m:r>
+            <w:rPr>
+              <w:rFonts w:ascii="Cambria Math" w:hAnsi="Cambria Math"/>
+              <w:color w:val="00B0F0"/>
+              <w:lang w:val="en-US"/>
+            </w:rPr>
+            <m:t>FOR</m:t>
+          </m:r>
+          <m:r>
+            <w:rPr>
+              <w:rFonts w:ascii="Cambria Math" w:hAnsi="Cambria Math"/>
+              <w:color w:val="00B0F0"/>
+            </w:rPr>
+            <m:t>→</m:t>
+          </m:r>
+          <m:r>
+            <w:rPr>
+              <w:rFonts w:ascii="Cambria Math" w:hAnsi="Cambria Math"/>
+              <w:color w:val="00B0F0"/>
+              <w:lang w:val="en-US"/>
+            </w:rPr>
+            <m:t>for</m:t>
+          </m:r>
+          <m:r>
+            <w:rPr>
+              <w:rFonts w:ascii="Cambria Math" w:hAnsi="Cambria Math"/>
+              <w:color w:val="00B0F0"/>
+            </w:rPr>
+            <m:t xml:space="preserve"> </m:t>
           </m:r>
           <m:d>
             <m:dPr>
@@ -2902,87 +4284,352 @@
             <w:rPr>
               <w:rFonts w:ascii="Cambria Math" w:hAnsi="Cambria Math"/>
               <w:color w:val="00B0F0"/>
-              <w:lang w:val="en-US"/>
-            </w:rPr>
-            <m:t xml:space="preserve"> SENTENCIA</m:t>
-          </m:r>
-        </m:oMath>
-      </m:oMathPara>
-    </w:p>
-    <w:p>
-      <w:pPr>
-        <w:rPr>
-          <w:rFonts w:eastAsiaTheme="minorEastAsia"/>
-          <w:lang w:val="en-US"/>
-        </w:rPr>
-      </w:pPr>
-    </w:p>
-    <w:p>
-      <w:pPr>
-        <w:rPr>
-          <w:rFonts w:eastAsiaTheme="minorEastAsia"/>
-          <w:color w:val="00B0F0"/>
-          <w:lang w:val="en-US"/>
-        </w:rPr>
-      </w:pPr>
-      <m:oMathPara>
-        <m:oMathParaPr>
-          <m:jc m:val="left"/>
-        </m:oMathParaPr>
-        <m:oMath>
-          <m:r>
-            <w:rPr>
-              <w:rFonts w:ascii="Cambria Math" w:hAnsi="Cambria Math"/>
-              <w:color w:val="00B0F0"/>
-              <w:lang w:val="en-US"/>
-            </w:rPr>
-            <m:t>FOREXP→let ID of ID</m:t>
-          </m:r>
-        </m:oMath>
-      </m:oMathPara>
-    </w:p>
-    <w:p>
-      <w:pPr>
-        <w:rPr>
-          <w:rFonts w:eastAsiaTheme="minorEastAsia"/>
-          <w:color w:val="00B0F0"/>
-          <w:lang w:val="en-US"/>
-        </w:rPr>
-      </w:pPr>
-      <m:oMathPara>
-        <m:oMathParaPr>
-          <m:jc m:val="left"/>
-        </m:oMathParaPr>
-        <m:oMath>
-          <m:r>
-            <w:rPr>
-              <w:rFonts w:ascii="Cambria Math" w:hAnsi="Cambria Math"/>
-              <w:color w:val="00B0F0"/>
-              <w:lang w:val="en-US"/>
-            </w:rPr>
-            <m:t xml:space="preserve">                     | var ID of ID</m:t>
-          </m:r>
-        </m:oMath>
-      </m:oMathPara>
-    </w:p>
-    <w:p>
-      <w:pPr>
-        <w:rPr>
-          <w:rFonts w:eastAsiaTheme="minorEastAsia"/>
-          <w:color w:val="00B0F0"/>
-          <w:lang w:val="en-US"/>
-        </w:rPr>
-      </w:pPr>
-      <m:oMathPara>
-        <m:oMathParaPr>
-          <m:jc m:val="left"/>
-        </m:oMathParaPr>
-        <m:oMath>
-          <m:r>
-            <w:rPr>
-              <w:rFonts w:ascii="Cambria Math" w:hAnsi="Cambria Math"/>
-              <w:color w:val="00B0F0"/>
-              <w:lang w:val="en-US"/>
+            </w:rPr>
+            <m:t xml:space="preserve"> </m:t>
+          </m:r>
+          <m:r>
+            <w:rPr>
+              <w:rFonts w:ascii="Cambria Math" w:hAnsi="Cambria Math"/>
+              <w:color w:val="00B0F0"/>
+              <w:lang w:val="en-US"/>
+            </w:rPr>
+            <m:t>SENTENCIA</m:t>
+          </m:r>
+        </m:oMath>
+      </m:oMathPara>
+    </w:p>
+    <w:p>
+      <w:pPr>
+        <w:rPr>
+          <w:rFonts w:eastAsiaTheme="minorEastAsia"/>
+        </w:rPr>
+      </w:pPr>
+    </w:p>
+    <w:p>
+      <w:pPr>
+        <w:rPr>
+          <w:rFonts w:eastAsiaTheme="minorEastAsia"/>
+          <w:color w:val="00B0F0"/>
+        </w:rPr>
+      </w:pPr>
+      <m:oMathPara>
+        <m:oMathParaPr>
+          <m:jc m:val="left"/>
+        </m:oMathParaPr>
+        <m:oMath>
+          <m:r>
+            <w:rPr>
+              <w:rFonts w:ascii="Cambria Math" w:hAnsi="Cambria Math"/>
+              <w:color w:val="00B0F0"/>
+              <w:lang w:val="en-US"/>
+            </w:rPr>
+            <m:t>FOREXP</m:t>
+          </m:r>
+          <m:r>
+            <w:rPr>
+              <w:rFonts w:ascii="Cambria Math" w:hAnsi="Cambria Math"/>
+              <w:color w:val="00B0F0"/>
+            </w:rPr>
+            <m:t>→</m:t>
+          </m:r>
+          <m:r>
+            <w:rPr>
+              <w:rFonts w:ascii="Cambria Math" w:hAnsi="Cambria Math"/>
+              <w:color w:val="00B0F0"/>
+              <w:lang w:val="en-US"/>
+            </w:rPr>
+            <m:t>let</m:t>
+          </m:r>
+          <m:r>
+            <w:rPr>
+              <w:rFonts w:ascii="Cambria Math" w:hAnsi="Cambria Math"/>
+              <w:color w:val="00B0F0"/>
+            </w:rPr>
+            <m:t xml:space="preserve"> </m:t>
+          </m:r>
+          <m:r>
+            <w:rPr>
+              <w:rFonts w:ascii="Cambria Math" w:hAnsi="Cambria Math"/>
+              <w:color w:val="00B0F0"/>
+              <w:lang w:val="en-US"/>
+            </w:rPr>
+            <m:t>ID</m:t>
+          </m:r>
+          <m:r>
+            <w:rPr>
+              <w:rFonts w:ascii="Cambria Math" w:hAnsi="Cambria Math"/>
+              <w:color w:val="00B0F0"/>
+            </w:rPr>
+            <m:t xml:space="preserve"> </m:t>
+          </m:r>
+          <m:r>
+            <w:rPr>
+              <w:rFonts w:ascii="Cambria Math" w:hAnsi="Cambria Math"/>
+              <w:color w:val="00B0F0"/>
+              <w:lang w:val="en-US"/>
+            </w:rPr>
+            <m:t>of</m:t>
+          </m:r>
+          <m:r>
+            <w:rPr>
+              <w:rFonts w:ascii="Cambria Math" w:hAnsi="Cambria Math"/>
+              <w:color w:val="00B0F0"/>
+            </w:rPr>
+            <m:t xml:space="preserve"> </m:t>
+          </m:r>
+          <m:r>
+            <w:rPr>
+              <w:rFonts w:ascii="Cambria Math" w:hAnsi="Cambria Math"/>
+              <w:color w:val="00B0F0"/>
+              <w:lang w:val="en-US"/>
+            </w:rPr>
+            <m:t>ID</m:t>
+          </m:r>
+        </m:oMath>
+      </m:oMathPara>
+    </w:p>
+    <w:p>
+      <w:pPr>
+        <w:rPr>
+          <w:rFonts w:eastAsiaTheme="minorEastAsia"/>
+          <w:color w:val="00B0F0"/>
+        </w:rPr>
+      </w:pPr>
+      <m:oMathPara>
+        <m:oMathParaPr>
+          <m:jc m:val="left"/>
+        </m:oMathParaPr>
+        <m:oMath>
+          <m:r>
+            <w:rPr>
+              <w:rFonts w:ascii="Cambria Math" w:hAnsi="Cambria Math"/>
+              <w:color w:val="00B0F0"/>
+            </w:rPr>
+            <m:t xml:space="preserve">                     | </m:t>
+          </m:r>
+          <m:r>
+            <w:rPr>
+              <w:rFonts w:ascii="Cambria Math" w:hAnsi="Cambria Math"/>
+              <w:color w:val="00B0F0"/>
+              <w:lang w:val="en-US"/>
+            </w:rPr>
+            <m:t>var</m:t>
+          </m:r>
+          <m:r>
+            <w:rPr>
+              <w:rFonts w:ascii="Cambria Math" w:hAnsi="Cambria Math"/>
+              <w:color w:val="00B0F0"/>
+            </w:rPr>
+            <m:t xml:space="preserve"> </m:t>
+          </m:r>
+          <m:r>
+            <w:rPr>
+              <w:rFonts w:ascii="Cambria Math" w:hAnsi="Cambria Math"/>
+              <w:color w:val="00B0F0"/>
+              <w:lang w:val="en-US"/>
+            </w:rPr>
+            <m:t>ID</m:t>
+          </m:r>
+          <m:r>
+            <w:rPr>
+              <w:rFonts w:ascii="Cambria Math" w:hAnsi="Cambria Math"/>
+              <w:color w:val="00B0F0"/>
+            </w:rPr>
+            <m:t xml:space="preserve"> </m:t>
+          </m:r>
+          <m:r>
+            <w:rPr>
+              <w:rFonts w:ascii="Cambria Math" w:hAnsi="Cambria Math"/>
+              <w:color w:val="00B0F0"/>
+              <w:lang w:val="en-US"/>
+            </w:rPr>
+            <m:t>of</m:t>
+          </m:r>
+          <m:r>
+            <w:rPr>
+              <w:rFonts w:ascii="Cambria Math" w:hAnsi="Cambria Math"/>
+              <w:color w:val="00B0F0"/>
+            </w:rPr>
+            <m:t xml:space="preserve"> </m:t>
+          </m:r>
+          <m:r>
+            <w:rPr>
+              <w:rFonts w:ascii="Cambria Math" w:hAnsi="Cambria Math"/>
+              <w:color w:val="00B0F0"/>
+              <w:lang w:val="en-US"/>
+            </w:rPr>
+            <m:t>ID</m:t>
+          </m:r>
+        </m:oMath>
+      </m:oMathPara>
+    </w:p>
+    <w:p>
+      <w:pPr>
+        <w:rPr>
+          <w:rFonts w:eastAsiaTheme="minorEastAsia"/>
+          <w:color w:val="00B0F0"/>
+        </w:rPr>
+      </w:pPr>
+      <m:oMathPara>
+        <m:oMathParaPr>
+          <m:jc m:val="left"/>
+        </m:oMathParaPr>
+        <m:oMath>
+          <m:r>
+            <w:rPr>
+              <w:rFonts w:ascii="Cambria Math" w:hAnsi="Cambria Math"/>
+              <w:color w:val="00B0F0"/>
+            </w:rPr>
+            <m:t xml:space="preserve">                     | </m:t>
+          </m:r>
+          <m:r>
+            <w:rPr>
+              <w:rFonts w:ascii="Cambria Math" w:hAnsi="Cambria Math"/>
+              <w:color w:val="00B0F0"/>
+              <w:lang w:val="en-US"/>
+            </w:rPr>
+            <m:t>let</m:t>
+          </m:r>
+          <m:r>
+            <w:rPr>
+              <w:rFonts w:ascii="Cambria Math" w:hAnsi="Cambria Math"/>
+              <w:color w:val="00B0F0"/>
+            </w:rPr>
+            <m:t xml:space="preserve"> </m:t>
+          </m:r>
+          <m:r>
+            <w:rPr>
+              <w:rFonts w:ascii="Cambria Math" w:hAnsi="Cambria Math"/>
+              <w:color w:val="00B0F0"/>
+              <w:lang w:val="en-US"/>
+            </w:rPr>
+            <m:t>ID</m:t>
+          </m:r>
+          <m:r>
+            <w:rPr>
+              <w:rFonts w:ascii="Cambria Math" w:hAnsi="Cambria Math"/>
+              <w:color w:val="00B0F0"/>
+            </w:rPr>
+            <m:t xml:space="preserve"> </m:t>
+          </m:r>
+          <m:r>
+            <w:rPr>
+              <w:rFonts w:ascii="Cambria Math" w:hAnsi="Cambria Math"/>
+              <w:color w:val="00B0F0"/>
+              <w:lang w:val="en-US"/>
+            </w:rPr>
+            <m:t>in</m:t>
+          </m:r>
+          <m:r>
+            <w:rPr>
+              <w:rFonts w:ascii="Cambria Math" w:hAnsi="Cambria Math"/>
+              <w:color w:val="00B0F0"/>
+            </w:rPr>
+            <m:t xml:space="preserve"> </m:t>
+          </m:r>
+          <m:r>
+            <w:rPr>
+              <w:rFonts w:ascii="Cambria Math" w:hAnsi="Cambria Math"/>
+              <w:color w:val="00B0F0"/>
+              <w:lang w:val="en-US"/>
+            </w:rPr>
+            <m:t>ID</m:t>
+          </m:r>
+        </m:oMath>
+      </m:oMathPara>
+    </w:p>
+    <w:p>
+      <w:pPr>
+        <w:rPr>
+          <w:rFonts w:eastAsiaTheme="minorEastAsia"/>
+          <w:color w:val="00B0F0"/>
+        </w:rPr>
+      </w:pPr>
+      <m:oMathPara>
+        <m:oMathParaPr>
+          <m:jc m:val="left"/>
+        </m:oMathParaPr>
+        <m:oMath>
+          <m:r>
+            <w:rPr>
+              <w:rFonts w:ascii="Cambria Math" w:hAnsi="Cambria Math"/>
+              <w:color w:val="00B0F0"/>
+            </w:rPr>
+            <m:t xml:space="preserve">                     | </m:t>
+          </m:r>
+          <m:r>
+            <w:rPr>
+              <w:rFonts w:ascii="Cambria Math" w:hAnsi="Cambria Math"/>
+              <w:color w:val="00B0F0"/>
+              <w:lang w:val="en-US"/>
+            </w:rPr>
+            <m:t>var</m:t>
+          </m:r>
+          <m:r>
+            <w:rPr>
+              <w:rFonts w:ascii="Cambria Math" w:hAnsi="Cambria Math"/>
+              <w:color w:val="00B0F0"/>
+            </w:rPr>
+            <m:t xml:space="preserve"> </m:t>
+          </m:r>
+          <m:r>
+            <w:rPr>
+              <w:rFonts w:ascii="Cambria Math" w:hAnsi="Cambria Math"/>
+              <w:color w:val="00B0F0"/>
+              <w:lang w:val="en-US"/>
+            </w:rPr>
+            <m:t>ID</m:t>
+          </m:r>
+          <m:r>
+            <w:rPr>
+              <w:rFonts w:ascii="Cambria Math" w:hAnsi="Cambria Math"/>
+              <w:color w:val="00B0F0"/>
+            </w:rPr>
+            <m:t xml:space="preserve"> </m:t>
+          </m:r>
+          <m:r>
+            <w:rPr>
+              <w:rFonts w:ascii="Cambria Math" w:hAnsi="Cambria Math"/>
+              <w:color w:val="00B0F0"/>
+              <w:lang w:val="en-US"/>
+            </w:rPr>
+            <m:t>in</m:t>
+          </m:r>
+          <m:r>
+            <w:rPr>
+              <w:rFonts w:ascii="Cambria Math" w:hAnsi="Cambria Math"/>
+              <w:color w:val="00B0F0"/>
+            </w:rPr>
+            <m:t xml:space="preserve"> </m:t>
+          </m:r>
+          <m:r>
+            <w:rPr>
+              <w:rFonts w:ascii="Cambria Math" w:hAnsi="Cambria Math"/>
+              <w:color w:val="00B0F0"/>
+              <w:lang w:val="en-US"/>
+            </w:rPr>
+            <m:t>ID</m:t>
+          </m:r>
+        </m:oMath>
+      </m:oMathPara>
+    </w:p>
+    <w:p>
+      <w:pPr>
+        <w:rPr>
+          <w:rFonts w:eastAsiaTheme="minorEastAsia"/>
+          <w:color w:val="00B0F0"/>
+          <w:lang w:val="en-US"/>
+        </w:rPr>
+      </w:pPr>
+      <m:oMathPara>
+        <m:oMathParaPr>
+          <m:jc m:val="left"/>
+        </m:oMathParaPr>
+        <m:oMath>
+          <m:r>
+            <w:rPr>
+              <w:rFonts w:ascii="Cambria Math" w:hAnsi="Cambria Math"/>
+              <w:color w:val="00B0F0"/>
             </w:rPr>
             <m:t xml:space="preserve">                     </m:t>
           </m:r>
@@ -2992,71 +4639,7 @@
               <w:color w:val="00B0F0"/>
               <w:lang w:val="en-US"/>
             </w:rPr>
-            <m:t>| let ID in ID</m:t>
-          </m:r>
-        </m:oMath>
-      </m:oMathPara>
-    </w:p>
-    <w:p>
-      <w:pPr>
-        <w:rPr>
-          <w:rFonts w:eastAsiaTheme="minorEastAsia"/>
-          <w:color w:val="00B0F0"/>
-          <w:lang w:val="en-US"/>
-        </w:rPr>
-      </w:pPr>
-      <m:oMathPara>
-        <m:oMathParaPr>
-          <m:jc m:val="left"/>
-        </m:oMathParaPr>
-        <m:oMath>
-          <m:r>
-            <w:rPr>
-              <w:rFonts w:ascii="Cambria Math" w:hAnsi="Cambria Math"/>
-              <w:color w:val="00B0F0"/>
-              <w:lang w:val="en-US"/>
-            </w:rPr>
-            <m:t xml:space="preserve">                     | var ID in ID</m:t>
-          </m:r>
-        </m:oMath>
-      </m:oMathPara>
-    </w:p>
-    <w:p>
-      <w:pPr>
-        <w:rPr>
-          <w:rFonts w:eastAsiaTheme="minorEastAsia"/>
-          <w:color w:val="00B0F0"/>
-          <w:lang w:val="en-US"/>
-        </w:rPr>
-      </w:pPr>
-      <m:oMathPara>
-        <m:oMathParaPr>
-          <m:jc m:val="left"/>
-        </m:oMathParaPr>
-        <m:oMath>
-          <m:r>
-            <w:rPr>
-              <w:rFonts w:ascii="Cambria Math" w:hAnsi="Cambria Math"/>
-              <w:color w:val="00B0F0"/>
-              <w:lang w:val="en-US"/>
-            </w:rPr>
-            <m:t xml:space="preserve">                     </m:t>
-          </m:r>
-          <m:r>
-            <w:rPr>
-              <w:rFonts w:ascii="Cambria Math" w:hAnsi="Cambria Math"/>
-              <w:color w:val="00B0F0"/>
-              <w:lang w:val="en-US"/>
-            </w:rPr>
-            <m:t xml:space="preserve">| </m:t>
-          </m:r>
-          <m:r>
-            <w:rPr>
-              <w:rFonts w:ascii="Cambria Math" w:hAnsi="Cambria Math"/>
-              <w:color w:val="00B0F0"/>
-              <w:lang w:val="en-US"/>
-            </w:rPr>
-            <m:t>DECLARACIO</m:t>
+            <m:t>| DECLARACIO</m:t>
           </m:r>
           <m:sSub>
             <m:sSubPr>
@@ -3217,103 +4800,31 @@
               <w:color w:val="00B0F0"/>
               <w:lang w:val="en-US"/>
             </w:rPr>
-            <m:t xml:space="preserve">                                         | </m:t>
-          </m:r>
-          <m:r>
-            <w:rPr>
-              <w:rFonts w:ascii="Cambria Math" w:hAnsi="Cambria Math"/>
-              <w:color w:val="00B0F0"/>
-              <w:lang w:val="en-US"/>
-            </w:rPr>
-            <m:t>let</m:t>
-          </m:r>
-          <m:r>
-            <w:rPr>
-              <w:rFonts w:ascii="Cambria Math" w:hAnsi="Cambria Math"/>
-              <w:color w:val="00B0F0"/>
-              <w:lang w:val="en-US"/>
-            </w:rPr>
-            <m:t xml:space="preserve"> identificador</m:t>
-          </m:r>
-          <m:r>
-            <w:rPr>
-              <w:rFonts w:ascii="Cambria Math" w:hAnsi="Cambria Math"/>
-              <w:color w:val="00B0F0"/>
-              <w:lang w:val="en-US"/>
-            </w:rPr>
-            <m:t>:TIPO=EXPRESION</m:t>
-          </m:r>
-        </m:oMath>
-      </m:oMathPara>
-    </w:p>
-    <w:p>
-      <w:pPr>
-        <w:rPr>
-          <w:rFonts w:eastAsiaTheme="minorEastAsia"/>
-          <w:color w:val="00B0F0"/>
-          <w:lang w:val="en-US"/>
-        </w:rPr>
-      </w:pPr>
-      <m:oMathPara>
-        <m:oMathParaPr>
-          <m:jc m:val="left"/>
-        </m:oMathParaPr>
-        <m:oMath>
-          <m:r>
-            <w:rPr>
-              <w:rFonts w:ascii="Cambria Math" w:hAnsi="Cambria Math"/>
-              <w:color w:val="00B0F0"/>
-              <w:lang w:val="en-US"/>
-            </w:rPr>
-            <m:t xml:space="preserve">                                         | </m:t>
-          </m:r>
-          <m:r>
-            <w:rPr>
-              <w:rFonts w:ascii="Cambria Math" w:hAnsi="Cambria Math"/>
-              <w:color w:val="00B0F0"/>
-              <w:lang w:val="en-US"/>
-            </w:rPr>
-            <m:t>let</m:t>
-          </m:r>
-          <m:r>
-            <w:rPr>
-              <w:rFonts w:ascii="Cambria Math" w:hAnsi="Cambria Math"/>
-              <w:color w:val="00B0F0"/>
-              <w:lang w:val="en-US"/>
-            </w:rPr>
-            <m:t xml:space="preserve"> identificador</m:t>
-          </m:r>
-          <m:r>
-            <w:rPr>
-              <w:rFonts w:ascii="Cambria Math" w:hAnsi="Cambria Math"/>
-              <w:color w:val="00B0F0"/>
-              <w:lang w:val="en-US"/>
-            </w:rPr>
-            <m:t>=</m:t>
-          </m:r>
-          <m:r>
-            <w:rPr>
-              <w:rFonts w:ascii="Cambria Math" w:hAnsi="Cambria Math"/>
-              <w:color w:val="00B0F0"/>
-              <w:lang w:val="en-US"/>
-            </w:rPr>
-            <m:t xml:space="preserve"> </m:t>
-          </m:r>
-          <m:r>
-            <w:rPr>
-              <w:rFonts w:ascii="Cambria Math" w:hAnsi="Cambria Math"/>
-              <w:color w:val="00B0F0"/>
-              <w:lang w:val="en-US"/>
-            </w:rPr>
-            <m:t>EXPRESION</m:t>
-          </m:r>
-          <m:r>
-            <w:rPr>
-              <w:rFonts w:ascii="Cambria Math" w:hAnsi="Cambria Math"/>
-              <w:color w:val="00B0F0"/>
-              <w:lang w:val="en-US"/>
-            </w:rPr>
-            <m:t>;</m:t>
+            <m:t xml:space="preserve">                                         | let identificador:TIPO=EXPRESION</m:t>
+          </m:r>
+        </m:oMath>
+      </m:oMathPara>
+    </w:p>
+    <w:p>
+      <w:pPr>
+        <w:rPr>
+          <w:rFonts w:eastAsiaTheme="minorEastAsia"/>
+          <w:color w:val="00B0F0"/>
+          <w:lang w:val="en-US"/>
+        </w:rPr>
+      </w:pPr>
+      <m:oMathPara>
+        <m:oMathParaPr>
+          <m:jc m:val="left"/>
+        </m:oMathParaPr>
+        <m:oMath>
+          <m:r>
+            <w:rPr>
+              <w:rFonts w:ascii="Cambria Math" w:hAnsi="Cambria Math"/>
+              <w:color w:val="00B0F0"/>
+              <w:lang w:val="en-US"/>
+            </w:rPr>
+            <m:t xml:space="preserve">                                         | let identificador= EXPRESION;</m:t>
           </m:r>
         </m:oMath>
       </m:oMathPara>
@@ -3620,17 +5131,19 @@
       <w:pPr>
         <w:rPr>
           <w:rFonts w:eastAsiaTheme="minorEastAsia"/>
-          <w:lang w:val="en-US"/>
-        </w:rPr>
-      </w:pPr>
-      <m:oMathPara>
-        <m:oMathParaPr>
-          <m:jc m:val="left"/>
-        </m:oMathParaPr>
-        <m:oMath>
-          <m:r>
-            <w:rPr>
-              <w:rFonts w:ascii="Cambria Math" w:hAnsi="Cambria Math"/>
+          <w:color w:val="00B0F0"/>
+          <w:lang w:val="en-US"/>
+        </w:rPr>
+      </w:pPr>
+      <m:oMathPara>
+        <m:oMathParaPr>
+          <m:jc m:val="left"/>
+        </m:oMathParaPr>
+        <m:oMath>
+          <m:r>
+            <w:rPr>
+              <w:rFonts w:ascii="Cambria Math" w:hAnsi="Cambria Math"/>
+              <w:color w:val="00B0F0"/>
               <w:lang w:val="en-US"/>
             </w:rPr>
             <m:t>GRAFICAR→graficar_ts();</m:t>
@@ -3642,25 +5155,28 @@
       <w:pPr>
         <w:rPr>
           <w:rFonts w:eastAsiaTheme="minorEastAsia"/>
-          <w:lang w:val="en-US"/>
-        </w:rPr>
-      </w:pPr>
-    </w:p>
-    <w:p>
-      <w:pPr>
-        <w:rPr>
-          <w:rFonts w:eastAsiaTheme="minorEastAsia"/>
-          <w:lang w:val="en-US"/>
-        </w:rPr>
-      </w:pPr>
-      <m:oMathPara>
-        <m:oMathParaPr>
-          <m:jc m:val="left"/>
-        </m:oMathParaPr>
-        <m:oMath>
-          <m:r>
-            <w:rPr>
-              <w:rFonts w:ascii="Cambria Math" w:hAnsi="Cambria Math"/>
+          <w:color w:val="00B0F0"/>
+          <w:lang w:val="en-US"/>
+        </w:rPr>
+      </w:pPr>
+    </w:p>
+    <w:p>
+      <w:pPr>
+        <w:rPr>
+          <w:rFonts w:eastAsiaTheme="minorEastAsia"/>
+          <w:color w:val="00B0F0"/>
+          <w:lang w:val="en-US"/>
+        </w:rPr>
+      </w:pPr>
+      <m:oMathPara>
+        <m:oMathParaPr>
+          <m:jc m:val="left"/>
+        </m:oMathParaPr>
+        <m:oMath>
+          <m:r>
+            <w:rPr>
+              <w:rFonts w:ascii="Cambria Math" w:hAnsi="Cambria Math"/>
+              <w:color w:val="00B0F0"/>
               <w:lang w:val="en-US"/>
             </w:rPr>
             <m:t>LLAMA</m:t>
@@ -3671,6 +5187,7 @@
                 <w:rPr>
                   <w:rFonts w:ascii="Cambria Math" w:hAnsi="Cambria Math"/>
                   <w:i/>
+                  <w:color w:val="00B0F0"/>
                   <w:lang w:val="en-US"/>
                 </w:rPr>
               </m:ctrlPr>
@@ -3679,6 +5196,7 @@
               <m:r>
                 <w:rPr>
                   <w:rFonts w:ascii="Cambria Math" w:hAnsi="Cambria Math"/>
+                  <w:color w:val="00B0F0"/>
                   <w:lang w:val="en-US"/>
                 </w:rPr>
                 <m:t>R</m:t>
@@ -3688,6 +5206,7 @@
               <m:r>
                 <w:rPr>
                   <w:rFonts w:ascii="Cambria Math" w:hAnsi="Cambria Math"/>
+                  <w:color w:val="00B0F0"/>
                   <w:lang w:val="en-US"/>
                 </w:rPr>
                 <m:t>FUNCION</m:t>
@@ -3697,9 +5216,104 @@
           <m:r>
             <w:rPr>
               <w:rFonts w:ascii="Cambria Math" w:hAnsi="Cambria Math"/>
+              <w:color w:val="00B0F0"/>
               <w:lang w:val="en-US"/>
             </w:rPr>
             <m:t>→ID ();</m:t>
+          </m:r>
+        </m:oMath>
+      </m:oMathPara>
+    </w:p>
+    <w:p>
+      <w:pPr>
+        <w:rPr>
+          <w:rFonts w:eastAsiaTheme="minorEastAsia"/>
+          <w:color w:val="00B0F0"/>
+          <w:lang w:val="en-US"/>
+        </w:rPr>
+      </w:pPr>
+      <m:oMathPara>
+        <m:oMathParaPr>
+          <m:jc m:val="left"/>
+        </m:oMathParaPr>
+        <m:oMath>
+          <m:r>
+            <w:rPr>
+              <w:rFonts w:ascii="Cambria Math" w:hAnsi="Cambria Math"/>
+              <w:color w:val="00B0F0"/>
+              <w:lang w:val="en-US"/>
+            </w:rPr>
+            <m:t xml:space="preserve">                                   | ID</m:t>
+          </m:r>
+          <m:r>
+            <w:rPr>
+              <w:rFonts w:ascii="Cambria Math" w:hAnsi="Cambria Math"/>
+              <w:color w:val="00B0F0"/>
+              <w:lang w:val="en-US"/>
+            </w:rPr>
+            <m:t xml:space="preserve"> </m:t>
+          </m:r>
+          <m:d>
+            <m:dPr>
+              <m:ctrlPr>
+                <w:rPr>
+                  <w:rFonts w:ascii="Cambria Math" w:hAnsi="Cambria Math"/>
+                  <w:i/>
+                  <w:color w:val="00B0F0"/>
+                  <w:lang w:val="en-US"/>
+                </w:rPr>
+              </m:ctrlPr>
+            </m:dPr>
+            <m:e>
+              <m:r>
+                <w:rPr>
+                  <w:rFonts w:ascii="Cambria Math" w:hAnsi="Cambria Math"/>
+                  <w:color w:val="00B0F0"/>
+                  <w:lang w:val="en-US"/>
+                </w:rPr>
+                <m:t>PARAMETR</m:t>
+              </m:r>
+              <m:sSub>
+                <m:sSubPr>
+                  <m:ctrlPr>
+                    <w:rPr>
+                      <w:rFonts w:ascii="Cambria Math" w:hAnsi="Cambria Math"/>
+                      <w:i/>
+                      <w:color w:val="00B0F0"/>
+                      <w:lang w:val="en-US"/>
+                    </w:rPr>
+                  </m:ctrlPr>
+                </m:sSubPr>
+                <m:e>
+                  <m:r>
+                    <w:rPr>
+                      <w:rFonts w:ascii="Cambria Math" w:hAnsi="Cambria Math"/>
+                      <w:color w:val="00B0F0"/>
+                      <w:lang w:val="en-US"/>
+                    </w:rPr>
+                    <m:t>O</m:t>
+                  </m:r>
+                </m:e>
+                <m:sub>
+                  <m:r>
+                    <w:rPr>
+                      <w:rFonts w:ascii="Cambria Math" w:hAnsi="Cambria Math"/>
+                      <w:color w:val="00B0F0"/>
+                      <w:lang w:val="en-US"/>
+                    </w:rPr>
+                    <m:t>FUNCION</m:t>
+                  </m:r>
+                </m:sub>
+              </m:sSub>
+            </m:e>
+          </m:d>
+          <m:r>
+            <w:rPr>
+              <w:rFonts w:ascii="Cambria Math" w:hAnsi="Cambria Math"/>
+              <w:color w:val="00B0F0"/>
+              <w:lang w:val="en-US"/>
+            </w:rPr>
+            <m:t>;</m:t>
           </m:r>
         </m:oMath>
       </m:oMathPara>
@@ -3774,9 +5388,1471 @@
           </m:r>
         </m:oMath>
       </m:oMathPara>
-      <w:bookmarkStart w:id="0" w:name="_GoBack"/>
-      <w:bookmarkEnd w:id="0"/>
-    </w:p>
+    </w:p>
+    <w:p>
+      <w:pPr>
+        <w:rPr>
+          <w:rFonts w:eastAsiaTheme="minorEastAsia"/>
+          <w:lang w:val="en-US"/>
+        </w:rPr>
+      </w:pPr>
+    </w:p>
+    <w:p>
+      <w:pPr>
+        <w:rPr>
+          <w:rFonts w:eastAsiaTheme="minorEastAsia"/>
+          <w:color w:val="00B0F0"/>
+          <w:lang w:val="en-US"/>
+        </w:rPr>
+      </w:pPr>
+      <m:oMathPara>
+        <m:oMathParaPr>
+          <m:jc m:val="left"/>
+        </m:oMathParaPr>
+        <m:oMath>
+          <m:r>
+            <w:rPr>
+              <w:rFonts w:ascii="Cambria Math" w:hAnsi="Cambria Math"/>
+              <w:color w:val="00B0F0"/>
+              <w:lang w:val="en-US"/>
+            </w:rPr>
+            <m:t>FUNCIONES</m:t>
+          </m:r>
+          <m:r>
+            <w:rPr>
+              <w:rFonts w:ascii="Cambria Math" w:hAnsi="Cambria Math"/>
+              <w:color w:val="00B0F0"/>
+              <w:lang w:val="en-US"/>
+            </w:rPr>
+            <m:t>→</m:t>
+          </m:r>
+          <m:r>
+            <w:rPr>
+              <w:rFonts w:ascii="Cambria Math" w:hAnsi="Cambria Math"/>
+              <w:color w:val="00B0F0"/>
+              <w:lang w:val="en-US"/>
+            </w:rPr>
+            <m:t xml:space="preserve">function ID </m:t>
+          </m:r>
+          <m:r>
+            <w:rPr>
+              <w:rFonts w:ascii="Cambria Math" w:hAnsi="Cambria Math"/>
+              <w:color w:val="00B0F0"/>
+              <w:lang w:val="en-US"/>
+            </w:rPr>
+            <m:t xml:space="preserve">() </m:t>
+          </m:r>
+          <m:r>
+            <w:rPr>
+              <w:rFonts w:ascii="Cambria Math" w:hAnsi="Cambria Math"/>
+              <w:color w:val="00B0F0"/>
+              <w:lang w:val="en-US"/>
+            </w:rPr>
+            <m:t>SENTENCIAFUNCION</m:t>
+          </m:r>
+        </m:oMath>
+      </m:oMathPara>
+    </w:p>
+    <w:p>
+      <w:pPr>
+        <w:rPr>
+          <w:rFonts w:eastAsiaTheme="minorEastAsia"/>
+          <w:color w:val="00B0F0"/>
+          <w:lang w:val="en-US"/>
+        </w:rPr>
+      </w:pPr>
+      <m:oMathPara>
+        <m:oMathParaPr>
+          <m:jc m:val="left"/>
+        </m:oMathParaPr>
+        <m:oMath>
+          <m:r>
+            <w:rPr>
+              <w:rFonts w:ascii="Cambria Math" w:hAnsi="Cambria Math"/>
+              <w:color w:val="00B0F0"/>
+              <w:lang w:val="en-US"/>
+            </w:rPr>
+            <m:t xml:space="preserve">                             | </m:t>
+          </m:r>
+          <m:r>
+            <w:rPr>
+              <w:rFonts w:ascii="Cambria Math" w:hAnsi="Cambria Math"/>
+              <w:color w:val="00B0F0"/>
+              <w:lang w:val="en-US"/>
+            </w:rPr>
+            <m:t xml:space="preserve">function ID </m:t>
+          </m:r>
+          <m:d>
+            <m:dPr>
+              <m:ctrlPr>
+                <w:rPr>
+                  <w:rFonts w:ascii="Cambria Math" w:hAnsi="Cambria Math"/>
+                  <w:i/>
+                  <w:color w:val="00B0F0"/>
+                  <w:lang w:val="en-US"/>
+                </w:rPr>
+              </m:ctrlPr>
+            </m:dPr>
+            <m:e>
+              <m:r>
+                <w:rPr>
+                  <w:rFonts w:ascii="Cambria Math" w:hAnsi="Cambria Math"/>
+                  <w:color w:val="00B0F0"/>
+                  <w:lang w:val="en-US"/>
+                </w:rPr>
+                <m:t>PARAMETROS</m:t>
+              </m:r>
+            </m:e>
+          </m:d>
+          <m:r>
+            <w:rPr>
+              <w:rFonts w:ascii="Cambria Math" w:hAnsi="Cambria Math"/>
+              <w:color w:val="00B0F0"/>
+              <w:lang w:val="en-US"/>
+            </w:rPr>
+            <m:t xml:space="preserve"> </m:t>
+          </m:r>
+          <m:r>
+            <w:rPr>
+              <w:rFonts w:ascii="Cambria Math" w:hAnsi="Cambria Math"/>
+              <w:color w:val="00B0F0"/>
+              <w:lang w:val="en-US"/>
+            </w:rPr>
+            <m:t>SENTENCIAFUNCION</m:t>
+          </m:r>
+        </m:oMath>
+      </m:oMathPara>
+    </w:p>
+    <w:p>
+      <w:pPr>
+        <w:rPr>
+          <w:rFonts w:eastAsiaTheme="minorEastAsia"/>
+          <w:lang w:val="en-US"/>
+        </w:rPr>
+      </w:pPr>
+    </w:p>
+    <w:p>
+      <w:pPr>
+        <w:rPr>
+          <w:rFonts w:eastAsiaTheme="minorEastAsia"/>
+          <w:color w:val="00B0F0"/>
+          <w:lang w:val="en-US"/>
+        </w:rPr>
+      </w:pPr>
+      <m:oMathPara>
+        <m:oMathParaPr>
+          <m:jc m:val="left"/>
+        </m:oMathParaPr>
+        <m:oMath>
+          <m:r>
+            <w:rPr>
+              <w:rFonts w:ascii="Cambria Math" w:hAnsi="Cambria Math"/>
+              <w:color w:val="00B0F0"/>
+              <w:lang w:val="en-US"/>
+            </w:rPr>
+            <m:t>PARAMETROS</m:t>
+          </m:r>
+          <m:r>
+            <w:rPr>
+              <w:rFonts w:ascii="Cambria Math" w:hAnsi="Cambria Math"/>
+              <w:color w:val="00B0F0"/>
+              <w:lang w:val="en-US"/>
+            </w:rPr>
+            <m:t>→</m:t>
+          </m:r>
+          <m:r>
+            <w:rPr>
+              <w:rFonts w:ascii="Cambria Math" w:hAnsi="Cambria Math"/>
+              <w:color w:val="00B0F0"/>
+              <w:lang w:val="en-US"/>
+            </w:rPr>
+            <m:t>PARAMETROS , PARAMETRO</m:t>
+          </m:r>
+        </m:oMath>
+      </m:oMathPara>
+    </w:p>
+    <w:p>
+      <w:pPr>
+        <w:rPr>
+          <w:rFonts w:eastAsiaTheme="minorEastAsia"/>
+          <w:color w:val="00B0F0"/>
+          <w:lang w:val="en-US"/>
+        </w:rPr>
+      </w:pPr>
+      <m:oMathPara>
+        <m:oMathParaPr>
+          <m:jc m:val="left"/>
+        </m:oMathParaPr>
+        <m:oMath>
+          <m:r>
+            <w:rPr>
+              <w:rFonts w:ascii="Cambria Math" w:hAnsi="Cambria Math"/>
+              <w:color w:val="00B0F0"/>
+              <w:lang w:val="en-US"/>
+            </w:rPr>
+            <m:t xml:space="preserve">                     </m:t>
+          </m:r>
+          <m:r>
+            <w:rPr>
+              <w:rFonts w:ascii="Cambria Math" w:hAnsi="Cambria Math"/>
+              <w:color w:val="00B0F0"/>
+              <w:lang w:val="en-US"/>
+            </w:rPr>
+            <m:t xml:space="preserve">            </m:t>
+          </m:r>
+          <m:r>
+            <w:rPr>
+              <w:rFonts w:ascii="Cambria Math" w:hAnsi="Cambria Math"/>
+              <w:color w:val="00B0F0"/>
+              <w:lang w:val="en-US"/>
+            </w:rPr>
+            <m:t>|</m:t>
+          </m:r>
+          <m:r>
+            <w:rPr>
+              <w:rFonts w:ascii="Cambria Math" w:hAnsi="Cambria Math"/>
+              <w:color w:val="00B0F0"/>
+              <w:lang w:val="en-US"/>
+            </w:rPr>
+            <m:t xml:space="preserve"> </m:t>
+          </m:r>
+          <m:r>
+            <w:rPr>
+              <w:rFonts w:ascii="Cambria Math" w:hAnsi="Cambria Math"/>
+              <w:color w:val="00B0F0"/>
+              <w:lang w:val="en-US"/>
+            </w:rPr>
+            <m:t>PARAMETRO</m:t>
+          </m:r>
+        </m:oMath>
+      </m:oMathPara>
+    </w:p>
+    <w:p>
+      <w:pPr>
+        <w:rPr>
+          <w:rFonts w:eastAsiaTheme="minorEastAsia"/>
+          <w:lang w:val="en-US"/>
+        </w:rPr>
+      </w:pPr>
+    </w:p>
+    <w:p>
+      <w:pPr>
+        <w:rPr>
+          <w:rFonts w:eastAsiaTheme="minorEastAsia"/>
+          <w:color w:val="00B0F0"/>
+          <w:lang w:val="en-US"/>
+        </w:rPr>
+      </w:pPr>
+      <m:oMathPara>
+        <m:oMathParaPr>
+          <m:jc m:val="left"/>
+        </m:oMathParaPr>
+        <m:oMath>
+          <m:r>
+            <w:rPr>
+              <w:rFonts w:ascii="Cambria Math" w:hAnsi="Cambria Math"/>
+              <w:color w:val="00B0F0"/>
+              <w:lang w:val="en-US"/>
+            </w:rPr>
+            <m:t>PARAMETRO</m:t>
+          </m:r>
+          <m:r>
+            <w:rPr>
+              <w:rFonts w:ascii="Cambria Math" w:hAnsi="Cambria Math"/>
+              <w:color w:val="00B0F0"/>
+              <w:lang w:val="en-US"/>
+            </w:rPr>
+            <m:t xml:space="preserve">→ </m:t>
+          </m:r>
+          <m:r>
+            <w:rPr>
+              <w:rFonts w:ascii="Cambria Math" w:hAnsi="Cambria Math"/>
+              <w:color w:val="00B0F0"/>
+              <w:lang w:val="en-US"/>
+            </w:rPr>
+            <m:t>ID :TIPO</m:t>
+          </m:r>
+        </m:oMath>
+      </m:oMathPara>
+    </w:p>
+    <w:p>
+      <w:pPr>
+        <w:rPr>
+          <w:rFonts w:eastAsiaTheme="minorEastAsia"/>
+          <w:color w:val="00B0F0"/>
+          <w:lang w:val="en-US"/>
+        </w:rPr>
+      </w:pPr>
+    </w:p>
+    <w:p>
+      <w:pPr>
+        <w:rPr>
+          <w:rFonts w:eastAsiaTheme="minorEastAsia"/>
+          <w:color w:val="00B0F0"/>
+          <w:lang w:val="en-US"/>
+        </w:rPr>
+      </w:pPr>
+      <m:oMathPara>
+        <m:oMathParaPr>
+          <m:jc m:val="left"/>
+        </m:oMathParaPr>
+        <m:oMath>
+          <m:r>
+            <w:rPr>
+              <w:rFonts w:ascii="Cambria Math" w:hAnsi="Cambria Math"/>
+              <w:color w:val="00B0F0"/>
+              <w:lang w:val="en-US"/>
+            </w:rPr>
+            <m:t>PARAMETR</m:t>
+          </m:r>
+          <m:sSub>
+            <m:sSubPr>
+              <m:ctrlPr>
+                <w:rPr>
+                  <w:rFonts w:ascii="Cambria Math" w:hAnsi="Cambria Math"/>
+                  <w:i/>
+                  <w:color w:val="00B0F0"/>
+                  <w:lang w:val="en-US"/>
+                </w:rPr>
+              </m:ctrlPr>
+            </m:sSubPr>
+            <m:e>
+              <m:r>
+                <w:rPr>
+                  <w:rFonts w:ascii="Cambria Math" w:hAnsi="Cambria Math"/>
+                  <w:color w:val="00B0F0"/>
+                  <w:lang w:val="en-US"/>
+                </w:rPr>
+                <m:t>O</m:t>
+              </m:r>
+            </m:e>
+            <m:sub>
+              <m:r>
+                <w:rPr>
+                  <w:rFonts w:ascii="Cambria Math" w:hAnsi="Cambria Math"/>
+                  <w:color w:val="00B0F0"/>
+                  <w:lang w:val="en-US"/>
+                </w:rPr>
+                <m:t>FUNCION</m:t>
+              </m:r>
+            </m:sub>
+          </m:sSub>
+          <m:r>
+            <w:rPr>
+              <w:rFonts w:ascii="Cambria Math" w:hAnsi="Cambria Math"/>
+              <w:color w:val="00B0F0"/>
+              <w:lang w:val="en-US"/>
+            </w:rPr>
+            <m:t>→PARAMETR</m:t>
+          </m:r>
+          <m:sSub>
+            <m:sSubPr>
+              <m:ctrlPr>
+                <w:rPr>
+                  <w:rFonts w:ascii="Cambria Math" w:hAnsi="Cambria Math"/>
+                  <w:i/>
+                  <w:color w:val="00B0F0"/>
+                  <w:lang w:val="en-US"/>
+                </w:rPr>
+              </m:ctrlPr>
+            </m:sSubPr>
+            <m:e>
+              <m:r>
+                <w:rPr>
+                  <w:rFonts w:ascii="Cambria Math" w:hAnsi="Cambria Math"/>
+                  <w:color w:val="00B0F0"/>
+                  <w:lang w:val="en-US"/>
+                </w:rPr>
+                <m:t>O</m:t>
+              </m:r>
+            </m:e>
+            <m:sub>
+              <m:r>
+                <w:rPr>
+                  <w:rFonts w:ascii="Cambria Math" w:hAnsi="Cambria Math"/>
+                  <w:color w:val="00B0F0"/>
+                  <w:lang w:val="en-US"/>
+                </w:rPr>
+                <m:t>FUNCION</m:t>
+              </m:r>
+            </m:sub>
+          </m:sSub>
+          <m:r>
+            <w:rPr>
+              <w:rFonts w:ascii="Cambria Math" w:hAnsi="Cambria Math"/>
+              <w:color w:val="00B0F0"/>
+              <w:lang w:val="en-US"/>
+            </w:rPr>
+            <m:t xml:space="preserve"> , </m:t>
+          </m:r>
+          <m:r>
+            <w:rPr>
+              <w:rFonts w:ascii="Cambria Math" w:hAnsi="Cambria Math"/>
+              <w:color w:val="00B0F0"/>
+              <w:lang w:val="en-US"/>
+            </w:rPr>
+            <m:t>EXPRESION</m:t>
+          </m:r>
+        </m:oMath>
+      </m:oMathPara>
+    </w:p>
+    <w:p>
+      <w:pPr>
+        <w:rPr>
+          <w:rFonts w:eastAsiaTheme="minorEastAsia"/>
+          <w:color w:val="00B0F0"/>
+          <w:lang w:val="en-US"/>
+        </w:rPr>
+      </w:pPr>
+      <m:oMathPara>
+        <m:oMathParaPr>
+          <m:jc m:val="left"/>
+        </m:oMathParaPr>
+        <m:oMath>
+          <m:r>
+            <w:rPr>
+              <w:rFonts w:ascii="Cambria Math" w:hAnsi="Cambria Math"/>
+              <w:color w:val="00B0F0"/>
+              <w:lang w:val="en-US"/>
+            </w:rPr>
+            <m:t xml:space="preserve">                     </m:t>
+          </m:r>
+          <m:r>
+            <w:rPr>
+              <w:rFonts w:ascii="Cambria Math" w:hAnsi="Cambria Math"/>
+              <w:color w:val="00B0F0"/>
+              <w:lang w:val="en-US"/>
+            </w:rPr>
+            <m:t xml:space="preserve">            </m:t>
+          </m:r>
+          <m:r>
+            <w:rPr>
+              <w:rFonts w:ascii="Cambria Math" w:hAnsi="Cambria Math"/>
+              <w:color w:val="00B0F0"/>
+              <w:lang w:val="en-US"/>
+            </w:rPr>
+            <m:t>|</m:t>
+          </m:r>
+          <m:r>
+            <w:rPr>
+              <w:rFonts w:ascii="Cambria Math" w:hAnsi="Cambria Math"/>
+              <w:color w:val="00B0F0"/>
+              <w:lang w:val="en-US"/>
+            </w:rPr>
+            <m:t xml:space="preserve"> </m:t>
+          </m:r>
+          <m:r>
+            <w:rPr>
+              <w:rFonts w:ascii="Cambria Math" w:hAnsi="Cambria Math"/>
+              <w:color w:val="00B0F0"/>
+              <w:lang w:val="en-US"/>
+            </w:rPr>
+            <m:t>EXPRESION</m:t>
+          </m:r>
+        </m:oMath>
+      </m:oMathPara>
+    </w:p>
+    <w:p>
+      <w:pPr>
+        <w:rPr>
+          <w:rFonts w:eastAsiaTheme="minorEastAsia"/>
+          <w:color w:val="00B0F0"/>
+          <w:lang w:val="en-US"/>
+        </w:rPr>
+      </w:pPr>
+    </w:p>
+    <w:p>
+      <w:pPr>
+        <w:rPr>
+          <w:rFonts w:eastAsiaTheme="minorEastAsia"/>
+          <w:lang w:val="en-US"/>
+        </w:rPr>
+      </w:pPr>
+    </w:p>
+    <w:p>
+      <w:pPr>
+        <w:rPr>
+          <w:rFonts w:eastAsiaTheme="minorEastAsia"/>
+          <w:color w:val="00B0F0"/>
+          <w:lang w:val="en-US"/>
+        </w:rPr>
+      </w:pPr>
+      <m:oMathPara>
+        <m:oMathParaPr>
+          <m:jc m:val="left"/>
+        </m:oMathParaPr>
+        <m:oMath>
+          <m:r>
+            <w:rPr>
+              <w:rFonts w:ascii="Cambria Math" w:hAnsi="Cambria Math"/>
+              <w:color w:val="00B0F0"/>
+              <w:lang w:val="en-US"/>
+            </w:rPr>
+            <m:t>SENTENCIAFUNCION</m:t>
+          </m:r>
+          <m:r>
+            <w:rPr>
+              <w:rFonts w:ascii="Cambria Math" w:hAnsi="Cambria Math"/>
+              <w:color w:val="00B0F0"/>
+              <w:lang w:val="en-US"/>
+            </w:rPr>
+            <m:t>→</m:t>
+          </m:r>
+          <m:r>
+            <w:rPr>
+              <w:rFonts w:ascii="Cambria Math" w:hAnsi="Cambria Math"/>
+              <w:color w:val="00B0F0"/>
+              <w:lang w:val="en-US"/>
+            </w:rPr>
+            <m:t>{ FUNCION</m:t>
+          </m:r>
+          <m:r>
+            <w:rPr>
+              <w:rFonts w:ascii="Cambria Math" w:hAnsi="Cambria Math"/>
+              <w:color w:val="00B0F0"/>
+              <w:lang w:val="en-US"/>
+            </w:rPr>
+            <m:t>HIJA</m:t>
+          </m:r>
+          <m:r>
+            <w:rPr>
+              <w:rFonts w:ascii="Cambria Math" w:hAnsi="Cambria Math"/>
+              <w:color w:val="00B0F0"/>
+              <w:lang w:val="en-US"/>
+            </w:rPr>
+            <m:t>}</m:t>
+          </m:r>
+        </m:oMath>
+      </m:oMathPara>
+    </w:p>
+    <w:p>
+      <w:pPr>
+        <w:rPr>
+          <w:rFonts w:eastAsiaTheme="minorEastAsia"/>
+          <w:color w:val="00B0F0"/>
+          <w:lang w:val="en-US"/>
+        </w:rPr>
+      </w:pPr>
+      <m:oMathPara>
+        <m:oMathParaPr>
+          <m:jc m:val="left"/>
+        </m:oMathParaPr>
+        <m:oMath>
+          <m:r>
+            <w:rPr>
+              <w:rFonts w:ascii="Cambria Math" w:hAnsi="Cambria Math"/>
+              <w:color w:val="00B0F0"/>
+              <w:lang w:val="en-US"/>
+            </w:rPr>
+            <m:t xml:space="preserve">                          </m:t>
+          </m:r>
+          <m:r>
+            <w:rPr>
+              <w:rFonts w:ascii="Cambria Math" w:hAnsi="Cambria Math"/>
+              <w:color w:val="00B0F0"/>
+              <w:lang w:val="en-US"/>
+            </w:rPr>
+            <m:t xml:space="preserve">                       </m:t>
+          </m:r>
+          <m:r>
+            <w:rPr>
+              <w:rFonts w:ascii="Cambria Math" w:hAnsi="Cambria Math"/>
+              <w:color w:val="00B0F0"/>
+              <w:lang w:val="en-US"/>
+            </w:rPr>
+            <m:t xml:space="preserve">| </m:t>
+          </m:r>
+          <m:r>
+            <w:rPr>
+              <w:rFonts w:ascii="Cambria Math" w:hAnsi="Cambria Math"/>
+              <w:color w:val="00B0F0"/>
+              <w:lang w:val="en-US"/>
+            </w:rPr>
+            <m:t>{}</m:t>
+          </m:r>
+        </m:oMath>
+      </m:oMathPara>
+    </w:p>
+    <w:p>
+      <w:pPr>
+        <w:rPr>
+          <w:rFonts w:eastAsiaTheme="minorEastAsia"/>
+          <w:lang w:val="en-US"/>
+        </w:rPr>
+      </w:pPr>
+    </w:p>
+    <w:p>
+      <w:pPr>
+        <w:rPr>
+          <w:rFonts w:eastAsiaTheme="minorEastAsia"/>
+          <w:color w:val="00B0F0"/>
+          <w:lang w:val="en-US"/>
+        </w:rPr>
+      </w:pPr>
+      <m:oMathPara>
+        <m:oMathParaPr>
+          <m:jc m:val="left"/>
+        </m:oMathParaPr>
+        <m:oMath>
+          <m:r>
+            <w:rPr>
+              <w:rFonts w:ascii="Cambria Math" w:hAnsi="Cambria Math"/>
+              <w:color w:val="00B0F0"/>
+              <w:lang w:val="en-US"/>
+            </w:rPr>
+            <m:t>FUNCIONHIJA</m:t>
+          </m:r>
+          <m:r>
+            <w:rPr>
+              <w:rFonts w:ascii="Cambria Math" w:hAnsi="Cambria Math"/>
+              <w:color w:val="00B0F0"/>
+              <w:lang w:val="en-US"/>
+            </w:rPr>
+            <m:t>→</m:t>
+          </m:r>
+          <m:r>
+            <w:rPr>
+              <w:rFonts w:ascii="Cambria Math" w:hAnsi="Cambria Math"/>
+              <w:color w:val="00B0F0"/>
+              <w:lang w:val="en-US"/>
+            </w:rPr>
+            <m:t>FUNCIONH</m:t>
+          </m:r>
+          <m:r>
+            <w:rPr>
+              <w:rFonts w:ascii="Cambria Math" w:hAnsi="Cambria Math"/>
+              <w:color w:val="00B0F0"/>
+              <w:lang w:val="en-US"/>
+            </w:rPr>
+            <m:t xml:space="preserve"> OTRAFUNCION</m:t>
+          </m:r>
+          <m:r>
+            <w:rPr>
+              <w:rFonts w:ascii="Cambria Math" w:eastAsiaTheme="minorEastAsia" w:hAnsi="Cambria Math"/>
+              <w:color w:val="00B0F0"/>
+              <w:lang w:val="en-US"/>
+            </w:rPr>
+            <m:t>H</m:t>
+          </m:r>
+        </m:oMath>
+      </m:oMathPara>
+    </w:p>
+    <w:p>
+      <w:pPr>
+        <w:rPr>
+          <w:rFonts w:eastAsiaTheme="minorEastAsia"/>
+          <w:lang w:val="en-US"/>
+        </w:rPr>
+      </w:pPr>
+    </w:p>
+    <w:p>
+      <w:pPr>
+        <w:rPr>
+          <w:rFonts w:eastAsiaTheme="minorEastAsia"/>
+          <w:color w:val="00B0F0"/>
+          <w:lang w:val="en-US"/>
+        </w:rPr>
+      </w:pPr>
+      <m:oMathPara>
+        <m:oMathParaPr>
+          <m:jc m:val="left"/>
+        </m:oMathParaPr>
+        <m:oMath>
+          <m:r>
+            <w:rPr>
+              <w:rFonts w:ascii="Cambria Math" w:hAnsi="Cambria Math"/>
+              <w:color w:val="00B0F0"/>
+              <w:lang w:val="en-US"/>
+            </w:rPr>
+            <m:t>OTRA</m:t>
+          </m:r>
+          <m:r>
+            <w:rPr>
+              <w:rFonts w:ascii="Cambria Math" w:hAnsi="Cambria Math"/>
+              <w:color w:val="00B0F0"/>
+              <w:lang w:val="en-US"/>
+            </w:rPr>
+            <m:t>FUNCIONH</m:t>
+          </m:r>
+          <m:r>
+            <w:rPr>
+              <w:rFonts w:ascii="Cambria Math" w:hAnsi="Cambria Math"/>
+              <w:color w:val="00B0F0"/>
+              <w:lang w:val="en-US"/>
+            </w:rPr>
+            <m:t>→</m:t>
+          </m:r>
+          <m:r>
+            <w:rPr>
+              <w:rFonts w:ascii="Cambria Math" w:hAnsi="Cambria Math"/>
+              <w:color w:val="00B0F0"/>
+              <w:lang w:val="en-US"/>
+            </w:rPr>
+            <m:t>FUNCION</m:t>
+          </m:r>
+          <m:r>
+            <w:rPr>
+              <w:rFonts w:ascii="Cambria Math" w:hAnsi="Cambria Math"/>
+              <w:color w:val="00B0F0"/>
+              <w:lang w:val="en-US"/>
+            </w:rPr>
+            <m:t>H</m:t>
+          </m:r>
+          <m:r>
+            <w:rPr>
+              <w:rFonts w:ascii="Cambria Math" w:hAnsi="Cambria Math"/>
+              <w:color w:val="00B0F0"/>
+              <w:lang w:val="en-US"/>
+            </w:rPr>
+            <m:t xml:space="preserve"> OTRAFUNCIONH</m:t>
+          </m:r>
+        </m:oMath>
+      </m:oMathPara>
+    </w:p>
+    <w:p>
+      <w:pPr>
+        <w:rPr>
+          <w:rFonts w:eastAsiaTheme="minorEastAsia"/>
+          <w:color w:val="00B0F0"/>
+          <w:lang w:val="en-US"/>
+        </w:rPr>
+      </w:pPr>
+      <m:oMathPara>
+        <m:oMathParaPr>
+          <m:jc m:val="left"/>
+        </m:oMathParaPr>
+        <m:oMath>
+          <m:r>
+            <w:rPr>
+              <w:rFonts w:ascii="Cambria Math" w:eastAsiaTheme="minorEastAsia" w:hAnsi="Cambria Math"/>
+              <w:color w:val="00B0F0"/>
+              <w:lang w:val="en-US"/>
+            </w:rPr>
+            <m:t xml:space="preserve">                                      </m:t>
+          </m:r>
+          <m:r>
+            <w:rPr>
+              <w:rFonts w:ascii="Cambria Math" w:eastAsiaTheme="minorEastAsia" w:hAnsi="Cambria Math"/>
+              <w:color w:val="00B0F0"/>
+              <w:lang w:val="en-US"/>
+            </w:rPr>
+            <m:t xml:space="preserve">| </m:t>
+          </m:r>
+          <m:r>
+            <w:rPr>
+              <w:rFonts w:ascii="Cambria Math" w:eastAsiaTheme="minorEastAsia" w:hAnsi="Cambria Math"/>
+              <w:color w:val="00B0F0"/>
+              <w:lang w:val="en-US"/>
+            </w:rPr>
+            <m:t>ε</m:t>
+          </m:r>
+        </m:oMath>
+      </m:oMathPara>
+    </w:p>
+    <w:p>
+      <w:pPr>
+        <w:rPr>
+          <w:rFonts w:eastAsiaTheme="minorEastAsia"/>
+          <w:lang w:val="en-US"/>
+        </w:rPr>
+      </w:pPr>
+    </w:p>
+    <w:p>
+      <w:pPr>
+        <w:rPr>
+          <w:rFonts w:eastAsiaTheme="minorEastAsia"/>
+          <w:color w:val="00B0F0"/>
+          <w:lang w:val="en-US"/>
+        </w:rPr>
+      </w:pPr>
+      <m:oMathPara>
+        <m:oMathParaPr>
+          <m:jc m:val="left"/>
+        </m:oMathParaPr>
+        <m:oMath>
+          <m:r>
+            <w:rPr>
+              <w:rFonts w:ascii="Cambria Math" w:hAnsi="Cambria Math"/>
+              <w:color w:val="00B0F0"/>
+              <w:lang w:val="en-US"/>
+            </w:rPr>
+            <m:t>FUNCIONH</m:t>
+          </m:r>
+          <m:r>
+            <w:rPr>
+              <w:rFonts w:ascii="Cambria Math" w:hAnsi="Cambria Math"/>
+              <w:color w:val="00B0F0"/>
+              <w:lang w:val="en-US"/>
+            </w:rPr>
+            <m:t xml:space="preserve">→function ID </m:t>
+          </m:r>
+          <m:r>
+            <w:rPr>
+              <w:rFonts w:ascii="Cambria Math" w:hAnsi="Cambria Math"/>
+              <w:color w:val="00B0F0"/>
+              <w:lang w:val="en-US"/>
+            </w:rPr>
+            <m:t>() SENTENCIAFUNCION</m:t>
+          </m:r>
+        </m:oMath>
+      </m:oMathPara>
+    </w:p>
+    <w:p>
+      <w:pPr>
+        <w:rPr>
+          <w:rFonts w:eastAsiaTheme="minorEastAsia"/>
+          <w:color w:val="00B0F0"/>
+          <w:lang w:val="en-US"/>
+        </w:rPr>
+      </w:pPr>
+      <m:oMathPara>
+        <m:oMathParaPr>
+          <m:jc m:val="left"/>
+        </m:oMathParaPr>
+        <m:oMath>
+          <m:r>
+            <w:rPr>
+              <w:rFonts w:ascii="Cambria Math" w:hAnsi="Cambria Math"/>
+              <w:color w:val="00B0F0"/>
+              <w:lang w:val="en-US"/>
+            </w:rPr>
+            <m:t xml:space="preserve">                          </m:t>
+          </m:r>
+          <m:r>
+            <w:rPr>
+              <w:rFonts w:ascii="Cambria Math" w:hAnsi="Cambria Math"/>
+              <w:color w:val="00B0F0"/>
+              <w:lang w:val="en-US"/>
+            </w:rPr>
+            <m:t xml:space="preserve"> | function ID (PARAMETROS) </m:t>
+          </m:r>
+          <m:r>
+            <w:rPr>
+              <w:rFonts w:ascii="Cambria Math" w:hAnsi="Cambria Math"/>
+              <w:color w:val="00B0F0"/>
+              <w:lang w:val="en-US"/>
+            </w:rPr>
+            <m:t>SENTENCIAFUNCION</m:t>
+          </m:r>
+        </m:oMath>
+      </m:oMathPara>
+    </w:p>
+    <w:p>
+      <w:pPr>
+        <w:rPr>
+          <w:rFonts w:eastAsiaTheme="minorEastAsia"/>
+          <w:lang w:val="en-US"/>
+        </w:rPr>
+      </w:pPr>
+    </w:p>
+    <w:p>
+      <w:pPr>
+        <w:rPr>
+          <w:rFonts w:eastAsiaTheme="minorEastAsia"/>
+          <w:lang w:val="en-US"/>
+        </w:rPr>
+      </w:pPr>
+    </w:p>
+    <w:p>
+      <w:pPr>
+        <w:rPr>
+          <w:rFonts w:eastAsiaTheme="minorEastAsia"/>
+          <w:lang w:val="en-US"/>
+        </w:rPr>
+      </w:pPr>
+      <w:r>
+        <w:rPr>
+          <w:rFonts w:eastAsiaTheme="minorEastAsia"/>
+          <w:lang w:val="en-US"/>
+        </w:rPr>
+        <w:t>1,2,3,4</w:t>
+      </w:r>
+    </w:p>
+    <w:p>
+      <w:pPr>
+        <w:rPr>
+          <w:rFonts w:eastAsiaTheme="minorEastAsia"/>
+          <w:lang w:val="en-US"/>
+        </w:rPr>
+      </w:pPr>
+    </w:p>
+    <w:p>
+      <w:pPr>
+        <w:rPr>
+          <w:rFonts w:eastAsiaTheme="minorEastAsia"/>
+          <w:lang w:val="en-US"/>
+        </w:rPr>
+      </w:pPr>
+    </w:p>
+    <w:p>
+      <w:pPr>
+        <w:rPr>
+          <w:rFonts w:eastAsiaTheme="minorEastAsia"/>
+          <w:lang w:val="en-US"/>
+        </w:rPr>
+      </w:pPr>
+      <w:r>
+        <w:rPr>
+          <w:rFonts w:eastAsiaTheme="minorEastAsia"/>
+          <w:lang w:val="en-US"/>
+        </w:rPr>
+        <w:t xml:space="preserve">F3 _&gt; </w:t>
+      </w:r>
+      <w:r>
+        <w:rPr>
+          <w:rFonts w:eastAsiaTheme="minorEastAsia"/>
+          <w:lang w:val="en-US"/>
+        </w:rPr>
+        <w:t>function OTRAFUNCION</w:t>
+      </w:r>
+    </w:p>
+    <w:p>
+      <w:pPr>
+        <w:rPr>
+          <w:rFonts w:eastAsiaTheme="minorEastAsia"/>
+          <w:lang w:val="en-US"/>
+        </w:rPr>
+      </w:pPr>
+      <w:r>
+        <w:rPr>
+          <w:rFonts w:eastAsiaTheme="minorEastAsia"/>
+          <w:lang w:val="en-US"/>
+        </w:rPr>
+        <w:t>OTRAFUNCION -&gt; function OTRAFUNCION</w:t>
+      </w:r>
+    </w:p>
+    <w:p>
+      <w:pPr>
+        <w:rPr>
+          <w:rFonts w:eastAsiaTheme="minorEastAsia"/>
+          <w:lang w:val="en-US"/>
+        </w:rPr>
+      </w:pPr>
+      <w:r>
+        <w:rPr>
+          <w:rFonts w:eastAsiaTheme="minorEastAsia"/>
+          <w:lang w:val="en-US"/>
+        </w:rPr>
+        <w:tab/>
+      </w:r>
+      <w:r>
+        <w:rPr>
+          <w:rFonts w:eastAsiaTheme="minorEastAsia"/>
+          <w:lang w:val="en-US"/>
+        </w:rPr>
+        <w:tab/>
+      </w:r>
+    </w:p>
+    <w:p>
+      <w:pPr>
+        <w:rPr>
+          <w:rFonts w:eastAsiaTheme="minorEastAsia"/>
+          <w:lang w:val="en-US"/>
+        </w:rPr>
+      </w:pPr>
+    </w:p>
+    <w:p>
+      <w:pPr>
+        <w:rPr>
+          <w:rFonts w:eastAsiaTheme="minorEastAsia"/>
+          <w:lang w:val="en-US"/>
+        </w:rPr>
+      </w:pPr>
+      <w:r>
+        <w:rPr>
+          <w:rFonts w:eastAsiaTheme="minorEastAsia"/>
+          <w:lang w:val="en-US"/>
+        </w:rPr>
+        <w:t xml:space="preserve">function </w:t>
+      </w:r>
+      <w:proofErr w:type="spellStart"/>
+      <w:proofErr w:type="gramStart"/>
+      <w:r>
+        <w:rPr>
+          <w:rFonts w:eastAsiaTheme="minorEastAsia"/>
+          <w:lang w:val="en-US"/>
+        </w:rPr>
+        <w:t>nombre</w:t>
+      </w:r>
+      <w:proofErr w:type="spellEnd"/>
+      <w:r>
+        <w:rPr>
+          <w:rFonts w:eastAsiaTheme="minorEastAsia"/>
+          <w:lang w:val="en-US"/>
+        </w:rPr>
+        <w:t>(</w:t>
+      </w:r>
+      <w:proofErr w:type="gramEnd"/>
+      <w:r>
+        <w:rPr>
+          <w:rFonts w:eastAsiaTheme="minorEastAsia"/>
+          <w:lang w:val="en-US"/>
+        </w:rPr>
+        <w:t>) {</w:t>
+      </w:r>
+    </w:p>
+    <w:p>
+      <w:pPr>
+        <w:ind w:left="708"/>
+        <w:rPr>
+          <w:rFonts w:eastAsiaTheme="minorEastAsia"/>
+          <w:lang w:val="en-US"/>
+        </w:rPr>
+      </w:pPr>
+      <w:r>
+        <w:rPr>
+          <w:rFonts w:eastAsiaTheme="minorEastAsia"/>
+          <w:lang w:val="en-US"/>
+        </w:rPr>
+        <w:t xml:space="preserve">function </w:t>
+      </w:r>
+      <w:proofErr w:type="spellStart"/>
+      <w:proofErr w:type="gramStart"/>
+      <w:r>
+        <w:rPr>
+          <w:rFonts w:eastAsiaTheme="minorEastAsia"/>
+          <w:lang w:val="en-US"/>
+        </w:rPr>
+        <w:t>apellido</w:t>
+      </w:r>
+      <w:proofErr w:type="spellEnd"/>
+      <w:r>
+        <w:rPr>
+          <w:rFonts w:eastAsiaTheme="minorEastAsia"/>
+          <w:lang w:val="en-US"/>
+        </w:rPr>
+        <w:t>(</w:t>
+      </w:r>
+      <w:proofErr w:type="gramEnd"/>
+      <w:r>
+        <w:rPr>
+          <w:rFonts w:eastAsiaTheme="minorEastAsia"/>
+          <w:lang w:val="en-US"/>
+        </w:rPr>
+        <w:t>) {</w:t>
+      </w:r>
+    </w:p>
+    <w:p>
+      <w:pPr>
+        <w:ind w:left="708"/>
+        <w:rPr>
+          <w:rFonts w:eastAsiaTheme="minorEastAsia"/>
+          <w:lang w:val="en-US"/>
+        </w:rPr>
+      </w:pPr>
+    </w:p>
+    <w:p>
+      <w:pPr>
+        <w:ind w:left="708"/>
+        <w:rPr>
+          <w:rFonts w:eastAsiaTheme="minorEastAsia"/>
+          <w:lang w:val="en-US"/>
+        </w:rPr>
+      </w:pPr>
+      <w:r>
+        <w:rPr>
+          <w:rFonts w:eastAsiaTheme="minorEastAsia"/>
+          <w:lang w:val="en-US"/>
+        </w:rPr>
+        <w:t>}</w:t>
+      </w:r>
+    </w:p>
+    <w:p>
+      <w:pPr>
+        <w:rPr>
+          <w:rFonts w:eastAsiaTheme="minorEastAsia"/>
+          <w:lang w:val="en-US"/>
+        </w:rPr>
+      </w:pPr>
+      <w:r>
+        <w:rPr>
+          <w:rFonts w:eastAsiaTheme="minorEastAsia"/>
+          <w:lang w:val="en-US"/>
+        </w:rPr>
+        <w:t>}</w:t>
+      </w:r>
+    </w:p>
+    <w:p>
+      <w:pPr>
+        <w:rPr>
+          <w:lang w:val="en-US"/>
+        </w:rPr>
+      </w:pPr>
+    </w:p>
+    <w:p>
+      <w:pPr>
+        <w:rPr>
+          <w:lang w:val="en-US"/>
+        </w:rPr>
+      </w:pPr>
+    </w:p>
+    <w:p>
+      <w:r>
+        <w:t xml:space="preserve">F -&gt; </w:t>
+      </w:r>
+      <w:proofErr w:type="spellStart"/>
+      <w:r>
+        <w:t>function</w:t>
+      </w:r>
+      <w:proofErr w:type="spellEnd"/>
+      <w:r>
+        <w:t xml:space="preserve"> ID () </w:t>
+      </w:r>
+      <w:r>
+        <w:t>F2</w:t>
+      </w:r>
+    </w:p>
+    <w:p>
+      <w:pPr>
+        <w:rPr>
+          <w:lang w:val="en-US"/>
+        </w:rPr>
+      </w:pPr>
+      <w:r>
+        <w:rPr>
+          <w:lang w:val="en-US"/>
+        </w:rPr>
+        <w:t>F2 -&gt; {</w:t>
+      </w:r>
+      <w:proofErr w:type="gramStart"/>
+      <w:r>
+        <w:rPr>
+          <w:lang w:val="en-US"/>
+        </w:rPr>
+        <w:t>FUNCIONHIJA</w:t>
+      </w:r>
+      <w:r>
+        <w:rPr>
+          <w:lang w:val="en-US"/>
+        </w:rPr>
+        <w:t xml:space="preserve"> </w:t>
+      </w:r>
+      <w:r>
+        <w:rPr>
+          <w:lang w:val="en-US"/>
+        </w:rPr>
+        <w:t>}</w:t>
+      </w:r>
+      <w:proofErr w:type="gramEnd"/>
+    </w:p>
+    <w:p>
+      <w:pPr>
+        <w:rPr>
+          <w:lang w:val="en-US"/>
+        </w:rPr>
+      </w:pPr>
+      <w:r>
+        <w:rPr>
+          <w:lang w:val="en-US"/>
+        </w:rPr>
+        <w:t>F2 -&gt; {}</w:t>
+      </w:r>
+    </w:p>
+    <w:p>
+      <w:pPr>
+        <w:rPr>
+          <w:lang w:val="en-US"/>
+        </w:rPr>
+      </w:pPr>
+      <w:r>
+        <w:rPr>
+          <w:lang w:val="en-US"/>
+        </w:rPr>
+        <w:t>Function HIJA _</w:t>
+      </w:r>
+      <w:proofErr w:type="gramStart"/>
+      <w:r>
+        <w:rPr>
+          <w:lang w:val="en-US"/>
+        </w:rPr>
+        <w:t>&gt;  F</w:t>
+      </w:r>
+      <w:proofErr w:type="gramEnd"/>
+      <w:r>
+        <w:rPr>
+          <w:lang w:val="en-US"/>
+        </w:rPr>
+        <w:t>3 OF</w:t>
+      </w:r>
+    </w:p>
+    <w:p>
+      <w:pPr>
+        <w:rPr>
+          <w:lang w:val="en-US"/>
+        </w:rPr>
+      </w:pPr>
+      <w:r>
+        <w:rPr>
+          <w:lang w:val="en-US"/>
+        </w:rPr>
+        <w:t>OF -&gt; F OF</w:t>
+      </w:r>
+    </w:p>
+    <w:p>
+      <w:pPr>
+        <w:rPr>
+          <w:lang w:val="en-US"/>
+        </w:rPr>
+      </w:pPr>
+      <w:r>
+        <w:rPr>
+          <w:lang w:val="en-US"/>
+        </w:rPr>
+        <w:tab/>
+        <w:t>| 3</w:t>
+      </w:r>
+    </w:p>
+    <w:p>
+      <w:pPr>
+        <w:rPr>
+          <w:lang w:val="en-US"/>
+        </w:rPr>
+      </w:pPr>
+      <w:r>
+        <w:rPr>
+          <w:lang w:val="en-US"/>
+        </w:rPr>
+        <w:t xml:space="preserve">F3 -&gt; </w:t>
+      </w:r>
+      <w:r>
+        <w:rPr>
+          <w:lang w:val="en-US"/>
+        </w:rPr>
+        <w:t>function ID () F2</w:t>
+      </w:r>
+    </w:p>
+    <w:p>
+      <w:pPr>
+        <w:rPr>
+          <w:lang w:val="en-US"/>
+        </w:rPr>
+      </w:pPr>
+    </w:p>
+    <w:p>
+      <w:pPr>
+        <w:rPr>
+          <w:lang w:val="en-US"/>
+        </w:rPr>
+      </w:pPr>
+    </w:p>
+    <w:p>
+      <w:r>
+        <w:t>SENTENCIAFUNCION -&gt; {</w:t>
+      </w:r>
+      <w:r>
+        <w:t>FUNCIONHIJA</w:t>
+      </w:r>
+      <w:r>
+        <w:t>}</w:t>
+      </w:r>
+    </w:p>
+    <w:p/>
+    <w:p>
+      <w:r>
+        <w:t>FUNCIONHIJA</w:t>
+      </w:r>
+      <w:r>
+        <w:t xml:space="preserve"> </w:t>
+      </w:r>
+      <w:r>
+        <w:t xml:space="preserve">-&gt; </w:t>
+      </w:r>
+      <w:r>
+        <w:t>FUNCIONH</w:t>
+      </w:r>
+      <w:r>
+        <w:t xml:space="preserve"> </w:t>
+      </w:r>
+      <w:r>
+        <w:t>OTRAFUNCIONH</w:t>
+      </w:r>
+    </w:p>
+    <w:p>
+      <w:r>
+        <w:t>FUNCIONH</w:t>
+      </w:r>
+      <w:r>
+        <w:t xml:space="preserve"> -&gt; </w:t>
+      </w:r>
+      <w:r>
+        <w:t>función OTRAFUNCIONH</w:t>
+      </w:r>
+    </w:p>
+    <w:p>
+      <w:r>
+        <w:tab/>
+      </w:r>
+      <w:r>
+        <w:tab/>
+        <w:t>| OTRAFUNCIONH</w:t>
+      </w:r>
+    </w:p>
+    <w:p/>
+    <w:p>
+      <w:r>
+        <w:t>OTRAFUNCIONH -&gt; función OTRAFUNCIONH</w:t>
+      </w:r>
+    </w:p>
+    <w:p>
+      <w:r>
+        <w:tab/>
+      </w:r>
+      <w:r>
+        <w:tab/>
+        <w:t xml:space="preserve">      </w:t>
+      </w:r>
+      <w:r>
+        <w:t>| OTRAFUNCIONH</w:t>
+      </w:r>
+    </w:p>
+    <w:p>
+      <w:r>
+        <w:tab/>
+      </w:r>
+      <w:r>
+        <w:tab/>
+        <w:t xml:space="preserve">      | 3</w:t>
+      </w:r>
+    </w:p>
+    <w:p/>
+    <w:p/>
+    <w:p/>
+    <w:p/>
+    <w:p/>
+    <w:p/>
+    <w:p>
+      <w:r>
+        <w:t xml:space="preserve">SWITCH LISTA DE CASOS </w:t>
+      </w:r>
+    </w:p>
+    <w:p/>
+    <w:p>
+      <w:r>
+        <w:t xml:space="preserve">EVALUAR EXPRESION </w:t>
+      </w:r>
+    </w:p>
+    <w:p>
+      <w:r>
+        <w:t>COMPARAR CADA UNO DE LOS CASOS</w:t>
+      </w:r>
+    </w:p>
+    <w:p>
+      <w:r>
+        <w:t>2 FOR UNO PARA IDENTIFICAR</w:t>
+      </w:r>
+    </w:p>
+    <w:p>
+      <w:r>
+        <w:t>Y OTRO PARA EJECUTAR</w:t>
+      </w:r>
+    </w:p>
+    <w:p/>
+    <w:p/>
+    <w:p/>
+    <w:p>
+      <w:pPr>
+        <w:shd w:val="clear" w:color="auto" w:fill="FFFFFF"/>
+        <w:spacing w:line="300" w:lineRule="atLeast"/>
+        <w:rPr>
+          <w:rFonts w:ascii="Arial" w:eastAsia="Times New Roman" w:hAnsi="Arial" w:cs="Arial"/>
+          <w:color w:val="202124"/>
+          <w:sz w:val="20"/>
+          <w:szCs w:val="20"/>
+        </w:rPr>
+      </w:pPr>
+      <w:r>
+        <w:rPr>
+          <w:rFonts w:ascii="Arial" w:eastAsia="Times New Roman" w:hAnsi="Arial" w:cs="Arial"/>
+          <w:color w:val="202124"/>
+          <w:sz w:val="20"/>
+          <w:szCs w:val="20"/>
+        </w:rPr>
+        <w:t>General</w:t>
+      </w:r>
+    </w:p>
+    <w:p>
+      <w:pPr>
+        <w:shd w:val="clear" w:color="auto" w:fill="FFFFFF"/>
+        <w:spacing w:line="300" w:lineRule="atLeast"/>
+        <w:rPr>
+          <w:rFonts w:ascii="Arial" w:eastAsia="Times New Roman" w:hAnsi="Arial" w:cs="Arial"/>
+          <w:color w:val="202124"/>
+          <w:sz w:val="20"/>
+          <w:szCs w:val="20"/>
+        </w:rPr>
+      </w:pPr>
+      <w:r>
+        <w:rPr>
+          <w:rFonts w:ascii="Arial" w:eastAsia="Times New Roman" w:hAnsi="Arial" w:cs="Arial"/>
+          <w:color w:val="202124"/>
+          <w:sz w:val="20"/>
+          <w:szCs w:val="20"/>
+        </w:rPr>
+        <w:t xml:space="preserve">- Console.log recibe una lista de instrucciones - En el </w:t>
+      </w:r>
+      <w:proofErr w:type="spellStart"/>
+      <w:r>
+        <w:rPr>
+          <w:rFonts w:ascii="Arial" w:eastAsia="Times New Roman" w:hAnsi="Arial" w:cs="Arial"/>
+          <w:color w:val="202124"/>
+          <w:sz w:val="20"/>
+          <w:szCs w:val="20"/>
+        </w:rPr>
+        <w:t>modulo</w:t>
+      </w:r>
+      <w:proofErr w:type="spellEnd"/>
+      <w:r>
+        <w:rPr>
+          <w:rFonts w:ascii="Arial" w:eastAsia="Times New Roman" w:hAnsi="Arial" w:cs="Arial"/>
+          <w:color w:val="202124"/>
+          <w:sz w:val="20"/>
+          <w:szCs w:val="20"/>
+        </w:rPr>
+        <w:t xml:space="preserve"> </w:t>
+      </w:r>
+      <w:proofErr w:type="spellStart"/>
+      <w:r>
+        <w:rPr>
+          <w:rFonts w:ascii="Arial" w:eastAsia="Times New Roman" w:hAnsi="Arial" w:cs="Arial"/>
+          <w:color w:val="202124"/>
+          <w:sz w:val="20"/>
+          <w:szCs w:val="20"/>
+        </w:rPr>
+        <w:t>tambien</w:t>
+      </w:r>
+      <w:proofErr w:type="spellEnd"/>
+      <w:r>
+        <w:rPr>
+          <w:rFonts w:ascii="Arial" w:eastAsia="Times New Roman" w:hAnsi="Arial" w:cs="Arial"/>
+          <w:color w:val="202124"/>
+          <w:sz w:val="20"/>
+          <w:szCs w:val="20"/>
+        </w:rPr>
+        <w:t xml:space="preserve"> hay que validar que el valor de la derecha no sea 0</w:t>
+      </w:r>
+    </w:p>
+    <w:p>
+      <w:pPr>
+        <w:shd w:val="clear" w:color="auto" w:fill="FFFFFF"/>
+        <w:spacing w:line="300" w:lineRule="atLeast"/>
+        <w:rPr>
+          <w:rFonts w:ascii="Arial" w:eastAsia="Times New Roman" w:hAnsi="Arial" w:cs="Arial"/>
+          <w:color w:val="202124"/>
+          <w:sz w:val="20"/>
+          <w:szCs w:val="20"/>
+        </w:rPr>
+      </w:pPr>
+      <w:r>
+        <w:rPr>
+          <w:rFonts w:ascii="Arial" w:eastAsia="Times New Roman" w:hAnsi="Arial" w:cs="Arial"/>
+          <w:color w:val="202124"/>
+          <w:sz w:val="20"/>
+          <w:szCs w:val="20"/>
+        </w:rPr>
+        <w:t>Expresiones*</w:t>
+      </w:r>
+    </w:p>
+    <w:p/>
     <w:sectPr>
       <w:pgSz w:w="12240" w:h="15840"/>
       <w:pgMar w:top="1417" w:right="1701" w:bottom="1417" w:left="1701" w:header="708" w:footer="708" w:gutter="0"/>
@@ -4187,6 +7263,11 @@
   <w:style w:type="paragraph" w:default="1" w:styleId="Normal">
     <w:name w:val="Normal"/>
     <w:qFormat/>
+    <w:rsid w:val="00A3158D"/>
+    <w:rPr>
+      <w:rFonts w:ascii="Times New Roman" w:hAnsi="Times New Roman" w:cs="Times New Roman"/>
+      <w:lang w:eastAsia="es-ES_tradnl"/>
+    </w:rPr>
   </w:style>
   <w:style w:type="character" w:default="1" w:styleId="Fuentedeprrafopredeter">
     <w:name w:val="Default Paragraph Font"/>
@@ -4242,6 +7323,7 @@
       <w:kern w:val="28"/>
       <w:sz w:val="56"/>
       <w:szCs w:val="56"/>
+      <w:lang w:eastAsia="en-US"/>
     </w:rPr>
   </w:style>
   <w:style w:type="character" w:customStyle="1" w:styleId="PuestoCar">
